--- a/project5/project5.docx
+++ b/project5/project5.docx
@@ -356,20 +356,20 @@
             <w:tcW w:w="1350" w:type="dxa"/>
             <w:shd w:val="clear" w:color="auto" w:fill="auto"/>
             <w:noWrap/>
-            <w:vAlign w:val="center"/>
-            <w:hideMark/>
-          </w:tcPr>
-          <w:p>
-            <w:pPr>
-              <w:jc w:val="center"/>
-              <w:rPr>
-                <w:rFonts w:ascii="Calibri" w:eastAsia="Times New Roman" w:hAnsi="Calibri" w:cs="Times New Roman"/>
-                <w:color w:val="000000"/>
-              </w:rPr>
-            </w:pPr>
-            <w:r>
-              <w:rPr>
-                <w:rFonts w:ascii="Calibri" w:eastAsia="Times New Roman" w:hAnsi="Calibri" w:cs="Times New Roman"/>
+            <w:vAlign w:val="bottom"/>
+            <w:hideMark/>
+          </w:tcPr>
+          <w:p>
+            <w:pPr>
+              <w:jc w:val="center"/>
+              <w:rPr>
+                <w:rFonts w:ascii="Calibri" w:eastAsia="Times New Roman" w:hAnsi="Calibri" w:cs="Times New Roman"/>
+                <w:color w:val="000000"/>
+              </w:rPr>
+            </w:pPr>
+            <w:r>
+              <w:rPr>
+                <w:rFonts w:ascii="Calibri" w:eastAsia="Times New Roman" w:hAnsi="Calibri"/>
                 <w:color w:val="000000"/>
               </w:rPr>
               <w:t>116.19</w:t>
@@ -381,20 +381,20 @@
             <w:tcW w:w="1260" w:type="dxa"/>
             <w:shd w:val="clear" w:color="auto" w:fill="auto"/>
             <w:noWrap/>
-            <w:vAlign w:val="center"/>
-            <w:hideMark/>
-          </w:tcPr>
-          <w:p>
-            <w:pPr>
-              <w:jc w:val="center"/>
-              <w:rPr>
-                <w:rFonts w:ascii="Calibri" w:eastAsia="Times New Roman" w:hAnsi="Calibri" w:cs="Times New Roman"/>
-                <w:color w:val="000000"/>
-              </w:rPr>
-            </w:pPr>
-            <w:r>
-              <w:rPr>
-                <w:rFonts w:ascii="Calibri" w:eastAsia="Times New Roman" w:hAnsi="Calibri" w:cs="Times New Roman"/>
+            <w:vAlign w:val="bottom"/>
+            <w:hideMark/>
+          </w:tcPr>
+          <w:p>
+            <w:pPr>
+              <w:jc w:val="center"/>
+              <w:rPr>
+                <w:rFonts w:ascii="Calibri" w:eastAsia="Times New Roman" w:hAnsi="Calibri" w:cs="Times New Roman"/>
+                <w:color w:val="000000"/>
+              </w:rPr>
+            </w:pPr>
+            <w:r>
+              <w:rPr>
+                <w:rFonts w:ascii="Calibri" w:eastAsia="Times New Roman" w:hAnsi="Calibri"/>
                 <w:color w:val="000000"/>
               </w:rPr>
               <w:t>133.74</w:t>
@@ -406,20 +406,20 @@
             <w:tcW w:w="1260" w:type="dxa"/>
             <w:shd w:val="clear" w:color="auto" w:fill="auto"/>
             <w:noWrap/>
-            <w:vAlign w:val="center"/>
-            <w:hideMark/>
-          </w:tcPr>
-          <w:p>
-            <w:pPr>
-              <w:jc w:val="center"/>
-              <w:rPr>
-                <w:rFonts w:ascii="Calibri" w:eastAsia="Times New Roman" w:hAnsi="Calibri" w:cs="Times New Roman"/>
-                <w:color w:val="000000"/>
-              </w:rPr>
-            </w:pPr>
-            <w:r>
-              <w:rPr>
-                <w:rFonts w:ascii="Calibri" w:eastAsia="Times New Roman" w:hAnsi="Calibri" w:cs="Times New Roman"/>
+            <w:vAlign w:val="bottom"/>
+            <w:hideMark/>
+          </w:tcPr>
+          <w:p>
+            <w:pPr>
+              <w:jc w:val="center"/>
+              <w:rPr>
+                <w:rFonts w:ascii="Calibri" w:eastAsia="Times New Roman" w:hAnsi="Calibri" w:cs="Times New Roman"/>
+                <w:color w:val="000000"/>
+              </w:rPr>
+            </w:pPr>
+            <w:r>
+              <w:rPr>
+                <w:rFonts w:ascii="Calibri" w:eastAsia="Times New Roman" w:hAnsi="Calibri"/>
                 <w:color w:val="000000"/>
               </w:rPr>
               <w:t>140.51</w:t>
@@ -431,20 +431,20 @@
             <w:tcW w:w="1260" w:type="dxa"/>
             <w:shd w:val="clear" w:color="auto" w:fill="auto"/>
             <w:noWrap/>
-            <w:vAlign w:val="center"/>
-            <w:hideMark/>
-          </w:tcPr>
-          <w:p>
-            <w:pPr>
-              <w:jc w:val="center"/>
-              <w:rPr>
-                <w:rFonts w:ascii="Calibri" w:eastAsia="Times New Roman" w:hAnsi="Calibri" w:cs="Times New Roman"/>
-                <w:color w:val="000000"/>
-              </w:rPr>
-            </w:pPr>
-            <w:r>
-              <w:rPr>
-                <w:rFonts w:ascii="Calibri" w:eastAsia="Times New Roman" w:hAnsi="Calibri" w:cs="Times New Roman"/>
+            <w:vAlign w:val="bottom"/>
+            <w:hideMark/>
+          </w:tcPr>
+          <w:p>
+            <w:pPr>
+              <w:jc w:val="center"/>
+              <w:rPr>
+                <w:rFonts w:ascii="Calibri" w:eastAsia="Times New Roman" w:hAnsi="Calibri" w:cs="Times New Roman"/>
+                <w:color w:val="000000"/>
+              </w:rPr>
+            </w:pPr>
+            <w:r>
+              <w:rPr>
+                <w:rFonts w:ascii="Calibri" w:eastAsia="Times New Roman" w:hAnsi="Calibri"/>
                 <w:color w:val="000000"/>
               </w:rPr>
               <w:t>159.28</w:t>
@@ -456,20 +456,20 @@
             <w:tcW w:w="1350" w:type="dxa"/>
             <w:shd w:val="clear" w:color="auto" w:fill="auto"/>
             <w:noWrap/>
-            <w:vAlign w:val="center"/>
-            <w:hideMark/>
-          </w:tcPr>
-          <w:p>
-            <w:pPr>
-              <w:jc w:val="center"/>
-              <w:rPr>
-                <w:rFonts w:ascii="Calibri" w:eastAsia="Times New Roman" w:hAnsi="Calibri" w:cs="Times New Roman"/>
-                <w:color w:val="000000"/>
-              </w:rPr>
-            </w:pPr>
-            <w:r>
-              <w:rPr>
-                <w:rFonts w:ascii="Calibri" w:eastAsia="Times New Roman" w:hAnsi="Calibri" w:cs="Times New Roman"/>
+            <w:vAlign w:val="bottom"/>
+            <w:hideMark/>
+          </w:tcPr>
+          <w:p>
+            <w:pPr>
+              <w:jc w:val="center"/>
+              <w:rPr>
+                <w:rFonts w:ascii="Calibri" w:eastAsia="Times New Roman" w:hAnsi="Calibri" w:cs="Times New Roman"/>
+                <w:color w:val="000000"/>
+              </w:rPr>
+            </w:pPr>
+            <w:r>
+              <w:rPr>
+                <w:rFonts w:ascii="Calibri" w:eastAsia="Times New Roman" w:hAnsi="Calibri"/>
                 <w:color w:val="000000"/>
               </w:rPr>
               <w:t>215.84</w:t>
@@ -481,20 +481,20 @@
             <w:tcW w:w="1350" w:type="dxa"/>
             <w:shd w:val="clear" w:color="auto" w:fill="auto"/>
             <w:noWrap/>
-            <w:vAlign w:val="center"/>
-            <w:hideMark/>
-          </w:tcPr>
-          <w:p>
-            <w:pPr>
-              <w:jc w:val="center"/>
-              <w:rPr>
-                <w:rFonts w:ascii="Calibri" w:eastAsia="Times New Roman" w:hAnsi="Calibri" w:cs="Times New Roman"/>
-                <w:color w:val="000000"/>
-              </w:rPr>
-            </w:pPr>
-            <w:r>
-              <w:rPr>
-                <w:rFonts w:ascii="Calibri" w:eastAsia="Times New Roman" w:hAnsi="Calibri" w:cs="Times New Roman"/>
+            <w:vAlign w:val="bottom"/>
+            <w:hideMark/>
+          </w:tcPr>
+          <w:p>
+            <w:pPr>
+              <w:jc w:val="center"/>
+              <w:rPr>
+                <w:rFonts w:ascii="Calibri" w:eastAsia="Times New Roman" w:hAnsi="Calibri" w:cs="Times New Roman"/>
+                <w:color w:val="000000"/>
+              </w:rPr>
+            </w:pPr>
+            <w:r>
+              <w:rPr>
+                <w:rFonts w:ascii="Calibri" w:eastAsia="Times New Roman" w:hAnsi="Calibri"/>
                 <w:color w:val="000000"/>
               </w:rPr>
               <w:t>227.14</w:t>
@@ -506,20 +506,20 @@
             <w:tcW w:w="1260" w:type="dxa"/>
             <w:shd w:val="clear" w:color="auto" w:fill="auto"/>
             <w:noWrap/>
-            <w:vAlign w:val="center"/>
-            <w:hideMark/>
-          </w:tcPr>
-          <w:p>
-            <w:pPr>
-              <w:jc w:val="center"/>
-              <w:rPr>
-                <w:rFonts w:ascii="Calibri" w:eastAsia="Times New Roman" w:hAnsi="Calibri" w:cs="Times New Roman"/>
-                <w:color w:val="000000"/>
-              </w:rPr>
-            </w:pPr>
-            <w:r>
-              <w:rPr>
-                <w:rFonts w:ascii="Calibri" w:eastAsia="Times New Roman" w:hAnsi="Calibri" w:cs="Times New Roman"/>
+            <w:vAlign w:val="bottom"/>
+            <w:hideMark/>
+          </w:tcPr>
+          <w:p>
+            <w:pPr>
+              <w:jc w:val="center"/>
+              <w:rPr>
+                <w:rFonts w:ascii="Calibri" w:eastAsia="Times New Roman" w:hAnsi="Calibri" w:cs="Times New Roman"/>
+                <w:color w:val="000000"/>
+              </w:rPr>
+            </w:pPr>
+            <w:r>
+              <w:rPr>
+                <w:rFonts w:ascii="Calibri" w:eastAsia="Times New Roman" w:hAnsi="Calibri"/>
                 <w:color w:val="000000"/>
               </w:rPr>
               <w:t>250.8</w:t>
@@ -561,20 +561,20 @@
             <w:tcW w:w="1350" w:type="dxa"/>
             <w:shd w:val="clear" w:color="auto" w:fill="auto"/>
             <w:noWrap/>
-            <w:vAlign w:val="center"/>
-            <w:hideMark/>
-          </w:tcPr>
-          <w:p>
-            <w:pPr>
-              <w:jc w:val="center"/>
-              <w:rPr>
-                <w:rFonts w:ascii="Calibri" w:eastAsia="Times New Roman" w:hAnsi="Calibri" w:cs="Times New Roman"/>
-                <w:color w:val="000000"/>
-              </w:rPr>
-            </w:pPr>
-            <w:r>
-              <w:rPr>
-                <w:rFonts w:ascii="Calibri" w:eastAsia="Times New Roman" w:hAnsi="Calibri" w:cs="Times New Roman"/>
+            <w:vAlign w:val="bottom"/>
+            <w:hideMark/>
+          </w:tcPr>
+          <w:p>
+            <w:pPr>
+              <w:jc w:val="center"/>
+              <w:rPr>
+                <w:rFonts w:ascii="Calibri" w:eastAsia="Times New Roman" w:hAnsi="Calibri" w:cs="Times New Roman"/>
+                <w:color w:val="000000"/>
+              </w:rPr>
+            </w:pPr>
+            <w:r>
+              <w:rPr>
+                <w:rFonts w:ascii="Calibri" w:eastAsia="Times New Roman" w:hAnsi="Calibri"/>
                 <w:color w:val="000000"/>
               </w:rPr>
               <w:t>191.16</w:t>
@@ -586,20 +586,20 @@
             <w:tcW w:w="1260" w:type="dxa"/>
             <w:shd w:val="clear" w:color="auto" w:fill="auto"/>
             <w:noWrap/>
-            <w:vAlign w:val="center"/>
-            <w:hideMark/>
-          </w:tcPr>
-          <w:p>
-            <w:pPr>
-              <w:jc w:val="center"/>
-              <w:rPr>
-                <w:rFonts w:ascii="Calibri" w:eastAsia="Times New Roman" w:hAnsi="Calibri" w:cs="Times New Roman"/>
-                <w:color w:val="000000"/>
-              </w:rPr>
-            </w:pPr>
-            <w:r>
-              <w:rPr>
-                <w:rFonts w:ascii="Calibri" w:eastAsia="Times New Roman" w:hAnsi="Calibri" w:cs="Times New Roman"/>
+            <w:vAlign w:val="bottom"/>
+            <w:hideMark/>
+          </w:tcPr>
+          <w:p>
+            <w:pPr>
+              <w:jc w:val="center"/>
+              <w:rPr>
+                <w:rFonts w:ascii="Calibri" w:eastAsia="Times New Roman" w:hAnsi="Calibri" w:cs="Times New Roman"/>
+                <w:color w:val="000000"/>
+              </w:rPr>
+            </w:pPr>
+            <w:r>
+              <w:rPr>
+                <w:rFonts w:ascii="Calibri" w:eastAsia="Times New Roman" w:hAnsi="Calibri"/>
                 <w:color w:val="000000"/>
               </w:rPr>
               <w:t>252.93</w:t>
@@ -611,20 +611,20 @@
             <w:tcW w:w="1260" w:type="dxa"/>
             <w:shd w:val="clear" w:color="auto" w:fill="auto"/>
             <w:noWrap/>
-            <w:vAlign w:val="center"/>
-            <w:hideMark/>
-          </w:tcPr>
-          <w:p>
-            <w:pPr>
-              <w:jc w:val="center"/>
-              <w:rPr>
-                <w:rFonts w:ascii="Calibri" w:eastAsia="Times New Roman" w:hAnsi="Calibri" w:cs="Times New Roman"/>
-                <w:color w:val="000000"/>
-              </w:rPr>
-            </w:pPr>
-            <w:r>
-              <w:rPr>
-                <w:rFonts w:ascii="Calibri" w:eastAsia="Times New Roman" w:hAnsi="Calibri" w:cs="Times New Roman"/>
+            <w:vAlign w:val="bottom"/>
+            <w:hideMark/>
+          </w:tcPr>
+          <w:p>
+            <w:pPr>
+              <w:jc w:val="center"/>
+              <w:rPr>
+                <w:rFonts w:ascii="Calibri" w:eastAsia="Times New Roman" w:hAnsi="Calibri" w:cs="Times New Roman"/>
+                <w:color w:val="000000"/>
+              </w:rPr>
+            </w:pPr>
+            <w:r>
+              <w:rPr>
+                <w:rFonts w:ascii="Calibri" w:eastAsia="Times New Roman" w:hAnsi="Calibri"/>
                 <w:color w:val="000000"/>
               </w:rPr>
               <w:t>269.82</w:t>
@@ -636,20 +636,20 @@
             <w:tcW w:w="1260" w:type="dxa"/>
             <w:shd w:val="clear" w:color="auto" w:fill="auto"/>
             <w:noWrap/>
-            <w:vAlign w:val="center"/>
-            <w:hideMark/>
-          </w:tcPr>
-          <w:p>
-            <w:pPr>
-              <w:jc w:val="center"/>
-              <w:rPr>
-                <w:rFonts w:ascii="Calibri" w:eastAsia="Times New Roman" w:hAnsi="Calibri" w:cs="Times New Roman"/>
-                <w:color w:val="000000"/>
-              </w:rPr>
-            </w:pPr>
-            <w:r>
-              <w:rPr>
-                <w:rFonts w:ascii="Calibri" w:eastAsia="Times New Roman" w:hAnsi="Calibri" w:cs="Times New Roman"/>
+            <w:vAlign w:val="bottom"/>
+            <w:hideMark/>
+          </w:tcPr>
+          <w:p>
+            <w:pPr>
+              <w:jc w:val="center"/>
+              <w:rPr>
+                <w:rFonts w:ascii="Calibri" w:eastAsia="Times New Roman" w:hAnsi="Calibri" w:cs="Times New Roman"/>
+                <w:color w:val="000000"/>
+              </w:rPr>
+            </w:pPr>
+            <w:r>
+              <w:rPr>
+                <w:rFonts w:ascii="Calibri" w:eastAsia="Times New Roman" w:hAnsi="Calibri"/>
                 <w:color w:val="000000"/>
               </w:rPr>
               <w:t>313.88</w:t>
@@ -661,20 +661,20 @@
             <w:tcW w:w="1350" w:type="dxa"/>
             <w:shd w:val="clear" w:color="auto" w:fill="auto"/>
             <w:noWrap/>
-            <w:vAlign w:val="center"/>
-            <w:hideMark/>
-          </w:tcPr>
-          <w:p>
-            <w:pPr>
-              <w:jc w:val="center"/>
-              <w:rPr>
-                <w:rFonts w:ascii="Calibri" w:eastAsia="Times New Roman" w:hAnsi="Calibri" w:cs="Times New Roman"/>
-                <w:color w:val="000000"/>
-              </w:rPr>
-            </w:pPr>
-            <w:r>
-              <w:rPr>
-                <w:rFonts w:ascii="Calibri" w:eastAsia="Times New Roman" w:hAnsi="Calibri" w:cs="Times New Roman"/>
+            <w:vAlign w:val="bottom"/>
+            <w:hideMark/>
+          </w:tcPr>
+          <w:p>
+            <w:pPr>
+              <w:jc w:val="center"/>
+              <w:rPr>
+                <w:rFonts w:ascii="Calibri" w:eastAsia="Times New Roman" w:hAnsi="Calibri" w:cs="Times New Roman"/>
+                <w:color w:val="000000"/>
+              </w:rPr>
+            </w:pPr>
+            <w:r>
+              <w:rPr>
+                <w:rFonts w:ascii="Calibri" w:eastAsia="Times New Roman" w:hAnsi="Calibri"/>
                 <w:color w:val="000000"/>
               </w:rPr>
               <w:t>317.88</w:t>
@@ -686,20 +686,20 @@
             <w:tcW w:w="1350" w:type="dxa"/>
             <w:shd w:val="clear" w:color="auto" w:fill="auto"/>
             <w:noWrap/>
-            <w:vAlign w:val="center"/>
-            <w:hideMark/>
-          </w:tcPr>
-          <w:p>
-            <w:pPr>
-              <w:jc w:val="center"/>
-              <w:rPr>
-                <w:rFonts w:ascii="Calibri" w:eastAsia="Times New Roman" w:hAnsi="Calibri" w:cs="Times New Roman"/>
-                <w:color w:val="000000"/>
-              </w:rPr>
-            </w:pPr>
-            <w:r>
-              <w:rPr>
-                <w:rFonts w:ascii="Calibri" w:eastAsia="Times New Roman" w:hAnsi="Calibri" w:cs="Times New Roman"/>
+            <w:vAlign w:val="bottom"/>
+            <w:hideMark/>
+          </w:tcPr>
+          <w:p>
+            <w:pPr>
+              <w:jc w:val="center"/>
+              <w:rPr>
+                <w:rFonts w:ascii="Calibri" w:eastAsia="Times New Roman" w:hAnsi="Calibri" w:cs="Times New Roman"/>
+                <w:color w:val="000000"/>
+              </w:rPr>
+            </w:pPr>
+            <w:r>
+              <w:rPr>
+                <w:rFonts w:ascii="Calibri" w:eastAsia="Times New Roman" w:hAnsi="Calibri"/>
                 <w:color w:val="000000"/>
               </w:rPr>
               <w:t>348.96</w:t>
@@ -711,20 +711,20 @@
             <w:tcW w:w="1260" w:type="dxa"/>
             <w:shd w:val="clear" w:color="auto" w:fill="auto"/>
             <w:noWrap/>
-            <w:vAlign w:val="center"/>
-            <w:hideMark/>
-          </w:tcPr>
-          <w:p>
-            <w:pPr>
-              <w:jc w:val="center"/>
-              <w:rPr>
-                <w:rFonts w:ascii="Calibri" w:eastAsia="Times New Roman" w:hAnsi="Calibri" w:cs="Times New Roman"/>
-                <w:color w:val="000000"/>
-              </w:rPr>
-            </w:pPr>
-            <w:r>
-              <w:rPr>
-                <w:rFonts w:ascii="Calibri" w:eastAsia="Times New Roman" w:hAnsi="Calibri" w:cs="Times New Roman"/>
+            <w:vAlign w:val="bottom"/>
+            <w:hideMark/>
+          </w:tcPr>
+          <w:p>
+            <w:pPr>
+              <w:jc w:val="center"/>
+              <w:rPr>
+                <w:rFonts w:ascii="Calibri" w:eastAsia="Times New Roman" w:hAnsi="Calibri" w:cs="Times New Roman"/>
+                <w:color w:val="000000"/>
+              </w:rPr>
+            </w:pPr>
+            <w:r>
+              <w:rPr>
+                <w:rFonts w:ascii="Calibri" w:eastAsia="Times New Roman" w:hAnsi="Calibri"/>
                 <w:color w:val="000000"/>
               </w:rPr>
               <w:t>324.85</w:t>
@@ -766,23 +766,23 @@
             <w:tcW w:w="1350" w:type="dxa"/>
             <w:shd w:val="clear" w:color="auto" w:fill="auto"/>
             <w:noWrap/>
-            <w:vAlign w:val="center"/>
-            <w:hideMark/>
-          </w:tcPr>
-          <w:p>
-            <w:pPr>
-              <w:jc w:val="center"/>
-              <w:rPr>
-                <w:rFonts w:ascii="Calibri" w:eastAsia="Times New Roman" w:hAnsi="Calibri" w:cs="Times New Roman"/>
-                <w:color w:val="000000"/>
-              </w:rPr>
-            </w:pPr>
-            <w:r>
-              <w:rPr>
-                <w:rFonts w:ascii="Calibri" w:eastAsia="Times New Roman" w:hAnsi="Calibri" w:cs="Times New Roman"/>
-                <w:color w:val="000000"/>
-              </w:rPr>
-              <w:t>181.68</w:t>
+            <w:vAlign w:val="bottom"/>
+            <w:hideMark/>
+          </w:tcPr>
+          <w:p>
+            <w:pPr>
+              <w:jc w:val="center"/>
+              <w:rPr>
+                <w:rFonts w:ascii="Calibri" w:eastAsia="Times New Roman" w:hAnsi="Calibri" w:cs="Times New Roman"/>
+                <w:color w:val="000000"/>
+              </w:rPr>
+            </w:pPr>
+            <w:r>
+              <w:rPr>
+                <w:rFonts w:ascii="Calibri" w:eastAsia="Times New Roman" w:hAnsi="Calibri"/>
+                <w:color w:val="000000"/>
+              </w:rPr>
+              <w:t>169.75</w:t>
             </w:r>
           </w:p>
         </w:tc>
@@ -791,23 +791,23 @@
             <w:tcW w:w="1260" w:type="dxa"/>
             <w:shd w:val="clear" w:color="auto" w:fill="auto"/>
             <w:noWrap/>
-            <w:vAlign w:val="center"/>
-            <w:hideMark/>
-          </w:tcPr>
-          <w:p>
-            <w:pPr>
-              <w:jc w:val="center"/>
-              <w:rPr>
-                <w:rFonts w:ascii="Calibri" w:eastAsia="Times New Roman" w:hAnsi="Calibri" w:cs="Times New Roman"/>
-                <w:color w:val="000000"/>
-              </w:rPr>
-            </w:pPr>
-            <w:r>
-              <w:rPr>
-                <w:rFonts w:ascii="Calibri" w:eastAsia="Times New Roman" w:hAnsi="Calibri" w:cs="Times New Roman"/>
-                <w:color w:val="000000"/>
-              </w:rPr>
-              <w:t>446.14</w:t>
+            <w:vAlign w:val="bottom"/>
+            <w:hideMark/>
+          </w:tcPr>
+          <w:p>
+            <w:pPr>
+              <w:jc w:val="center"/>
+              <w:rPr>
+                <w:rFonts w:ascii="Calibri" w:eastAsia="Times New Roman" w:hAnsi="Calibri" w:cs="Times New Roman"/>
+                <w:color w:val="000000"/>
+              </w:rPr>
+            </w:pPr>
+            <w:r>
+              <w:rPr>
+                <w:rFonts w:ascii="Calibri" w:eastAsia="Times New Roman" w:hAnsi="Calibri"/>
+                <w:color w:val="000000"/>
+              </w:rPr>
+              <w:t>440.6</w:t>
             </w:r>
           </w:p>
         </w:tc>
@@ -816,23 +816,23 @@
             <w:tcW w:w="1260" w:type="dxa"/>
             <w:shd w:val="clear" w:color="auto" w:fill="auto"/>
             <w:noWrap/>
-            <w:vAlign w:val="center"/>
-            <w:hideMark/>
-          </w:tcPr>
-          <w:p>
-            <w:pPr>
-              <w:jc w:val="center"/>
-              <w:rPr>
-                <w:rFonts w:ascii="Calibri" w:eastAsia="Times New Roman" w:hAnsi="Calibri" w:cs="Times New Roman"/>
-                <w:color w:val="000000"/>
-              </w:rPr>
-            </w:pPr>
-            <w:r>
-              <w:rPr>
-                <w:rFonts w:ascii="Calibri" w:eastAsia="Times New Roman" w:hAnsi="Calibri" w:cs="Times New Roman"/>
-                <w:color w:val="000000"/>
-              </w:rPr>
-              <w:t>271.37</w:t>
+            <w:vAlign w:val="bottom"/>
+            <w:hideMark/>
+          </w:tcPr>
+          <w:p>
+            <w:pPr>
+              <w:jc w:val="center"/>
+              <w:rPr>
+                <w:rFonts w:ascii="Calibri" w:eastAsia="Times New Roman" w:hAnsi="Calibri" w:cs="Times New Roman"/>
+                <w:color w:val="000000"/>
+              </w:rPr>
+            </w:pPr>
+            <w:r>
+              <w:rPr>
+                <w:rFonts w:ascii="Calibri" w:eastAsia="Times New Roman" w:hAnsi="Calibri"/>
+                <w:color w:val="000000"/>
+              </w:rPr>
+              <w:t>518.13</w:t>
             </w:r>
           </w:p>
         </w:tc>
@@ -841,23 +841,23 @@
             <w:tcW w:w="1260" w:type="dxa"/>
             <w:shd w:val="clear" w:color="auto" w:fill="auto"/>
             <w:noWrap/>
-            <w:vAlign w:val="center"/>
-            <w:hideMark/>
-          </w:tcPr>
-          <w:p>
-            <w:pPr>
-              <w:jc w:val="center"/>
-              <w:rPr>
-                <w:rFonts w:ascii="Calibri" w:eastAsia="Times New Roman" w:hAnsi="Calibri" w:cs="Times New Roman"/>
-                <w:color w:val="000000"/>
-              </w:rPr>
-            </w:pPr>
-            <w:r>
-              <w:rPr>
-                <w:rFonts w:ascii="Calibri" w:eastAsia="Times New Roman" w:hAnsi="Calibri" w:cs="Times New Roman"/>
-                <w:color w:val="000000"/>
-              </w:rPr>
-              <w:t>617.2</w:t>
+            <w:vAlign w:val="bottom"/>
+            <w:hideMark/>
+          </w:tcPr>
+          <w:p>
+            <w:pPr>
+              <w:jc w:val="center"/>
+              <w:rPr>
+                <w:rFonts w:ascii="Calibri" w:eastAsia="Times New Roman" w:hAnsi="Calibri" w:cs="Times New Roman"/>
+                <w:color w:val="000000"/>
+              </w:rPr>
+            </w:pPr>
+            <w:r>
+              <w:rPr>
+                <w:rFonts w:ascii="Calibri" w:eastAsia="Times New Roman" w:hAnsi="Calibri"/>
+                <w:color w:val="000000"/>
+              </w:rPr>
+              <w:t>618.56</w:t>
             </w:r>
           </w:p>
         </w:tc>
@@ -866,20 +866,20 @@
             <w:tcW w:w="1350" w:type="dxa"/>
             <w:shd w:val="clear" w:color="auto" w:fill="auto"/>
             <w:noWrap/>
-            <w:vAlign w:val="center"/>
-            <w:hideMark/>
-          </w:tcPr>
-          <w:p>
-            <w:pPr>
-              <w:jc w:val="center"/>
-              <w:rPr>
-                <w:rFonts w:ascii="Calibri" w:eastAsia="Times New Roman" w:hAnsi="Calibri" w:cs="Times New Roman"/>
-                <w:color w:val="000000"/>
-              </w:rPr>
-            </w:pPr>
-            <w:r>
-              <w:rPr>
-                <w:rFonts w:ascii="Calibri" w:eastAsia="Times New Roman" w:hAnsi="Calibri" w:cs="Times New Roman"/>
+            <w:vAlign w:val="bottom"/>
+            <w:hideMark/>
+          </w:tcPr>
+          <w:p>
+            <w:pPr>
+              <w:jc w:val="center"/>
+              <w:rPr>
+                <w:rFonts w:ascii="Calibri" w:eastAsia="Times New Roman" w:hAnsi="Calibri" w:cs="Times New Roman"/>
+                <w:color w:val="000000"/>
+              </w:rPr>
+            </w:pPr>
+            <w:r>
+              <w:rPr>
+                <w:rFonts w:ascii="Calibri" w:eastAsia="Times New Roman" w:hAnsi="Calibri"/>
                 <w:color w:val="000000"/>
               </w:rPr>
               <w:t>626.81</w:t>
@@ -891,20 +891,20 @@
             <w:tcW w:w="1350" w:type="dxa"/>
             <w:shd w:val="clear" w:color="auto" w:fill="auto"/>
             <w:noWrap/>
-            <w:vAlign w:val="center"/>
-            <w:hideMark/>
-          </w:tcPr>
-          <w:p>
-            <w:pPr>
-              <w:jc w:val="center"/>
-              <w:rPr>
-                <w:rFonts w:ascii="Calibri" w:eastAsia="Times New Roman" w:hAnsi="Calibri" w:cs="Times New Roman"/>
-                <w:color w:val="000000"/>
-              </w:rPr>
-            </w:pPr>
-            <w:r>
-              <w:rPr>
-                <w:rFonts w:ascii="Calibri" w:eastAsia="Times New Roman" w:hAnsi="Calibri" w:cs="Times New Roman"/>
+            <w:vAlign w:val="bottom"/>
+            <w:hideMark/>
+          </w:tcPr>
+          <w:p>
+            <w:pPr>
+              <w:jc w:val="center"/>
+              <w:rPr>
+                <w:rFonts w:ascii="Calibri" w:eastAsia="Times New Roman" w:hAnsi="Calibri" w:cs="Times New Roman"/>
+                <w:color w:val="000000"/>
+              </w:rPr>
+            </w:pPr>
+            <w:r>
+              <w:rPr>
+                <w:rFonts w:ascii="Calibri" w:eastAsia="Times New Roman" w:hAnsi="Calibri"/>
                 <w:color w:val="000000"/>
               </w:rPr>
               <w:t>631.88</w:t>
@@ -916,20 +916,20 @@
             <w:tcW w:w="1260" w:type="dxa"/>
             <w:shd w:val="clear" w:color="auto" w:fill="auto"/>
             <w:noWrap/>
-            <w:vAlign w:val="center"/>
-            <w:hideMark/>
-          </w:tcPr>
-          <w:p>
-            <w:pPr>
-              <w:jc w:val="center"/>
-              <w:rPr>
-                <w:rFonts w:ascii="Calibri" w:eastAsia="Times New Roman" w:hAnsi="Calibri" w:cs="Times New Roman"/>
-                <w:color w:val="000000"/>
-              </w:rPr>
-            </w:pPr>
-            <w:r>
-              <w:rPr>
-                <w:rFonts w:ascii="Calibri" w:eastAsia="Times New Roman" w:hAnsi="Calibri" w:cs="Times New Roman"/>
+            <w:vAlign w:val="bottom"/>
+            <w:hideMark/>
+          </w:tcPr>
+          <w:p>
+            <w:pPr>
+              <w:jc w:val="center"/>
+              <w:rPr>
+                <w:rFonts w:ascii="Calibri" w:eastAsia="Times New Roman" w:hAnsi="Calibri" w:cs="Times New Roman"/>
+                <w:color w:val="000000"/>
+              </w:rPr>
+            </w:pPr>
+            <w:r>
+              <w:rPr>
+                <w:rFonts w:ascii="Calibri" w:eastAsia="Times New Roman" w:hAnsi="Calibri"/>
                 <w:color w:val="000000"/>
               </w:rPr>
               <w:t>634.36</w:t>
@@ -971,20 +971,20 @@
             <w:tcW w:w="1350" w:type="dxa"/>
             <w:shd w:val="clear" w:color="auto" w:fill="auto"/>
             <w:noWrap/>
-            <w:vAlign w:val="center"/>
-            <w:hideMark/>
-          </w:tcPr>
-          <w:p>
-            <w:pPr>
-              <w:jc w:val="center"/>
-              <w:rPr>
-                <w:rFonts w:ascii="Calibri" w:eastAsia="Times New Roman" w:hAnsi="Calibri" w:cs="Times New Roman"/>
-                <w:color w:val="000000"/>
-              </w:rPr>
-            </w:pPr>
-            <w:r>
-              <w:rPr>
-                <w:rFonts w:ascii="Calibri" w:eastAsia="Times New Roman" w:hAnsi="Calibri" w:cs="Times New Roman"/>
+            <w:vAlign w:val="bottom"/>
+            <w:hideMark/>
+          </w:tcPr>
+          <w:p>
+            <w:pPr>
+              <w:jc w:val="center"/>
+              <w:rPr>
+                <w:rFonts w:ascii="Calibri" w:eastAsia="Times New Roman" w:hAnsi="Calibri" w:cs="Times New Roman"/>
+                <w:color w:val="000000"/>
+              </w:rPr>
+            </w:pPr>
+            <w:r>
+              <w:rPr>
+                <w:rFonts w:ascii="Calibri" w:eastAsia="Times New Roman" w:hAnsi="Calibri"/>
                 <w:color w:val="000000"/>
               </w:rPr>
               <w:t>442.12</w:t>
@@ -996,20 +996,20 @@
             <w:tcW w:w="1260" w:type="dxa"/>
             <w:shd w:val="clear" w:color="auto" w:fill="auto"/>
             <w:noWrap/>
-            <w:vAlign w:val="center"/>
-            <w:hideMark/>
-          </w:tcPr>
-          <w:p>
-            <w:pPr>
-              <w:jc w:val="center"/>
-              <w:rPr>
-                <w:rFonts w:ascii="Calibri" w:eastAsia="Times New Roman" w:hAnsi="Calibri" w:cs="Times New Roman"/>
-                <w:color w:val="000000"/>
-              </w:rPr>
-            </w:pPr>
-            <w:r>
-              <w:rPr>
-                <w:rFonts w:ascii="Calibri" w:eastAsia="Times New Roman" w:hAnsi="Calibri" w:cs="Times New Roman"/>
+            <w:vAlign w:val="bottom"/>
+            <w:hideMark/>
+          </w:tcPr>
+          <w:p>
+            <w:pPr>
+              <w:jc w:val="center"/>
+              <w:rPr>
+                <w:rFonts w:ascii="Calibri" w:eastAsia="Times New Roman" w:hAnsi="Calibri" w:cs="Times New Roman"/>
+                <w:color w:val="000000"/>
+              </w:rPr>
+            </w:pPr>
+            <w:r>
+              <w:rPr>
+                <w:rFonts w:ascii="Calibri" w:eastAsia="Times New Roman" w:hAnsi="Calibri"/>
                 <w:color w:val="000000"/>
               </w:rPr>
               <w:t>528.62</w:t>
@@ -1021,20 +1021,20 @@
             <w:tcW w:w="1260" w:type="dxa"/>
             <w:shd w:val="clear" w:color="auto" w:fill="auto"/>
             <w:noWrap/>
-            <w:vAlign w:val="center"/>
-            <w:hideMark/>
-          </w:tcPr>
-          <w:p>
-            <w:pPr>
-              <w:jc w:val="center"/>
-              <w:rPr>
-                <w:rFonts w:ascii="Calibri" w:eastAsia="Times New Roman" w:hAnsi="Calibri" w:cs="Times New Roman"/>
-                <w:color w:val="000000"/>
-              </w:rPr>
-            </w:pPr>
-            <w:r>
-              <w:rPr>
-                <w:rFonts w:ascii="Calibri" w:eastAsia="Times New Roman" w:hAnsi="Calibri" w:cs="Times New Roman"/>
+            <w:vAlign w:val="bottom"/>
+            <w:hideMark/>
+          </w:tcPr>
+          <w:p>
+            <w:pPr>
+              <w:jc w:val="center"/>
+              <w:rPr>
+                <w:rFonts w:ascii="Calibri" w:eastAsia="Times New Roman" w:hAnsi="Calibri" w:cs="Times New Roman"/>
+                <w:color w:val="000000"/>
+              </w:rPr>
+            </w:pPr>
+            <w:r>
+              <w:rPr>
+                <w:rFonts w:ascii="Calibri" w:eastAsia="Times New Roman" w:hAnsi="Calibri"/>
                 <w:color w:val="000000"/>
               </w:rPr>
               <w:t>596.49</w:t>
@@ -1046,20 +1046,20 @@
             <w:tcW w:w="1260" w:type="dxa"/>
             <w:shd w:val="clear" w:color="auto" w:fill="auto"/>
             <w:noWrap/>
-            <w:vAlign w:val="center"/>
-            <w:hideMark/>
-          </w:tcPr>
-          <w:p>
-            <w:pPr>
-              <w:jc w:val="center"/>
-              <w:rPr>
-                <w:rFonts w:ascii="Calibri" w:eastAsia="Times New Roman" w:hAnsi="Calibri" w:cs="Times New Roman"/>
-                <w:color w:val="000000"/>
-              </w:rPr>
-            </w:pPr>
-            <w:r>
-              <w:rPr>
-                <w:rFonts w:ascii="Calibri" w:eastAsia="Times New Roman" w:hAnsi="Calibri" w:cs="Times New Roman"/>
+            <w:vAlign w:val="bottom"/>
+            <w:hideMark/>
+          </w:tcPr>
+          <w:p>
+            <w:pPr>
+              <w:jc w:val="center"/>
+              <w:rPr>
+                <w:rFonts w:ascii="Calibri" w:eastAsia="Times New Roman" w:hAnsi="Calibri" w:cs="Times New Roman"/>
+                <w:color w:val="000000"/>
+              </w:rPr>
+            </w:pPr>
+            <w:r>
+              <w:rPr>
+                <w:rFonts w:ascii="Calibri" w:eastAsia="Times New Roman" w:hAnsi="Calibri"/>
                 <w:color w:val="000000"/>
               </w:rPr>
               <w:t>544.84</w:t>
@@ -1071,20 +1071,20 @@
             <w:tcW w:w="1350" w:type="dxa"/>
             <w:shd w:val="clear" w:color="auto" w:fill="auto"/>
             <w:noWrap/>
-            <w:vAlign w:val="center"/>
-            <w:hideMark/>
-          </w:tcPr>
-          <w:p>
-            <w:pPr>
-              <w:jc w:val="center"/>
-              <w:rPr>
-                <w:rFonts w:ascii="Calibri" w:eastAsia="Times New Roman" w:hAnsi="Calibri" w:cs="Times New Roman"/>
-                <w:color w:val="000000"/>
-              </w:rPr>
-            </w:pPr>
-            <w:r>
-              <w:rPr>
-                <w:rFonts w:ascii="Calibri" w:eastAsia="Times New Roman" w:hAnsi="Calibri" w:cs="Times New Roman"/>
+            <w:vAlign w:val="bottom"/>
+            <w:hideMark/>
+          </w:tcPr>
+          <w:p>
+            <w:pPr>
+              <w:jc w:val="center"/>
+              <w:rPr>
+                <w:rFonts w:ascii="Calibri" w:eastAsia="Times New Roman" w:hAnsi="Calibri" w:cs="Times New Roman"/>
+                <w:color w:val="000000"/>
+              </w:rPr>
+            </w:pPr>
+            <w:r>
+              <w:rPr>
+                <w:rFonts w:ascii="Calibri" w:eastAsia="Times New Roman" w:hAnsi="Calibri"/>
                 <w:color w:val="000000"/>
               </w:rPr>
               <w:t>628.49</w:t>
@@ -1096,20 +1096,20 @@
             <w:tcW w:w="1350" w:type="dxa"/>
             <w:shd w:val="clear" w:color="auto" w:fill="auto"/>
             <w:noWrap/>
-            <w:vAlign w:val="center"/>
-            <w:hideMark/>
-          </w:tcPr>
-          <w:p>
-            <w:pPr>
-              <w:jc w:val="center"/>
-              <w:rPr>
-                <w:rFonts w:ascii="Calibri" w:eastAsia="Times New Roman" w:hAnsi="Calibri" w:cs="Times New Roman"/>
-                <w:color w:val="000000"/>
-              </w:rPr>
-            </w:pPr>
-            <w:r>
-              <w:rPr>
-                <w:rFonts w:ascii="Calibri" w:eastAsia="Times New Roman" w:hAnsi="Calibri" w:cs="Times New Roman"/>
+            <w:vAlign w:val="bottom"/>
+            <w:hideMark/>
+          </w:tcPr>
+          <w:p>
+            <w:pPr>
+              <w:jc w:val="center"/>
+              <w:rPr>
+                <w:rFonts w:ascii="Calibri" w:eastAsia="Times New Roman" w:hAnsi="Calibri" w:cs="Times New Roman"/>
+                <w:color w:val="000000"/>
+              </w:rPr>
+            </w:pPr>
+            <w:r>
+              <w:rPr>
+                <w:rFonts w:ascii="Calibri" w:eastAsia="Times New Roman" w:hAnsi="Calibri"/>
                 <w:color w:val="000000"/>
               </w:rPr>
               <w:t>696.9</w:t>
@@ -1121,20 +1121,20 @@
             <w:tcW w:w="1260" w:type="dxa"/>
             <w:shd w:val="clear" w:color="auto" w:fill="auto"/>
             <w:noWrap/>
-            <w:vAlign w:val="center"/>
-            <w:hideMark/>
-          </w:tcPr>
-          <w:p>
-            <w:pPr>
-              <w:jc w:val="center"/>
-              <w:rPr>
-                <w:rFonts w:ascii="Calibri" w:eastAsia="Times New Roman" w:hAnsi="Calibri" w:cs="Times New Roman"/>
-                <w:color w:val="000000"/>
-              </w:rPr>
-            </w:pPr>
-            <w:r>
-              <w:rPr>
-                <w:rFonts w:ascii="Calibri" w:eastAsia="Times New Roman" w:hAnsi="Calibri" w:cs="Times New Roman"/>
+            <w:vAlign w:val="bottom"/>
+            <w:hideMark/>
+          </w:tcPr>
+          <w:p>
+            <w:pPr>
+              <w:jc w:val="center"/>
+              <w:rPr>
+                <w:rFonts w:ascii="Calibri" w:eastAsia="Times New Roman" w:hAnsi="Calibri" w:cs="Times New Roman"/>
+                <w:color w:val="000000"/>
+              </w:rPr>
+            </w:pPr>
+            <w:r>
+              <w:rPr>
+                <w:rFonts w:ascii="Calibri" w:eastAsia="Times New Roman" w:hAnsi="Calibri"/>
                 <w:color w:val="000000"/>
               </w:rPr>
               <w:t>704.72</w:t>
@@ -1176,20 +1176,20 @@
             <w:tcW w:w="1350" w:type="dxa"/>
             <w:shd w:val="clear" w:color="auto" w:fill="auto"/>
             <w:noWrap/>
-            <w:vAlign w:val="center"/>
-            <w:hideMark/>
-          </w:tcPr>
-          <w:p>
-            <w:pPr>
-              <w:jc w:val="center"/>
-              <w:rPr>
-                <w:rFonts w:ascii="Calibri" w:eastAsia="Times New Roman" w:hAnsi="Calibri" w:cs="Times New Roman"/>
-                <w:color w:val="000000"/>
-              </w:rPr>
-            </w:pPr>
-            <w:r>
-              <w:rPr>
-                <w:rFonts w:ascii="Calibri" w:eastAsia="Times New Roman" w:hAnsi="Calibri" w:cs="Times New Roman"/>
+            <w:vAlign w:val="bottom"/>
+            <w:hideMark/>
+          </w:tcPr>
+          <w:p>
+            <w:pPr>
+              <w:jc w:val="center"/>
+              <w:rPr>
+                <w:rFonts w:ascii="Calibri" w:eastAsia="Times New Roman" w:hAnsi="Calibri" w:cs="Times New Roman"/>
+                <w:color w:val="000000"/>
+              </w:rPr>
+            </w:pPr>
+            <w:r>
+              <w:rPr>
+                <w:rFonts w:ascii="Calibri" w:eastAsia="Times New Roman" w:hAnsi="Calibri"/>
                 <w:color w:val="000000"/>
               </w:rPr>
               <w:t>565.16</w:t>
@@ -1201,20 +1201,20 @@
             <w:tcW w:w="1260" w:type="dxa"/>
             <w:shd w:val="clear" w:color="auto" w:fill="auto"/>
             <w:noWrap/>
-            <w:vAlign w:val="center"/>
-            <w:hideMark/>
-          </w:tcPr>
-          <w:p>
-            <w:pPr>
-              <w:jc w:val="center"/>
-              <w:rPr>
-                <w:rFonts w:ascii="Calibri" w:eastAsia="Times New Roman" w:hAnsi="Calibri" w:cs="Times New Roman"/>
-                <w:color w:val="000000"/>
-              </w:rPr>
-            </w:pPr>
-            <w:r>
-              <w:rPr>
-                <w:rFonts w:ascii="Calibri" w:eastAsia="Times New Roman" w:hAnsi="Calibri" w:cs="Times New Roman"/>
+            <w:vAlign w:val="bottom"/>
+            <w:hideMark/>
+          </w:tcPr>
+          <w:p>
+            <w:pPr>
+              <w:jc w:val="center"/>
+              <w:rPr>
+                <w:rFonts w:ascii="Calibri" w:eastAsia="Times New Roman" w:hAnsi="Calibri" w:cs="Times New Roman"/>
+                <w:color w:val="000000"/>
+              </w:rPr>
+            </w:pPr>
+            <w:r>
+              <w:rPr>
+                <w:rFonts w:ascii="Calibri" w:eastAsia="Times New Roman" w:hAnsi="Calibri"/>
                 <w:color w:val="000000"/>
               </w:rPr>
               <w:t>1023.75</w:t>
@@ -1226,20 +1226,20 @@
             <w:tcW w:w="1260" w:type="dxa"/>
             <w:shd w:val="clear" w:color="auto" w:fill="auto"/>
             <w:noWrap/>
-            <w:vAlign w:val="center"/>
-            <w:hideMark/>
-          </w:tcPr>
-          <w:p>
-            <w:pPr>
-              <w:jc w:val="center"/>
-              <w:rPr>
-                <w:rFonts w:ascii="Calibri" w:eastAsia="Times New Roman" w:hAnsi="Calibri" w:cs="Times New Roman"/>
-                <w:color w:val="000000"/>
-              </w:rPr>
-            </w:pPr>
-            <w:r>
-              <w:rPr>
-                <w:rFonts w:ascii="Calibri" w:eastAsia="Times New Roman" w:hAnsi="Calibri" w:cs="Times New Roman"/>
+            <w:vAlign w:val="bottom"/>
+            <w:hideMark/>
+          </w:tcPr>
+          <w:p>
+            <w:pPr>
+              <w:jc w:val="center"/>
+              <w:rPr>
+                <w:rFonts w:ascii="Calibri" w:eastAsia="Times New Roman" w:hAnsi="Calibri" w:cs="Times New Roman"/>
+                <w:color w:val="000000"/>
+              </w:rPr>
+            </w:pPr>
+            <w:r>
+              <w:rPr>
+                <w:rFonts w:ascii="Calibri" w:eastAsia="Times New Roman" w:hAnsi="Calibri"/>
                 <w:color w:val="000000"/>
               </w:rPr>
               <w:t>1181.69</w:t>
@@ -1251,20 +1251,20 @@
             <w:tcW w:w="1260" w:type="dxa"/>
             <w:shd w:val="clear" w:color="auto" w:fill="auto"/>
             <w:noWrap/>
-            <w:vAlign w:val="center"/>
-            <w:hideMark/>
-          </w:tcPr>
-          <w:p>
-            <w:pPr>
-              <w:jc w:val="center"/>
-              <w:rPr>
-                <w:rFonts w:ascii="Calibri" w:eastAsia="Times New Roman" w:hAnsi="Calibri" w:cs="Times New Roman"/>
-                <w:color w:val="000000"/>
-              </w:rPr>
-            </w:pPr>
-            <w:r>
-              <w:rPr>
-                <w:rFonts w:ascii="Calibri" w:eastAsia="Times New Roman" w:hAnsi="Calibri" w:cs="Times New Roman"/>
+            <w:vAlign w:val="bottom"/>
+            <w:hideMark/>
+          </w:tcPr>
+          <w:p>
+            <w:pPr>
+              <w:jc w:val="center"/>
+              <w:rPr>
+                <w:rFonts w:ascii="Calibri" w:eastAsia="Times New Roman" w:hAnsi="Calibri" w:cs="Times New Roman"/>
+                <w:color w:val="000000"/>
+              </w:rPr>
+            </w:pPr>
+            <w:r>
+              <w:rPr>
+                <w:rFonts w:ascii="Calibri" w:eastAsia="Times New Roman" w:hAnsi="Calibri"/>
                 <w:color w:val="000000"/>
               </w:rPr>
               <w:t>983.61</w:t>
@@ -1276,20 +1276,20 @@
             <w:tcW w:w="1350" w:type="dxa"/>
             <w:shd w:val="clear" w:color="auto" w:fill="auto"/>
             <w:noWrap/>
-            <w:vAlign w:val="center"/>
-            <w:hideMark/>
-          </w:tcPr>
-          <w:p>
-            <w:pPr>
-              <w:jc w:val="center"/>
-              <w:rPr>
-                <w:rFonts w:ascii="Calibri" w:eastAsia="Times New Roman" w:hAnsi="Calibri" w:cs="Times New Roman"/>
-                <w:color w:val="000000"/>
-              </w:rPr>
-            </w:pPr>
-            <w:r>
-              <w:rPr>
-                <w:rFonts w:ascii="Calibri" w:eastAsia="Times New Roman" w:hAnsi="Calibri" w:cs="Times New Roman"/>
+            <w:vAlign w:val="bottom"/>
+            <w:hideMark/>
+          </w:tcPr>
+          <w:p>
+            <w:pPr>
+              <w:jc w:val="center"/>
+              <w:rPr>
+                <w:rFonts w:ascii="Calibri" w:eastAsia="Times New Roman" w:hAnsi="Calibri" w:cs="Times New Roman"/>
+                <w:color w:val="000000"/>
+              </w:rPr>
+            </w:pPr>
+            <w:r>
+              <w:rPr>
+                <w:rFonts w:ascii="Calibri" w:eastAsia="Times New Roman" w:hAnsi="Calibri"/>
                 <w:color w:val="000000"/>
               </w:rPr>
               <w:t>1078.86</w:t>
@@ -1301,20 +1301,20 @@
             <w:tcW w:w="1350" w:type="dxa"/>
             <w:shd w:val="clear" w:color="auto" w:fill="auto"/>
             <w:noWrap/>
-            <w:vAlign w:val="center"/>
-            <w:hideMark/>
-          </w:tcPr>
-          <w:p>
-            <w:pPr>
-              <w:jc w:val="center"/>
-              <w:rPr>
-                <w:rFonts w:ascii="Calibri" w:eastAsia="Times New Roman" w:hAnsi="Calibri" w:cs="Times New Roman"/>
-                <w:color w:val="000000"/>
-              </w:rPr>
-            </w:pPr>
-            <w:r>
-              <w:rPr>
-                <w:rFonts w:ascii="Calibri" w:eastAsia="Times New Roman" w:hAnsi="Calibri" w:cs="Times New Roman"/>
+            <w:vAlign w:val="bottom"/>
+            <w:hideMark/>
+          </w:tcPr>
+          <w:p>
+            <w:pPr>
+              <w:jc w:val="center"/>
+              <w:rPr>
+                <w:rFonts w:ascii="Calibri" w:eastAsia="Times New Roman" w:hAnsi="Calibri" w:cs="Times New Roman"/>
+                <w:color w:val="000000"/>
+              </w:rPr>
+            </w:pPr>
+            <w:r>
+              <w:rPr>
+                <w:rFonts w:ascii="Calibri" w:eastAsia="Times New Roman" w:hAnsi="Calibri"/>
                 <w:color w:val="000000"/>
               </w:rPr>
               <w:t>1025.53</w:t>
@@ -1326,20 +1326,20 @@
             <w:tcW w:w="1260" w:type="dxa"/>
             <w:shd w:val="clear" w:color="auto" w:fill="auto"/>
             <w:noWrap/>
-            <w:vAlign w:val="center"/>
-            <w:hideMark/>
-          </w:tcPr>
-          <w:p>
-            <w:pPr>
-              <w:jc w:val="center"/>
-              <w:rPr>
-                <w:rFonts w:ascii="Calibri" w:eastAsia="Times New Roman" w:hAnsi="Calibri" w:cs="Times New Roman"/>
-                <w:color w:val="000000"/>
-              </w:rPr>
-            </w:pPr>
-            <w:r>
-              <w:rPr>
-                <w:rFonts w:ascii="Calibri" w:eastAsia="Times New Roman" w:hAnsi="Calibri" w:cs="Times New Roman"/>
+            <w:vAlign w:val="bottom"/>
+            <w:hideMark/>
+          </w:tcPr>
+          <w:p>
+            <w:pPr>
+              <w:jc w:val="center"/>
+              <w:rPr>
+                <w:rFonts w:ascii="Calibri" w:eastAsia="Times New Roman" w:hAnsi="Calibri" w:cs="Times New Roman"/>
+                <w:color w:val="000000"/>
+              </w:rPr>
+            </w:pPr>
+            <w:r>
+              <w:rPr>
+                <w:rFonts w:ascii="Calibri" w:eastAsia="Times New Roman" w:hAnsi="Calibri"/>
                 <w:color w:val="000000"/>
               </w:rPr>
               <w:t>1105.4</w:t>
@@ -1381,20 +1381,20 @@
             <w:tcW w:w="1350" w:type="dxa"/>
             <w:shd w:val="clear" w:color="auto" w:fill="auto"/>
             <w:noWrap/>
-            <w:vAlign w:val="center"/>
-            <w:hideMark/>
-          </w:tcPr>
-          <w:p>
-            <w:pPr>
-              <w:jc w:val="center"/>
-              <w:rPr>
-                <w:rFonts w:ascii="Calibri" w:eastAsia="Times New Roman" w:hAnsi="Calibri" w:cs="Times New Roman"/>
-                <w:color w:val="000000"/>
-              </w:rPr>
-            </w:pPr>
-            <w:r>
-              <w:rPr>
-                <w:rFonts w:ascii="Calibri" w:eastAsia="Times New Roman" w:hAnsi="Calibri" w:cs="Times New Roman"/>
+            <w:vAlign w:val="bottom"/>
+            <w:hideMark/>
+          </w:tcPr>
+          <w:p>
+            <w:pPr>
+              <w:jc w:val="center"/>
+              <w:rPr>
+                <w:rFonts w:ascii="Calibri" w:eastAsia="Times New Roman" w:hAnsi="Calibri" w:cs="Times New Roman"/>
+                <w:color w:val="000000"/>
+              </w:rPr>
+            </w:pPr>
+            <w:r>
+              <w:rPr>
+                <w:rFonts w:ascii="Calibri" w:eastAsia="Times New Roman" w:hAnsi="Calibri"/>
                 <w:color w:val="000000"/>
               </w:rPr>
               <w:t>252.49</w:t>
@@ -1406,20 +1406,20 @@
             <w:tcW w:w="1260" w:type="dxa"/>
             <w:shd w:val="clear" w:color="auto" w:fill="auto"/>
             <w:noWrap/>
-            <w:vAlign w:val="center"/>
-            <w:hideMark/>
-          </w:tcPr>
-          <w:p>
-            <w:pPr>
-              <w:jc w:val="center"/>
-              <w:rPr>
-                <w:rFonts w:ascii="Calibri" w:eastAsia="Times New Roman" w:hAnsi="Calibri" w:cs="Times New Roman"/>
-                <w:color w:val="000000"/>
-              </w:rPr>
-            </w:pPr>
-            <w:r>
-              <w:rPr>
-                <w:rFonts w:ascii="Calibri" w:eastAsia="Times New Roman" w:hAnsi="Calibri" w:cs="Times New Roman"/>
+            <w:vAlign w:val="bottom"/>
+            <w:hideMark/>
+          </w:tcPr>
+          <w:p>
+            <w:pPr>
+              <w:jc w:val="center"/>
+              <w:rPr>
+                <w:rFonts w:ascii="Calibri" w:eastAsia="Times New Roman" w:hAnsi="Calibri" w:cs="Times New Roman"/>
+                <w:color w:val="000000"/>
+              </w:rPr>
+            </w:pPr>
+            <w:r>
+              <w:rPr>
+                <w:rFonts w:ascii="Calibri" w:eastAsia="Times New Roman" w:hAnsi="Calibri"/>
                 <w:color w:val="000000"/>
               </w:rPr>
               <w:t>1382.07</w:t>
@@ -1431,23 +1431,23 @@
             <w:tcW w:w="1260" w:type="dxa"/>
             <w:shd w:val="clear" w:color="auto" w:fill="auto"/>
             <w:noWrap/>
-            <w:vAlign w:val="center"/>
-            <w:hideMark/>
-          </w:tcPr>
-          <w:p>
-            <w:pPr>
-              <w:jc w:val="center"/>
-              <w:rPr>
-                <w:rFonts w:ascii="Calibri" w:eastAsia="Times New Roman" w:hAnsi="Calibri" w:cs="Times New Roman"/>
-                <w:color w:val="000000"/>
-              </w:rPr>
-            </w:pPr>
-            <w:r>
-              <w:rPr>
-                <w:rFonts w:ascii="Calibri" w:eastAsia="Times New Roman" w:hAnsi="Calibri" w:cs="Times New Roman"/>
-                <w:color w:val="000000"/>
-              </w:rPr>
-              <w:t>2265.36</w:t>
+            <w:vAlign w:val="bottom"/>
+            <w:hideMark/>
+          </w:tcPr>
+          <w:p>
+            <w:pPr>
+              <w:jc w:val="center"/>
+              <w:rPr>
+                <w:rFonts w:ascii="Calibri" w:eastAsia="Times New Roman" w:hAnsi="Calibri" w:cs="Times New Roman"/>
+                <w:color w:val="000000"/>
+              </w:rPr>
+            </w:pPr>
+            <w:r>
+              <w:rPr>
+                <w:rFonts w:ascii="Calibri" w:eastAsia="Times New Roman" w:hAnsi="Calibri"/>
+                <w:color w:val="000000"/>
+              </w:rPr>
+              <w:t>1489.31</w:t>
             </w:r>
           </w:p>
         </w:tc>
@@ -1456,23 +1456,23 @@
             <w:tcW w:w="1260" w:type="dxa"/>
             <w:shd w:val="clear" w:color="auto" w:fill="auto"/>
             <w:noWrap/>
-            <w:vAlign w:val="center"/>
-            <w:hideMark/>
-          </w:tcPr>
-          <w:p>
-            <w:pPr>
-              <w:jc w:val="center"/>
-              <w:rPr>
-                <w:rFonts w:ascii="Calibri" w:eastAsia="Times New Roman" w:hAnsi="Calibri" w:cs="Times New Roman"/>
-                <w:color w:val="000000"/>
-              </w:rPr>
-            </w:pPr>
-            <w:r>
-              <w:rPr>
-                <w:rFonts w:ascii="Calibri" w:eastAsia="Times New Roman" w:hAnsi="Calibri" w:cs="Times New Roman"/>
-                <w:color w:val="000000"/>
-              </w:rPr>
-              <w:t>2125.45</w:t>
+            <w:vAlign w:val="bottom"/>
+            <w:hideMark/>
+          </w:tcPr>
+          <w:p>
+            <w:pPr>
+              <w:jc w:val="center"/>
+              <w:rPr>
+                <w:rFonts w:ascii="Calibri" w:eastAsia="Times New Roman" w:hAnsi="Calibri" w:cs="Times New Roman"/>
+                <w:color w:val="000000"/>
+              </w:rPr>
+            </w:pPr>
+            <w:r>
+              <w:rPr>
+                <w:rFonts w:ascii="Calibri" w:eastAsia="Times New Roman" w:hAnsi="Calibri"/>
+                <w:color w:val="000000"/>
+              </w:rPr>
+              <w:t>1548.02</w:t>
             </w:r>
           </w:p>
         </w:tc>
@@ -1481,23 +1481,23 @@
             <w:tcW w:w="1350" w:type="dxa"/>
             <w:shd w:val="clear" w:color="auto" w:fill="auto"/>
             <w:noWrap/>
-            <w:vAlign w:val="center"/>
-            <w:hideMark/>
-          </w:tcPr>
-          <w:p>
-            <w:pPr>
-              <w:jc w:val="center"/>
-              <w:rPr>
-                <w:rFonts w:ascii="Calibri" w:eastAsia="Times New Roman" w:hAnsi="Calibri" w:cs="Times New Roman"/>
-                <w:color w:val="000000"/>
-              </w:rPr>
-            </w:pPr>
-            <w:r>
-              <w:rPr>
-                <w:rFonts w:ascii="Calibri" w:eastAsia="Times New Roman" w:hAnsi="Calibri" w:cs="Times New Roman"/>
-                <w:color w:val="000000"/>
-              </w:rPr>
-              <w:t>2113.15</w:t>
+            <w:vAlign w:val="bottom"/>
+            <w:hideMark/>
+          </w:tcPr>
+          <w:p>
+            <w:pPr>
+              <w:jc w:val="center"/>
+              <w:rPr>
+                <w:rFonts w:ascii="Calibri" w:eastAsia="Times New Roman" w:hAnsi="Calibri" w:cs="Times New Roman"/>
+                <w:color w:val="000000"/>
+              </w:rPr>
+            </w:pPr>
+            <w:r>
+              <w:rPr>
+                <w:rFonts w:ascii="Calibri" w:eastAsia="Times New Roman" w:hAnsi="Calibri"/>
+                <w:color w:val="000000"/>
+              </w:rPr>
+              <w:t>1625.46</w:t>
             </w:r>
           </w:p>
         </w:tc>
@@ -1506,23 +1506,23 @@
             <w:tcW w:w="1350" w:type="dxa"/>
             <w:shd w:val="clear" w:color="auto" w:fill="auto"/>
             <w:noWrap/>
-            <w:vAlign w:val="center"/>
-            <w:hideMark/>
-          </w:tcPr>
-          <w:p>
-            <w:pPr>
-              <w:jc w:val="center"/>
-              <w:rPr>
-                <w:rFonts w:ascii="Calibri" w:eastAsia="Times New Roman" w:hAnsi="Calibri" w:cs="Times New Roman"/>
-                <w:color w:val="000000"/>
-              </w:rPr>
-            </w:pPr>
-            <w:r>
-              <w:rPr>
-                <w:rFonts w:ascii="Calibri" w:eastAsia="Times New Roman" w:hAnsi="Calibri" w:cs="Times New Roman"/>
-                <w:color w:val="000000"/>
-              </w:rPr>
-              <w:t>2191.63</w:t>
+            <w:vAlign w:val="bottom"/>
+            <w:hideMark/>
+          </w:tcPr>
+          <w:p>
+            <w:pPr>
+              <w:jc w:val="center"/>
+              <w:rPr>
+                <w:rFonts w:ascii="Calibri" w:eastAsia="Times New Roman" w:hAnsi="Calibri" w:cs="Times New Roman"/>
+                <w:color w:val="000000"/>
+              </w:rPr>
+            </w:pPr>
+            <w:r>
+              <w:rPr>
+                <w:rFonts w:ascii="Calibri" w:eastAsia="Times New Roman" w:hAnsi="Calibri"/>
+                <w:color w:val="000000"/>
+              </w:rPr>
+              <w:t>2210.8</w:t>
             </w:r>
           </w:p>
         </w:tc>
@@ -1531,23 +1531,23 @@
             <w:tcW w:w="1260" w:type="dxa"/>
             <w:shd w:val="clear" w:color="auto" w:fill="auto"/>
             <w:noWrap/>
-            <w:vAlign w:val="center"/>
-            <w:hideMark/>
-          </w:tcPr>
-          <w:p>
-            <w:pPr>
-              <w:jc w:val="center"/>
-              <w:rPr>
-                <w:rFonts w:ascii="Calibri" w:eastAsia="Times New Roman" w:hAnsi="Calibri" w:cs="Times New Roman"/>
-                <w:color w:val="000000"/>
-              </w:rPr>
-            </w:pPr>
-            <w:r>
-              <w:rPr>
-                <w:rFonts w:ascii="Calibri" w:eastAsia="Times New Roman" w:hAnsi="Calibri" w:cs="Times New Roman"/>
-                <w:color w:val="000000"/>
-              </w:rPr>
-              <w:t>2277.69</w:t>
+            <w:vAlign w:val="bottom"/>
+            <w:hideMark/>
+          </w:tcPr>
+          <w:p>
+            <w:pPr>
+              <w:jc w:val="center"/>
+              <w:rPr>
+                <w:rFonts w:ascii="Calibri" w:eastAsia="Times New Roman" w:hAnsi="Calibri" w:cs="Times New Roman"/>
+                <w:color w:val="000000"/>
+              </w:rPr>
+            </w:pPr>
+            <w:r>
+              <w:rPr>
+                <w:rFonts w:ascii="Calibri" w:eastAsia="Times New Roman" w:hAnsi="Calibri"/>
+                <w:color w:val="000000"/>
+              </w:rPr>
+              <w:t>2499.51</w:t>
             </w:r>
           </w:p>
         </w:tc>
@@ -1563,7 +1563,7 @@
         <w:spacing w:before="120" w:after="120"/>
         <w:ind w:left="0"/>
         <w:rPr>
-          <w:rFonts w:ascii="Helvetica Neue" w:eastAsia="Times New Roman" w:hAnsi="Helvetica Neue" w:cs="Times New Roman" w:hint="eastAsia"/>
+          <w:rFonts w:ascii="Helvetica Neue" w:eastAsia="Times New Roman" w:hAnsi="Helvetica Neue" w:cs="Times New Roman"/>
           <w:color w:val="2D3B45"/>
           <w:sz w:val="27"/>
           <w:szCs w:val="27"/>
@@ -1584,7 +1584,7 @@
         <w:shd w:val="clear" w:color="auto" w:fill="FFFFFF"/>
         <w:spacing w:before="120" w:after="120"/>
         <w:rPr>
-          <w:rFonts w:ascii="Helvetica Neue" w:eastAsia="Times New Roman" w:hAnsi="Helvetica Neue" w:cs="Times New Roman" w:hint="eastAsia"/>
+          <w:rFonts w:ascii="Helvetica Neue" w:eastAsia="Times New Roman" w:hAnsi="Helvetica Neue" w:cs="Times New Roman"/>
           <w:color w:val="2D3B45"/>
           <w:sz w:val="27"/>
           <w:szCs w:val="27"/>
@@ -1599,10 +1599,10 @@
           <w:szCs w:val="27"/>
         </w:rPr>
         <w:drawing>
-          <wp:inline distT="0" distB="0" distL="0" distR="0" wp14:anchorId="1D36150E" wp14:editId="2B7390E7">
-            <wp:extent cx="4788071" cy="2509645"/>
-            <wp:effectExtent l="0" t="0" r="0" b="5080"/>
-            <wp:docPr id="1" name="Picture 1"/>
+          <wp:inline distT="0" distB="0" distL="0" distR="0" wp14:anchorId="1CAA7EBD" wp14:editId="11BE2835">
+            <wp:extent cx="4783455" cy="2482695"/>
+            <wp:effectExtent l="0" t="0" r="0" b="6985"/>
+            <wp:docPr id="2" name="Picture 2"/>
             <wp:cNvGraphicFramePr>
               <a:graphicFrameLocks xmlns:a="http://schemas.openxmlformats.org/drawingml/2006/main" noChangeAspect="1"/>
             </wp:cNvGraphicFramePr>
@@ -1610,7 +1610,7 @@
               <a:graphicData uri="http://schemas.openxmlformats.org/drawingml/2006/picture">
                 <pic:pic xmlns:pic="http://schemas.openxmlformats.org/drawingml/2006/picture">
                   <pic:nvPicPr>
-                    <pic:cNvPr id="1" name="Screen Shot 2018-05-17 at 10.42.59 PM.png"/>
+                    <pic:cNvPr id="2" name="Screen Shot 2018-05-18 at 1.30.31 PM.png"/>
                     <pic:cNvPicPr/>
                   </pic:nvPicPr>
                   <pic:blipFill>
@@ -1628,7 +1628,7 @@
                   <pic:spPr>
                     <a:xfrm>
                       <a:off x="0" y="0"/>
-                      <a:ext cx="4823443" cy="2528185"/>
+                      <a:ext cx="4811238" cy="2497115"/>
                     </a:xfrm>
                     <a:prstGeom prst="rect">
                       <a:avLst/>
@@ -1640,19 +1640,31 @@
           </wp:inline>
         </w:drawing>
       </w:r>
+    </w:p>
+    <w:p>
+      <w:pPr>
+        <w:shd w:val="clear" w:color="auto" w:fill="FFFFFF"/>
+        <w:spacing w:before="120" w:after="120"/>
+        <w:rPr>
+          <w:rFonts w:ascii="Helvetica Neue" w:eastAsia="Times New Roman" w:hAnsi="Helvetica Neue" w:cs="Times New Roman"/>
+          <w:color w:val="2D3B45"/>
+          <w:sz w:val="27"/>
+          <w:szCs w:val="27"/>
+        </w:rPr>
+      </w:pPr>
       <w:r>
         <w:rPr>
-          <w:rFonts w:ascii="Helvetica Neue" w:eastAsia="Times New Roman" w:hAnsi="Helvetica Neue" w:cs="Times New Roman" w:hint="eastAsia"/>
+          <w:rFonts w:ascii="Helvetica Neue" w:eastAsia="Times New Roman" w:hAnsi="Helvetica Neue" w:cs="Times New Roman"/>
           <w:noProof/>
           <w:color w:val="2D3B45"/>
           <w:sz w:val="27"/>
           <w:szCs w:val="27"/>
         </w:rPr>
         <w:drawing>
-          <wp:inline distT="0" distB="0" distL="0" distR="0" wp14:anchorId="6B5DA237" wp14:editId="1D5A4DA1">
-            <wp:extent cx="4852035" cy="2533840"/>
-            <wp:effectExtent l="0" t="0" r="0" b="6350"/>
-            <wp:docPr id="6" name="Picture 6"/>
+          <wp:inline distT="0" distB="0" distL="0" distR="0" wp14:anchorId="5B6B5DF0" wp14:editId="46856BBA">
+            <wp:extent cx="5073178" cy="2631440"/>
+            <wp:effectExtent l="0" t="0" r="6985" b="10160"/>
+            <wp:docPr id="4" name="Picture 4"/>
             <wp:cNvGraphicFramePr>
               <a:graphicFrameLocks xmlns:a="http://schemas.openxmlformats.org/drawingml/2006/main" noChangeAspect="1"/>
             </wp:cNvGraphicFramePr>
@@ -1660,7 +1672,7 @@
               <a:graphicData uri="http://schemas.openxmlformats.org/drawingml/2006/picture">
                 <pic:pic xmlns:pic="http://schemas.openxmlformats.org/drawingml/2006/picture">
                   <pic:nvPicPr>
-                    <pic:cNvPr id="6" name="Screen Shot 2018-05-17 at 10.43.12 PM.png"/>
+                    <pic:cNvPr id="4" name="Screen Shot 2018-05-18 at 3.00.09 PM.png"/>
                     <pic:cNvPicPr/>
                   </pic:nvPicPr>
                   <pic:blipFill>
@@ -1678,7 +1690,7 @@
                   <pic:spPr>
                     <a:xfrm>
                       <a:off x="0" y="0"/>
-                      <a:ext cx="4860172" cy="2538089"/>
+                      <a:ext cx="5080032" cy="2634995"/>
                     </a:xfrm>
                     <a:prstGeom prst="rect">
                       <a:avLst/>
@@ -1696,19 +1708,7 @@
         <w:shd w:val="clear" w:color="auto" w:fill="FFFFFF"/>
         <w:spacing w:before="120" w:after="120"/>
         <w:rPr>
-          <w:rFonts w:ascii="Helvetica Neue" w:eastAsia="Times New Roman" w:hAnsi="Helvetica Neue" w:cs="Times New Roman" w:hint="eastAsia"/>
-          <w:color w:val="2D3B45"/>
-          <w:sz w:val="27"/>
-          <w:szCs w:val="27"/>
-        </w:rPr>
-      </w:pPr>
-    </w:p>
-    <w:p>
-      <w:pPr>
-        <w:shd w:val="clear" w:color="auto" w:fill="FFFFFF"/>
-        <w:spacing w:before="120" w:after="120"/>
-        <w:rPr>
-          <w:rFonts w:ascii="Helvetica Neue" w:eastAsia="Times New Roman" w:hAnsi="Helvetica Neue" w:cs="Times New Roman" w:hint="eastAsia"/>
+          <w:rFonts w:ascii="Helvetica Neue" w:eastAsia="Times New Roman" w:hAnsi="Helvetica Neue" w:cs="Times New Roman"/>
           <w:color w:val="2D3B45"/>
           <w:sz w:val="27"/>
           <w:szCs w:val="27"/>
@@ -1716,7 +1716,7 @@
       </w:pPr>
       <w:r>
         <w:rPr>
-          <w:rFonts w:ascii="Helvetica Neue" w:eastAsia="Times New Roman" w:hAnsi="Helvetica Neue" w:cs="Times New Roman" w:hint="eastAsia"/>
+          <w:rFonts w:ascii="Helvetica Neue" w:eastAsia="Times New Roman" w:hAnsi="Helvetica Neue" w:cs="Times New Roman"/>
           <w:noProof/>
           <w:color w:val="2D3B45"/>
           <w:sz w:val="27"/>
@@ -1724,10 +1724,10 @@
         </w:rPr>
         <w:lastRenderedPageBreak/>
         <w:drawing>
-          <wp:inline distT="0" distB="0" distL="0" distR="0" wp14:anchorId="5A4E1826" wp14:editId="6EF7E301">
-            <wp:extent cx="4934640" cy="2586470"/>
-            <wp:effectExtent l="0" t="0" r="0" b="4445"/>
-            <wp:docPr id="7" name="Picture 7"/>
+          <wp:inline distT="0" distB="0" distL="0" distR="0" wp14:anchorId="35D9EE73" wp14:editId="5E3CDD7D">
+            <wp:extent cx="4858823" cy="2517140"/>
+            <wp:effectExtent l="0" t="0" r="0" b="0"/>
+            <wp:docPr id="3" name="Picture 3"/>
             <wp:cNvGraphicFramePr>
               <a:graphicFrameLocks xmlns:a="http://schemas.openxmlformats.org/drawingml/2006/main" noChangeAspect="1"/>
             </wp:cNvGraphicFramePr>
@@ -1735,7 +1735,7 @@
               <a:graphicData uri="http://schemas.openxmlformats.org/drawingml/2006/picture">
                 <pic:pic xmlns:pic="http://schemas.openxmlformats.org/drawingml/2006/picture">
                   <pic:nvPicPr>
-                    <pic:cNvPr id="7" name="Screen Shot 2018-05-17 at 10.43.40 PM.png"/>
+                    <pic:cNvPr id="3" name="Screen Shot 2018-05-18 at 1.42.44 PM.png"/>
                     <pic:cNvPicPr/>
                   </pic:nvPicPr>
                   <pic:blipFill>
@@ -1753,7 +1753,7 @@
                   <pic:spPr>
                     <a:xfrm>
                       <a:off x="0" y="0"/>
-                      <a:ext cx="5012408" cy="2627232"/>
+                      <a:ext cx="4872329" cy="2524137"/>
                     </a:xfrm>
                     <a:prstGeom prst="rect">
                       <a:avLst/>
@@ -1786,10 +1786,10 @@
           <w:szCs w:val="27"/>
         </w:rPr>
         <w:drawing>
-          <wp:inline distT="0" distB="0" distL="0" distR="0" wp14:anchorId="51A8879E" wp14:editId="63A39F67">
-            <wp:extent cx="4897755" cy="2576029"/>
-            <wp:effectExtent l="0" t="0" r="4445" b="0"/>
-            <wp:docPr id="5" name="Picture 5"/>
+          <wp:inline distT="0" distB="0" distL="0" distR="0" wp14:anchorId="48DD1E54" wp14:editId="4F7577AF">
+            <wp:extent cx="4852035" cy="2504811"/>
+            <wp:effectExtent l="0" t="0" r="0" b="10160"/>
+            <wp:docPr id="9" name="Picture 9"/>
             <wp:cNvGraphicFramePr>
               <a:graphicFrameLocks xmlns:a="http://schemas.openxmlformats.org/drawingml/2006/main" noChangeAspect="1"/>
             </wp:cNvGraphicFramePr>
@@ -1797,7 +1797,7 @@
               <a:graphicData uri="http://schemas.openxmlformats.org/drawingml/2006/picture">
                 <pic:pic xmlns:pic="http://schemas.openxmlformats.org/drawingml/2006/picture">
                   <pic:nvPicPr>
-                    <pic:cNvPr id="5" name="Screen Shot 2018-05-17 at 10.43.54 PM.png"/>
+                    <pic:cNvPr id="9" name="Screen Shot 2018-05-18 at 3.00.22 PM.png"/>
                     <pic:cNvPicPr/>
                   </pic:nvPicPr>
                   <pic:blipFill>
@@ -1815,7 +1815,7 @@
                   <pic:spPr>
                     <a:xfrm>
                       <a:off x="0" y="0"/>
-                      <a:ext cx="4971312" cy="2614717"/>
+                      <a:ext cx="4883992" cy="2521308"/>
                     </a:xfrm>
                     <a:prstGeom prst="rect">
                       <a:avLst/>
@@ -1827,6 +1827,20 @@
           </wp:inline>
         </w:drawing>
       </w:r>
+      <w:bookmarkStart w:id="0" w:name="_GoBack"/>
+      <w:bookmarkEnd w:id="0"/>
+    </w:p>
+    <w:p>
+      <w:pPr>
+        <w:shd w:val="clear" w:color="auto" w:fill="FFFFFF"/>
+        <w:spacing w:before="120" w:after="120"/>
+        <w:rPr>
+          <w:rFonts w:ascii="Helvetica Neue" w:eastAsia="Times New Roman" w:hAnsi="Helvetica Neue" w:cs="Times New Roman" w:hint="eastAsia"/>
+          <w:color w:val="2D3B45"/>
+          <w:sz w:val="27"/>
+          <w:szCs w:val="27"/>
+        </w:rPr>
+      </w:pPr>
     </w:p>
     <w:p>
       <w:pPr>
@@ -1838,7 +1852,7 @@
         <w:spacing w:before="120" w:after="120"/>
         <w:ind w:left="0"/>
         <w:rPr>
-          <w:rFonts w:ascii="Helvetica Neue" w:eastAsia="Times New Roman" w:hAnsi="Helvetica Neue" w:cs="Times New Roman" w:hint="eastAsia"/>
+          <w:rFonts w:ascii="Helvetica Neue" w:eastAsia="Times New Roman" w:hAnsi="Helvetica Neue" w:cs="Times New Roman"/>
           <w:color w:val="2D3B45"/>
           <w:sz w:val="27"/>
           <w:szCs w:val="27"/>
@@ -1864,7 +1878,7 @@
         <w:spacing w:before="120" w:after="120"/>
         <w:ind w:left="0"/>
         <w:rPr>
-          <w:rFonts w:ascii="Helvetica Neue" w:eastAsia="Times New Roman" w:hAnsi="Helvetica Neue" w:cs="Times New Roman" w:hint="eastAsia"/>
+          <w:rFonts w:ascii="Helvetica Neue" w:eastAsia="Times New Roman" w:hAnsi="Helvetica Neue" w:cs="Times New Roman"/>
           <w:color w:val="2D3B45"/>
           <w:sz w:val="27"/>
           <w:szCs w:val="27"/>
@@ -1903,10 +1917,89 @@
           <w:sz w:val="27"/>
           <w:szCs w:val="27"/>
         </w:rPr>
-        <w:t>What does that mean for the proper use of vectorized parallel programming?</w:t>
+        <w:t xml:space="preserve">What does that mean for the proper use of </w:t>
       </w:r>
-      <w:bookmarkStart w:id="0" w:name="_GoBack"/>
-      <w:bookmarkEnd w:id="0"/>
+      <w:proofErr w:type="spellStart"/>
+      <w:r>
+        <w:rPr>
+          <w:rFonts w:ascii="Helvetica Neue" w:eastAsia="Times New Roman" w:hAnsi="Helvetica Neue" w:cs="Times New Roman" w:hint="eastAsia"/>
+          <w:color w:val="2D3B45"/>
+          <w:sz w:val="27"/>
+          <w:szCs w:val="27"/>
+        </w:rPr>
+        <w:t>vectorized</w:t>
+      </w:r>
+      <w:proofErr w:type="spellEnd"/>
+      <w:r>
+        <w:rPr>
+          <w:rFonts w:ascii="Helvetica Neue" w:eastAsia="Times New Roman" w:hAnsi="Helvetica Neue" w:cs="Times New Roman" w:hint="eastAsia"/>
+          <w:color w:val="2D3B45"/>
+          <w:sz w:val="27"/>
+          <w:szCs w:val="27"/>
+        </w:rPr>
+        <w:t xml:space="preserve"> parallel programming?</w:t>
+      </w:r>
+    </w:p>
+    <w:p>
+      <w:pPr>
+        <w:numPr>
+          <w:ilvl w:val="1"/>
+          <w:numId w:val="1"/>
+        </w:numPr>
+        <w:shd w:val="clear" w:color="auto" w:fill="FFFFFF"/>
+        <w:spacing w:before="120" w:after="120"/>
+        <w:rPr>
+          <w:rFonts w:ascii="Helvetica Neue" w:eastAsia="Times New Roman" w:hAnsi="Helvetica Neue" w:cs="Times New Roman"/>
+          <w:color w:val="2D3B45"/>
+          <w:sz w:val="27"/>
+          <w:szCs w:val="27"/>
+        </w:rPr>
+      </w:pPr>
+      <w:r>
+        <w:rPr>
+          <w:rFonts w:ascii="Helvetica Neue" w:eastAsia="Times New Roman" w:hAnsi="Helvetica Neue" w:cs="Times New Roman"/>
+          <w:color w:val="2D3B45"/>
+          <w:sz w:val="27"/>
+          <w:szCs w:val="27"/>
+        </w:rPr>
+        <w:t xml:space="preserve">The data set size is essential for performance. If the data size is too small, the </w:t>
+      </w:r>
+      <w:r>
+        <w:rPr>
+          <w:rFonts w:ascii="Helvetica Neue" w:eastAsia="Times New Roman" w:hAnsi="Helvetica Neue" w:cs="Times New Roman"/>
+          <w:color w:val="2D3B45"/>
+          <w:sz w:val="27"/>
+          <w:szCs w:val="27"/>
+        </w:rPr>
+        <w:t>benefit</w:t>
+      </w:r>
+      <w:r>
+        <w:rPr>
+          <w:rFonts w:ascii="Helvetica Neue" w:eastAsia="Times New Roman" w:hAnsi="Helvetica Neue" w:cs="Times New Roman"/>
+          <w:color w:val="2D3B45"/>
+          <w:sz w:val="27"/>
+          <w:szCs w:val="27"/>
+        </w:rPr>
+        <w:t xml:space="preserve"> of SIMD will be shaded by </w:t>
+      </w:r>
+      <w:r>
+        <w:rPr>
+          <w:rFonts w:ascii="Helvetica Neue" w:eastAsia="Times New Roman" w:hAnsi="Helvetica Neue" w:cs="Times New Roman"/>
+          <w:color w:val="2D3B45"/>
+          <w:sz w:val="27"/>
+          <w:szCs w:val="27"/>
+        </w:rPr>
+        <w:t>the additional work for SIMD</w:t>
+      </w:r>
+      <w:r>
+        <w:rPr>
+          <w:rFonts w:ascii="Helvetica Neue" w:eastAsia="Times New Roman" w:hAnsi="Helvetica Neue" w:cs="Times New Roman"/>
+          <w:color w:val="2D3B45"/>
+          <w:sz w:val="27"/>
+          <w:szCs w:val="27"/>
+        </w:rPr>
+        <w:t>.</w:t>
+      </w:r>
     </w:p>
     <w:p/>
     <w:sectPr>
@@ -1967,12 +2060,21 @@
         <w:color w:val="595959" w:themeColor="text1" w:themeTint="A6"/>
       </w:rPr>
     </w:pPr>
+    <w:proofErr w:type="spellStart"/>
     <w:r>
       <w:rPr>
         <w:rFonts w:hint="eastAsia"/>
         <w:color w:val="595959" w:themeColor="text1" w:themeTint="A6"/>
       </w:rPr>
-      <w:t>Deqing Qu</w:t>
+      <w:t>Deqing</w:t>
+    </w:r>
+    <w:proofErr w:type="spellEnd"/>
+    <w:r>
+      <w:rPr>
+        <w:rFonts w:hint="eastAsia"/>
+        <w:color w:val="595959" w:themeColor="text1" w:themeTint="A6"/>
+      </w:rPr>
+      <w:t xml:space="preserve"> Qu</w:t>
     </w:r>
   </w:p>
   <w:p>

--- a/project5/project5.docx
+++ b/project5/project5.docx
@@ -1661,9 +1661,9 @@
           <w:szCs w:val="27"/>
         </w:rPr>
         <w:drawing>
-          <wp:inline distT="0" distB="0" distL="0" distR="0" wp14:anchorId="5B6B5DF0" wp14:editId="46856BBA">
-            <wp:extent cx="5073178" cy="2631440"/>
-            <wp:effectExtent l="0" t="0" r="6985" b="10160"/>
+          <wp:inline distT="0" distB="0" distL="0" distR="0" wp14:anchorId="5B6B5DF0" wp14:editId="0771EB9D">
+            <wp:extent cx="4737735" cy="2457446"/>
+            <wp:effectExtent l="0" t="0" r="0" b="6985"/>
             <wp:docPr id="4" name="Picture 4"/>
             <wp:cNvGraphicFramePr>
               <a:graphicFrameLocks xmlns:a="http://schemas.openxmlformats.org/drawingml/2006/main" noChangeAspect="1"/>
@@ -1690,7 +1690,7 @@
                   <pic:spPr>
                     <a:xfrm>
                       <a:off x="0" y="0"/>
-                      <a:ext cx="5080032" cy="2634995"/>
+                      <a:ext cx="4786495" cy="2482737"/>
                     </a:xfrm>
                     <a:prstGeom prst="rect">
                       <a:avLst/>
@@ -1771,7 +1771,7 @@
         <w:shd w:val="clear" w:color="auto" w:fill="FFFFFF"/>
         <w:spacing w:before="120" w:after="120"/>
         <w:rPr>
-          <w:rFonts w:ascii="Helvetica Neue" w:eastAsia="Times New Roman" w:hAnsi="Helvetica Neue" w:cs="Times New Roman" w:hint="eastAsia"/>
+          <w:rFonts w:ascii="Helvetica Neue" w:eastAsia="Times New Roman" w:hAnsi="Helvetica Neue" w:cs="Times New Roman"/>
           <w:color w:val="2D3B45"/>
           <w:sz w:val="27"/>
           <w:szCs w:val="27"/>
@@ -1827,20 +1827,68 @@
           </wp:inline>
         </w:drawing>
       </w:r>
-      <w:bookmarkStart w:id="0" w:name="_GoBack"/>
-      <w:bookmarkEnd w:id="0"/>
     </w:p>
     <w:p>
       <w:pPr>
         <w:shd w:val="clear" w:color="auto" w:fill="FFFFFF"/>
         <w:spacing w:before="120" w:after="120"/>
         <w:rPr>
-          <w:rFonts w:ascii="Helvetica Neue" w:eastAsia="Times New Roman" w:hAnsi="Helvetica Neue" w:cs="Times New Roman" w:hint="eastAsia"/>
+          <w:rFonts w:ascii="Helvetica Neue" w:eastAsia="Times New Roman" w:hAnsi="Helvetica Neue" w:cs="Times New Roman"/>
           <w:color w:val="2D3B45"/>
           <w:sz w:val="27"/>
           <w:szCs w:val="27"/>
         </w:rPr>
       </w:pPr>
+      <w:r>
+        <w:rPr>
+          <w:rFonts w:ascii="Helvetica Neue" w:eastAsia="Times New Roman" w:hAnsi="Helvetica Neue" w:cs="Times New Roman"/>
+          <w:noProof/>
+          <w:color w:val="2D3B45"/>
+          <w:sz w:val="27"/>
+          <w:szCs w:val="27"/>
+        </w:rPr>
+        <w:drawing>
+          <wp:inline distT="0" distB="0" distL="0" distR="0" wp14:anchorId="009E73FC" wp14:editId="6CD47BDF">
+            <wp:extent cx="4509135" cy="2830735"/>
+            <wp:effectExtent l="0" t="0" r="0" b="0"/>
+            <wp:docPr id="1" name="Picture 1"/>
+            <wp:cNvGraphicFramePr>
+              <a:graphicFrameLocks xmlns:a="http://schemas.openxmlformats.org/drawingml/2006/main" noChangeAspect="1"/>
+            </wp:cNvGraphicFramePr>
+            <a:graphic xmlns:a="http://schemas.openxmlformats.org/drawingml/2006/main">
+              <a:graphicData uri="http://schemas.openxmlformats.org/drawingml/2006/picture">
+                <pic:pic xmlns:pic="http://schemas.openxmlformats.org/drawingml/2006/picture">
+                  <pic:nvPicPr>
+                    <pic:cNvPr id="1" name="Screen Shot 2018-05-18 at 3.32.26 PM.png"/>
+                    <pic:cNvPicPr/>
+                  </pic:nvPicPr>
+                  <pic:blipFill>
+                    <a:blip r:embed="rId11">
+                      <a:extLst>
+                        <a:ext uri="{28A0092B-C50C-407E-A947-70E740481C1C}">
+                          <a14:useLocalDpi xmlns:a14="http://schemas.microsoft.com/office/drawing/2010/main" val="0"/>
+                        </a:ext>
+                      </a:extLst>
+                    </a:blip>
+                    <a:stretch>
+                      <a:fillRect/>
+                    </a:stretch>
+                  </pic:blipFill>
+                  <pic:spPr>
+                    <a:xfrm>
+                      <a:off x="0" y="0"/>
+                      <a:ext cx="4524656" cy="2840479"/>
+                    </a:xfrm>
+                    <a:prstGeom prst="rect">
+                      <a:avLst/>
+                    </a:prstGeom>
+                  </pic:spPr>
+                </pic:pic>
+              </a:graphicData>
+            </a:graphic>
+          </wp:inline>
+        </w:drawing>
+      </w:r>
     </w:p>
     <w:p>
       <w:pPr>
@@ -1852,7 +1900,7 @@
         <w:spacing w:before="120" w:after="120"/>
         <w:ind w:left="0"/>
         <w:rPr>
-          <w:rFonts w:ascii="Helvetica Neue" w:eastAsia="Times New Roman" w:hAnsi="Helvetica Neue" w:cs="Times New Roman"/>
+          <w:rFonts w:ascii="Helvetica Neue" w:eastAsia="Times New Roman" w:hAnsi="Helvetica Neue" w:cs="Times New Roman" w:hint="eastAsia"/>
           <w:color w:val="2D3B45"/>
           <w:sz w:val="27"/>
           <w:szCs w:val="27"/>
@@ -1866,6 +1914,102 @@
           <w:szCs w:val="27"/>
         </w:rPr>
         <w:t>What patterns are you seeing in the performance curves?</w:t>
+      </w:r>
+    </w:p>
+    <w:p>
+      <w:pPr>
+        <w:pStyle w:val="ListParagraph"/>
+        <w:numPr>
+          <w:ilvl w:val="1"/>
+          <w:numId w:val="1"/>
+        </w:numPr>
+        <w:shd w:val="clear" w:color="auto" w:fill="FFFFFF"/>
+        <w:spacing w:before="120" w:after="120"/>
+        <w:rPr>
+          <w:rFonts w:ascii="Helvetica Neue" w:eastAsia="Times New Roman" w:hAnsi="Helvetica Neue" w:cs="Times New Roman" w:hint="eastAsia"/>
+          <w:color w:val="2D3B45"/>
+          <w:sz w:val="27"/>
+          <w:szCs w:val="27"/>
+        </w:rPr>
+      </w:pPr>
+      <w:r>
+        <w:rPr>
+          <w:rFonts w:ascii="Helvetica Neue" w:eastAsia="Times New Roman" w:hAnsi="Helvetica Neue" w:cs="Times New Roman" w:hint="eastAsia"/>
+          <w:color w:val="2D3B45"/>
+          <w:sz w:val="27"/>
+          <w:szCs w:val="27"/>
+        </w:rPr>
+        <w:t xml:space="preserve">When the size of data set is </w:t>
+      </w:r>
+      <w:r>
+        <w:rPr>
+          <w:rFonts w:ascii="Helvetica Neue" w:eastAsia="Times New Roman" w:hAnsi="Helvetica Neue" w:cs="Times New Roman" w:hint="eastAsia"/>
+          <w:color w:val="2D3B45"/>
+          <w:sz w:val="27"/>
+          <w:szCs w:val="27"/>
+        </w:rPr>
+        <w:t xml:space="preserve">very </w:t>
+      </w:r>
+      <w:r>
+        <w:rPr>
+          <w:rFonts w:ascii="Helvetica Neue" w:eastAsia="Times New Roman" w:hAnsi="Helvetica Neue" w:cs="Times New Roman" w:hint="eastAsia"/>
+          <w:color w:val="2D3B45"/>
+          <w:sz w:val="27"/>
+          <w:szCs w:val="27"/>
+        </w:rPr>
+        <w:t>small, the speedup of SIMD is not as much as expected.</w:t>
+      </w:r>
+    </w:p>
+    <w:p>
+      <w:pPr>
+        <w:pStyle w:val="ListParagraph"/>
+        <w:numPr>
+          <w:ilvl w:val="1"/>
+          <w:numId w:val="1"/>
+        </w:numPr>
+        <w:shd w:val="clear" w:color="auto" w:fill="FFFFFF"/>
+        <w:spacing w:before="120" w:after="120"/>
+        <w:rPr>
+          <w:rFonts w:ascii="Helvetica Neue" w:eastAsia="Times New Roman" w:hAnsi="Helvetica Neue" w:cs="Times New Roman" w:hint="eastAsia"/>
+          <w:color w:val="2D3B45"/>
+          <w:sz w:val="27"/>
+          <w:szCs w:val="27"/>
+        </w:rPr>
+      </w:pPr>
+      <w:r>
+        <w:rPr>
+          <w:rFonts w:ascii="Helvetica Neue" w:eastAsia="Times New Roman" w:hAnsi="Helvetica Neue" w:cs="Times New Roman" w:hint="eastAsia"/>
+          <w:color w:val="2D3B45"/>
+          <w:sz w:val="27"/>
+          <w:szCs w:val="27"/>
+        </w:rPr>
+        <w:t xml:space="preserve">The speedup is up to 4. </w:t>
+      </w:r>
+    </w:p>
+    <w:p>
+      <w:pPr>
+        <w:pStyle w:val="ListParagraph"/>
+        <w:numPr>
+          <w:ilvl w:val="1"/>
+          <w:numId w:val="1"/>
+        </w:numPr>
+        <w:shd w:val="clear" w:color="auto" w:fill="FFFFFF"/>
+        <w:spacing w:before="120" w:after="120"/>
+        <w:rPr>
+          <w:rFonts w:ascii="Helvetica Neue" w:eastAsia="Times New Roman" w:hAnsi="Helvetica Neue" w:cs="Times New Roman" w:hint="eastAsia"/>
+          <w:color w:val="2D3B45"/>
+          <w:sz w:val="27"/>
+          <w:szCs w:val="27"/>
+        </w:rPr>
+      </w:pPr>
+      <w:r>
+        <w:rPr>
+          <w:rFonts w:ascii="Helvetica Neue" w:eastAsia="Times New Roman" w:hAnsi="Helvetica Neue" w:cs="Times New Roman" w:hint="eastAsia"/>
+          <w:color w:val="2D3B45"/>
+          <w:sz w:val="27"/>
+          <w:szCs w:val="27"/>
+        </w:rPr>
+        <w:t xml:space="preserve">As mentioned in materials, the speedup of SIMD over non-SIMD will drop when the size of data set is too much. But it did not happen in my experiments. </w:t>
       </w:r>
     </w:p>
     <w:p>
@@ -1878,11 +2022,63 @@
         <w:spacing w:before="120" w:after="120"/>
         <w:ind w:left="0"/>
         <w:rPr>
+          <w:rFonts w:ascii="Helvetica Neue" w:eastAsia="Times New Roman" w:hAnsi="Helvetica Neue" w:cs="Times New Roman" w:hint="eastAsia"/>
+          <w:color w:val="2D3B45"/>
+          <w:sz w:val="27"/>
+          <w:szCs w:val="27"/>
+        </w:rPr>
+      </w:pPr>
+      <w:r>
+        <w:rPr>
+          <w:rFonts w:ascii="Helvetica Neue" w:eastAsia="Times New Roman" w:hAnsi="Helvetica Neue" w:cs="Times New Roman" w:hint="eastAsia"/>
+          <w:color w:val="2D3B45"/>
+          <w:sz w:val="27"/>
+          <w:szCs w:val="27"/>
+        </w:rPr>
+        <w:t>Why do you think the patterns look this way?</w:t>
+      </w:r>
+    </w:p>
+    <w:p>
+      <w:pPr>
+        <w:pStyle w:val="ListParagraph"/>
+        <w:numPr>
+          <w:ilvl w:val="1"/>
+          <w:numId w:val="1"/>
+        </w:numPr>
+        <w:shd w:val="clear" w:color="auto" w:fill="FFFFFF"/>
+        <w:spacing w:before="120" w:after="120"/>
+        <w:rPr>
+          <w:rFonts w:ascii="Helvetica Neue" w:eastAsia="Times New Roman" w:hAnsi="Helvetica Neue" w:cs="Times New Roman" w:hint="eastAsia"/>
+          <w:color w:val="2D3B45"/>
+          <w:sz w:val="27"/>
+          <w:szCs w:val="27"/>
+        </w:rPr>
+      </w:pPr>
+      <w:r>
+        <w:rPr>
           <w:rFonts w:ascii="Helvetica Neue" w:eastAsia="Times New Roman" w:hAnsi="Helvetica Neue" w:cs="Times New Roman"/>
           <w:color w:val="2D3B45"/>
           <w:sz w:val="27"/>
           <w:szCs w:val="27"/>
         </w:rPr>
+        <w:t>If the data size is too small, the benefit of SIMD will be shaded by the additional work for SIMD.</w:t>
+      </w:r>
+    </w:p>
+    <w:p>
+      <w:pPr>
+        <w:pStyle w:val="ListParagraph"/>
+        <w:numPr>
+          <w:ilvl w:val="1"/>
+          <w:numId w:val="1"/>
+        </w:numPr>
+        <w:shd w:val="clear" w:color="auto" w:fill="FFFFFF"/>
+        <w:spacing w:before="120" w:after="120"/>
+        <w:rPr>
+          <w:rFonts w:ascii="Helvetica Neue" w:eastAsia="Times New Roman" w:hAnsi="Helvetica Neue" w:cs="Times New Roman" w:hint="eastAsia"/>
+          <w:color w:val="2D3B45"/>
+          <w:sz w:val="27"/>
+          <w:szCs w:val="27"/>
+        </w:rPr>
       </w:pPr>
       <w:r>
         <w:rPr>
@@ -1891,7 +2087,96 @@
           <w:sz w:val="27"/>
           <w:szCs w:val="27"/>
         </w:rPr>
-        <w:t>Why do you think the patterns look this way?</w:t>
+        <w:t xml:space="preserve">I guess the </w:t>
+      </w:r>
+      <w:r>
+        <w:rPr>
+          <w:rFonts w:ascii="Helvetica Neue" w:eastAsia="Times New Roman" w:hAnsi="Helvetica Neue" w:cs="Times New Roman" w:hint="eastAsia"/>
+          <w:color w:val="2D3B45"/>
+          <w:sz w:val="27"/>
+          <w:szCs w:val="27"/>
+        </w:rPr>
+        <w:t>processor of RABBIT supports for the 4-way SIMD. So the maximum of speedup of SIMD over non-SIMD is 4.</w:t>
+      </w:r>
+    </w:p>
+    <w:p>
+      <w:pPr>
+        <w:pStyle w:val="ListParagraph"/>
+        <w:numPr>
+          <w:ilvl w:val="1"/>
+          <w:numId w:val="1"/>
+        </w:numPr>
+        <w:shd w:val="clear" w:color="auto" w:fill="FFFFFF"/>
+        <w:spacing w:before="120" w:after="120"/>
+        <w:rPr>
+          <w:rFonts w:ascii="Helvetica Neue" w:eastAsia="Times New Roman" w:hAnsi="Helvetica Neue" w:cs="Times New Roman" w:hint="eastAsia"/>
+          <w:color w:val="2D3B45"/>
+          <w:sz w:val="27"/>
+          <w:szCs w:val="27"/>
+        </w:rPr>
+      </w:pPr>
+      <w:r>
+        <w:rPr>
+          <w:rFonts w:ascii="Helvetica Neue" w:eastAsia="Times New Roman" w:hAnsi="Helvetica Neue" w:cs="Times New Roman" w:hint="eastAsia"/>
+          <w:color w:val="2D3B45"/>
+          <w:sz w:val="27"/>
+          <w:szCs w:val="27"/>
+        </w:rPr>
+        <w:t>T</w:t>
+      </w:r>
+      <w:r>
+        <w:rPr>
+          <w:rFonts w:ascii="Helvetica Neue" w:eastAsia="Times New Roman" w:hAnsi="Helvetica Neue" w:cs="Times New Roman" w:hint="eastAsia"/>
+          <w:color w:val="2D3B45"/>
+          <w:sz w:val="27"/>
+          <w:szCs w:val="27"/>
+        </w:rPr>
+        <w:t xml:space="preserve">he </w:t>
+      </w:r>
+      <w:r>
+        <w:rPr>
+          <w:rFonts w:ascii="Helvetica Neue" w:eastAsia="Times New Roman" w:hAnsi="Helvetica Neue" w:cs="Times New Roman"/>
+          <w:color w:val="2D3B45"/>
+          <w:sz w:val="27"/>
+          <w:szCs w:val="27"/>
+        </w:rPr>
+        <w:t>temporal</w:t>
+      </w:r>
+      <w:r>
+        <w:rPr>
+          <w:rFonts w:ascii="Helvetica Neue" w:eastAsia="Times New Roman" w:hAnsi="Helvetica Neue" w:cs="Times New Roman" w:hint="eastAsia"/>
+          <w:color w:val="2D3B45"/>
+          <w:sz w:val="27"/>
+          <w:szCs w:val="27"/>
+        </w:rPr>
+        <w:t xml:space="preserve"> coherence is violated when the size of data set is </w:t>
+      </w:r>
+      <w:r>
+        <w:rPr>
+          <w:rFonts w:ascii="Helvetica Neue" w:eastAsia="Times New Roman" w:hAnsi="Helvetica Neue" w:cs="Times New Roman" w:hint="eastAsia"/>
+          <w:color w:val="2D3B45"/>
+          <w:sz w:val="27"/>
+          <w:szCs w:val="27"/>
+        </w:rPr>
+        <w:t xml:space="preserve">too much. The data in cache line is </w:t>
+      </w:r>
+      <w:r>
+        <w:rPr>
+          <w:rFonts w:ascii="Helvetica Neue" w:eastAsia="Times New Roman" w:hAnsi="Helvetica Neue" w:cs="Times New Roman"/>
+          <w:color w:val="2D3B45"/>
+          <w:sz w:val="27"/>
+          <w:szCs w:val="27"/>
+        </w:rPr>
+        <w:t>possibly</w:t>
+      </w:r>
+      <w:r>
+        <w:rPr>
+          <w:rFonts w:ascii="Helvetica Neue" w:eastAsia="Times New Roman" w:hAnsi="Helvetica Neue" w:cs="Times New Roman" w:hint="eastAsia"/>
+          <w:color w:val="2D3B45"/>
+          <w:sz w:val="27"/>
+          <w:szCs w:val="27"/>
+        </w:rPr>
+        <w:t xml:space="preserve"> only used once and then be replaced.</w:t>
       </w:r>
     </w:p>
     <w:p>
@@ -1942,10 +2227,6 @@
     </w:p>
     <w:p>
       <w:pPr>
-        <w:numPr>
-          <w:ilvl w:val="1"/>
-          <w:numId w:val="1"/>
-        </w:numPr>
         <w:shd w:val="clear" w:color="auto" w:fill="FFFFFF"/>
         <w:spacing w:before="120" w:after="120"/>
         <w:rPr>
@@ -1955,6 +2236,8 @@
           <w:szCs w:val="27"/>
         </w:rPr>
       </w:pPr>
+      <w:bookmarkStart w:id="0" w:name="_GoBack"/>
+      <w:bookmarkEnd w:id="0"/>
       <w:r>
         <w:rPr>
           <w:rFonts w:ascii="Helvetica Neue" w:eastAsia="Times New Roman" w:hAnsi="Helvetica Neue" w:cs="Times New Roman"/>
@@ -1962,7 +2245,16 @@
           <w:sz w:val="27"/>
           <w:szCs w:val="27"/>
         </w:rPr>
-        <w:t xml:space="preserve">The data set size is essential for performance. If the data size is too small, the </w:t>
+        <w:t>The data set size is essential for performance. If the data</w:t>
+      </w:r>
+      <w:r>
+        <w:rPr>
+          <w:rFonts w:ascii="Helvetica Neue" w:eastAsia="Times New Roman" w:hAnsi="Helvetica Neue" w:cs="Times New Roman" w:hint="eastAsia"/>
+          <w:color w:val="2D3B45"/>
+          <w:sz w:val="27"/>
+          <w:szCs w:val="27"/>
+        </w:rPr>
+        <w:t>set</w:t>
       </w:r>
       <w:r>
         <w:rPr>
@@ -1971,6 +2263,15 @@
           <w:sz w:val="27"/>
           <w:szCs w:val="27"/>
         </w:rPr>
+        <w:t xml:space="preserve"> size is too small, the </w:t>
+      </w:r>
+      <w:r>
+        <w:rPr>
+          <w:rFonts w:ascii="Helvetica Neue" w:eastAsia="Times New Roman" w:hAnsi="Helvetica Neue" w:cs="Times New Roman"/>
+          <w:color w:val="2D3B45"/>
+          <w:sz w:val="27"/>
+          <w:szCs w:val="27"/>
+        </w:rPr>
         <w:t>benefit</w:t>
       </w:r>
       <w:r>
@@ -1999,11 +2300,20 @@
           <w:szCs w:val="27"/>
         </w:rPr>
         <w:t>.</w:t>
+      </w:r>
+      <w:r>
+        <w:rPr>
+          <w:rFonts w:ascii="Helvetica Neue" w:eastAsia="Times New Roman" w:hAnsi="Helvetica Neue" w:cs="Times New Roman" w:hint="eastAsia"/>
+          <w:color w:val="2D3B45"/>
+          <w:sz w:val="27"/>
+          <w:szCs w:val="27"/>
+        </w:rPr>
+        <w:t xml:space="preserve"> If the dataset size is too much, the temporal coherence is violated and the performance will decrease.</w:t>
       </w:r>
     </w:p>
     <w:p/>
     <w:sectPr>
-      <w:headerReference w:type="default" r:id="rId11"/>
+      <w:headerReference w:type="default" r:id="rId12"/>
       <w:pgSz w:w="12240" w:h="15840"/>
       <w:pgMar w:top="1440" w:right="1440" w:bottom="1440" w:left="1440" w:header="720" w:footer="720" w:gutter="0"/>
       <w:cols w:space="720"/>

--- a/project5/project5.docx
+++ b/project5/project5.docx
@@ -124,6 +124,9 @@
         <w:tc>
           <w:tcPr>
             <w:tcW w:w="1530" w:type="dxa"/>
+            <w:tcBorders>
+              <w:tl2br w:val="single" w:sz="4" w:space="0" w:color="auto"/>
+            </w:tcBorders>
             <w:shd w:val="clear" w:color="auto" w:fill="auto"/>
             <w:noWrap/>
             <w:vAlign w:val="center"/>
@@ -132,6 +135,21 @@
           <w:p>
             <w:pPr>
               <w:jc w:val="center"/>
+              <w:rPr>
+                <w:rFonts w:ascii="Calibri" w:eastAsia="Times New Roman" w:hAnsi="Calibri" w:cs="Times New Roman"/>
+                <w:color w:val="000000"/>
+              </w:rPr>
+            </w:pPr>
+            <w:r>
+              <w:rPr>
+                <w:rFonts w:ascii="Calibri" w:eastAsia="Times New Roman" w:hAnsi="Calibri" w:cs="Times New Roman" w:hint="eastAsia"/>
+                <w:color w:val="000000"/>
+              </w:rPr>
+              <w:t xml:space="preserve">            NUMS</w:t>
+            </w:r>
+          </w:p>
+          <w:p>
+            <w:pPr>
               <w:rPr>
                 <w:rFonts w:ascii="Calibri" w:eastAsia="Times New Roman" w:hAnsi="Calibri" w:cs="Times New Roman"/>
                 <w:color w:val="000000"/>
@@ -239,10 +257,19 @@
             </w:pPr>
             <w:r>
               <w:rPr>
+                <w:rFonts w:ascii="Calibri" w:eastAsia="Times New Roman" w:hAnsi="Calibri" w:cs="Times New Roman" w:hint="eastAsia"/>
+                <w:color w:val="000000"/>
+              </w:rPr>
+              <w:t>32</w:t>
+            </w:r>
+            <w:bookmarkStart w:id="0" w:name="_GoBack"/>
+            <w:bookmarkEnd w:id="0"/>
+            <w:r>
+              <w:rPr>
                 <w:rFonts w:ascii="Calibri" w:eastAsia="Times New Roman" w:hAnsi="Calibri" w:cs="Times New Roman"/>
                 <w:color w:val="000000"/>
               </w:rPr>
-              <w:t>16M</w:t>
+              <w:t>M</w:t>
             </w:r>
           </w:p>
         </w:tc>
@@ -264,10 +291,17 @@
             </w:pPr>
             <w:r>
               <w:rPr>
+                <w:rFonts w:ascii="Calibri" w:eastAsia="Times New Roman" w:hAnsi="Calibri" w:cs="Times New Roman" w:hint="eastAsia"/>
+                <w:color w:val="000000"/>
+              </w:rPr>
+              <w:t>64</w:t>
+            </w:r>
+            <w:r>
+              <w:rPr>
                 <w:rFonts w:ascii="Calibri" w:eastAsia="Times New Roman" w:hAnsi="Calibri" w:cs="Times New Roman"/>
                 <w:color w:val="000000"/>
               </w:rPr>
-              <w:t>32M</w:t>
+              <w:t>M</w:t>
             </w:r>
           </w:p>
         </w:tc>
@@ -289,10 +323,17 @@
             </w:pPr>
             <w:r>
               <w:rPr>
+                <w:rFonts w:ascii="Calibri" w:eastAsia="Times New Roman" w:hAnsi="Calibri" w:cs="Times New Roman" w:hint="eastAsia"/>
+                <w:color w:val="000000"/>
+              </w:rPr>
+              <w:t>128</w:t>
+            </w:r>
+            <w:r>
+              <w:rPr>
                 <w:rFonts w:ascii="Calibri" w:eastAsia="Times New Roman" w:hAnsi="Calibri" w:cs="Times New Roman"/>
                 <w:color w:val="000000"/>
               </w:rPr>
-              <w:t>48M</w:t>
+              <w:t>M</w:t>
             </w:r>
           </w:p>
         </w:tc>
@@ -308,16 +349,16 @@
             <w:pPr>
               <w:jc w:val="center"/>
               <w:rPr>
-                <w:rFonts w:ascii="Calibri" w:eastAsia="Times New Roman" w:hAnsi="Calibri" w:cs="Times New Roman"/>
+                <w:rFonts w:ascii="Calibri" w:eastAsia="Times New Roman" w:hAnsi="Calibri" w:cs="Times New Roman" w:hint="eastAsia"/>
                 <w:color w:val="000000"/>
               </w:rPr>
             </w:pPr>
             <w:r>
               <w:rPr>
-                <w:rFonts w:ascii="Calibri" w:eastAsia="Times New Roman" w:hAnsi="Calibri" w:cs="Times New Roman"/>
-                <w:color w:val="000000"/>
-              </w:rPr>
-              <w:t>64M</w:t>
+                <w:rFonts w:ascii="Calibri" w:eastAsia="Times New Roman" w:hAnsi="Calibri" w:cs="Times New Roman" w:hint="eastAsia"/>
+                <w:color w:val="000000"/>
+              </w:rPr>
+              <w:t>256M</w:t>
             </w:r>
           </w:p>
         </w:tc>
@@ -372,7 +413,7 @@
                 <w:rFonts w:ascii="Calibri" w:eastAsia="Times New Roman" w:hAnsi="Calibri"/>
                 <w:color w:val="000000"/>
               </w:rPr>
-              <w:t>116.19</w:t>
+              <w:t>121.56</w:t>
             </w:r>
           </w:p>
         </w:tc>
@@ -397,7 +438,7 @@
                 <w:rFonts w:ascii="Calibri" w:eastAsia="Times New Roman" w:hAnsi="Calibri"/>
                 <w:color w:val="000000"/>
               </w:rPr>
-              <w:t>133.74</w:t>
+              <w:t>132.65</w:t>
             </w:r>
           </w:p>
         </w:tc>
@@ -422,7 +463,7 @@
                 <w:rFonts w:ascii="Calibri" w:eastAsia="Times New Roman" w:hAnsi="Calibri"/>
                 <w:color w:val="000000"/>
               </w:rPr>
-              <w:t>140.51</w:t>
+              <w:t>140.21</w:t>
             </w:r>
           </w:p>
         </w:tc>
@@ -447,7 +488,7 @@
                 <w:rFonts w:ascii="Calibri" w:eastAsia="Times New Roman" w:hAnsi="Calibri"/>
                 <w:color w:val="000000"/>
               </w:rPr>
-              <w:t>159.28</w:t>
+              <w:t>209.74</w:t>
             </w:r>
           </w:p>
         </w:tc>
@@ -472,7 +513,7 @@
                 <w:rFonts w:ascii="Calibri" w:eastAsia="Times New Roman" w:hAnsi="Calibri"/>
                 <w:color w:val="000000"/>
               </w:rPr>
-              <w:t>215.84</w:t>
+              <w:t>235.56</w:t>
             </w:r>
           </w:p>
         </w:tc>
@@ -497,7 +538,7 @@
                 <w:rFonts w:ascii="Calibri" w:eastAsia="Times New Roman" w:hAnsi="Calibri"/>
                 <w:color w:val="000000"/>
               </w:rPr>
-              <w:t>227.14</w:t>
+              <w:t>284.76</w:t>
             </w:r>
           </w:p>
         </w:tc>
@@ -522,7 +563,7 @@
                 <w:rFonts w:ascii="Calibri" w:eastAsia="Times New Roman" w:hAnsi="Calibri"/>
                 <w:color w:val="000000"/>
               </w:rPr>
-              <w:t>250.8</w:t>
+              <w:t>356.49</w:t>
             </w:r>
           </w:p>
         </w:tc>
@@ -577,7 +618,7 @@
                 <w:rFonts w:ascii="Calibri" w:eastAsia="Times New Roman" w:hAnsi="Calibri"/>
                 <w:color w:val="000000"/>
               </w:rPr>
-              <w:t>191.16</w:t>
+              <w:t>188.07</w:t>
             </w:r>
           </w:p>
         </w:tc>
@@ -602,7 +643,7 @@
                 <w:rFonts w:ascii="Calibri" w:eastAsia="Times New Roman" w:hAnsi="Calibri"/>
                 <w:color w:val="000000"/>
               </w:rPr>
-              <w:t>252.93</w:t>
+              <w:t>222.35</w:t>
             </w:r>
           </w:p>
         </w:tc>
@@ -627,7 +668,7 @@
                 <w:rFonts w:ascii="Calibri" w:eastAsia="Times New Roman" w:hAnsi="Calibri"/>
                 <w:color w:val="000000"/>
               </w:rPr>
-              <w:t>269.82</w:t>
+              <w:t>267.58</w:t>
             </w:r>
           </w:p>
         </w:tc>
@@ -652,7 +693,7 @@
                 <w:rFonts w:ascii="Calibri" w:eastAsia="Times New Roman" w:hAnsi="Calibri"/>
                 <w:color w:val="000000"/>
               </w:rPr>
-              <w:t>313.88</w:t>
+              <w:t>318.49</w:t>
             </w:r>
           </w:p>
         </w:tc>
@@ -677,7 +718,7 @@
                 <w:rFonts w:ascii="Calibri" w:eastAsia="Times New Roman" w:hAnsi="Calibri"/>
                 <w:color w:val="000000"/>
               </w:rPr>
-              <w:t>317.88</w:t>
+              <w:t>372.01</w:t>
             </w:r>
           </w:p>
         </w:tc>
@@ -702,7 +743,7 @@
                 <w:rFonts w:ascii="Calibri" w:eastAsia="Times New Roman" w:hAnsi="Calibri"/>
                 <w:color w:val="000000"/>
               </w:rPr>
-              <w:t>348.96</w:t>
+              <w:t>378.24</w:t>
             </w:r>
           </w:p>
         </w:tc>
@@ -727,7 +768,7 @@
                 <w:rFonts w:ascii="Calibri" w:eastAsia="Times New Roman" w:hAnsi="Calibri"/>
                 <w:color w:val="000000"/>
               </w:rPr>
-              <w:t>324.85</w:t>
+              <w:t>542.61</w:t>
             </w:r>
           </w:p>
         </w:tc>
@@ -782,7 +823,7 @@
                 <w:rFonts w:ascii="Calibri" w:eastAsia="Times New Roman" w:hAnsi="Calibri"/>
                 <w:color w:val="000000"/>
               </w:rPr>
-              <w:t>169.75</w:t>
+              <w:t>239.01</w:t>
             </w:r>
           </w:p>
         </w:tc>
@@ -807,7 +848,7 @@
                 <w:rFonts w:ascii="Calibri" w:eastAsia="Times New Roman" w:hAnsi="Calibri"/>
                 <w:color w:val="000000"/>
               </w:rPr>
-              <w:t>440.6</w:t>
+              <w:t>268.72</w:t>
             </w:r>
           </w:p>
         </w:tc>
@@ -832,7 +873,7 @@
                 <w:rFonts w:ascii="Calibri" w:eastAsia="Times New Roman" w:hAnsi="Calibri"/>
                 <w:color w:val="000000"/>
               </w:rPr>
-              <w:t>518.13</w:t>
+              <w:t>440.33</w:t>
             </w:r>
           </w:p>
         </w:tc>
@@ -857,7 +898,7 @@
                 <w:rFonts w:ascii="Calibri" w:eastAsia="Times New Roman" w:hAnsi="Calibri"/>
                 <w:color w:val="000000"/>
               </w:rPr>
-              <w:t>618.56</w:t>
+              <w:t>624.02</w:t>
             </w:r>
           </w:p>
         </w:tc>
@@ -882,7 +923,7 @@
                 <w:rFonts w:ascii="Calibri" w:eastAsia="Times New Roman" w:hAnsi="Calibri"/>
                 <w:color w:val="000000"/>
               </w:rPr>
-              <w:t>626.81</w:t>
+              <w:t>683.82</w:t>
             </w:r>
           </w:p>
         </w:tc>
@@ -907,7 +948,7 @@
                 <w:rFonts w:ascii="Calibri" w:eastAsia="Times New Roman" w:hAnsi="Calibri"/>
                 <w:color w:val="000000"/>
               </w:rPr>
-              <w:t>631.88</w:t>
+              <w:t>772.39</w:t>
             </w:r>
           </w:p>
         </w:tc>
@@ -932,7 +973,7 @@
                 <w:rFonts w:ascii="Calibri" w:eastAsia="Times New Roman" w:hAnsi="Calibri"/>
                 <w:color w:val="000000"/>
               </w:rPr>
-              <w:t>634.36</w:t>
+              <w:t>927.27</w:t>
             </w:r>
           </w:p>
         </w:tc>
@@ -1012,7 +1053,7 @@
                 <w:rFonts w:ascii="Calibri" w:eastAsia="Times New Roman" w:hAnsi="Calibri"/>
                 <w:color w:val="000000"/>
               </w:rPr>
-              <w:t>528.62</w:t>
+              <w:t>516.38</w:t>
             </w:r>
           </w:p>
         </w:tc>
@@ -1037,7 +1078,7 @@
                 <w:rFonts w:ascii="Calibri" w:eastAsia="Times New Roman" w:hAnsi="Calibri"/>
                 <w:color w:val="000000"/>
               </w:rPr>
-              <w:t>596.49</w:t>
+              <w:t>594.6</w:t>
             </w:r>
           </w:p>
         </w:tc>
@@ -1062,7 +1103,7 @@
                 <w:rFonts w:ascii="Calibri" w:eastAsia="Times New Roman" w:hAnsi="Calibri"/>
                 <w:color w:val="000000"/>
               </w:rPr>
-              <w:t>544.84</w:t>
+              <w:t>695.24</w:t>
             </w:r>
           </w:p>
         </w:tc>
@@ -1087,7 +1128,7 @@
                 <w:rFonts w:ascii="Calibri" w:eastAsia="Times New Roman" w:hAnsi="Calibri"/>
                 <w:color w:val="000000"/>
               </w:rPr>
-              <w:t>628.49</w:t>
+              <w:t>710.46</w:t>
             </w:r>
           </w:p>
         </w:tc>
@@ -1112,7 +1153,7 @@
                 <w:rFonts w:ascii="Calibri" w:eastAsia="Times New Roman" w:hAnsi="Calibri"/>
                 <w:color w:val="000000"/>
               </w:rPr>
-              <w:t>696.9</w:t>
+              <w:t>865.17</w:t>
             </w:r>
           </w:p>
         </w:tc>
@@ -1137,7 +1178,7 @@
                 <w:rFonts w:ascii="Calibri" w:eastAsia="Times New Roman" w:hAnsi="Calibri"/>
                 <w:color w:val="000000"/>
               </w:rPr>
-              <w:t>704.72</w:t>
+              <w:t>1062.51</w:t>
             </w:r>
           </w:p>
         </w:tc>
@@ -1192,7 +1233,7 @@
                 <w:rFonts w:ascii="Calibri" w:eastAsia="Times New Roman" w:hAnsi="Calibri"/>
                 <w:color w:val="000000"/>
               </w:rPr>
-              <w:t>565.16</w:t>
+              <w:t>457.23</w:t>
             </w:r>
           </w:p>
         </w:tc>
@@ -1217,7 +1258,7 @@
                 <w:rFonts w:ascii="Calibri" w:eastAsia="Times New Roman" w:hAnsi="Calibri"/>
                 <w:color w:val="000000"/>
               </w:rPr>
-              <w:t>1023.75</w:t>
+              <w:t>937.9</w:t>
             </w:r>
           </w:p>
         </w:tc>
@@ -1242,7 +1283,7 @@
                 <w:rFonts w:ascii="Calibri" w:eastAsia="Times New Roman" w:hAnsi="Calibri"/>
                 <w:color w:val="000000"/>
               </w:rPr>
-              <w:t>1181.69</w:t>
+              <w:t>1148.89</w:t>
             </w:r>
           </w:p>
         </w:tc>
@@ -1267,7 +1308,7 @@
                 <w:rFonts w:ascii="Calibri" w:eastAsia="Times New Roman" w:hAnsi="Calibri"/>
                 <w:color w:val="000000"/>
               </w:rPr>
-              <w:t>983.61</w:t>
+              <w:t>1159.87</w:t>
             </w:r>
           </w:p>
         </w:tc>
@@ -1292,7 +1333,7 @@
                 <w:rFonts w:ascii="Calibri" w:eastAsia="Times New Roman" w:hAnsi="Calibri"/>
                 <w:color w:val="000000"/>
               </w:rPr>
-              <w:t>1078.86</w:t>
+              <w:t>1160.03</w:t>
             </w:r>
           </w:p>
         </w:tc>
@@ -1317,7 +1358,7 @@
                 <w:rFonts w:ascii="Calibri" w:eastAsia="Times New Roman" w:hAnsi="Calibri"/>
                 <w:color w:val="000000"/>
               </w:rPr>
-              <w:t>1025.53</w:t>
+              <w:t>1105.07</w:t>
             </w:r>
           </w:p>
         </w:tc>
@@ -1342,7 +1383,7 @@
                 <w:rFonts w:ascii="Calibri" w:eastAsia="Times New Roman" w:hAnsi="Calibri"/>
                 <w:color w:val="000000"/>
               </w:rPr>
-              <w:t>1105.4</w:t>
+              <w:t>1275.17</w:t>
             </w:r>
           </w:p>
         </w:tc>
@@ -1397,7 +1438,7 @@
                 <w:rFonts w:ascii="Calibri" w:eastAsia="Times New Roman" w:hAnsi="Calibri"/>
                 <w:color w:val="000000"/>
               </w:rPr>
-              <w:t>252.49</w:t>
+              <w:t>236.68</w:t>
             </w:r>
           </w:p>
         </w:tc>
@@ -1422,7 +1463,7 @@
                 <w:rFonts w:ascii="Calibri" w:eastAsia="Times New Roman" w:hAnsi="Calibri"/>
                 <w:color w:val="000000"/>
               </w:rPr>
-              <w:t>1382.07</w:t>
+              <w:t>1023.56</w:t>
             </w:r>
           </w:p>
         </w:tc>
@@ -1447,7 +1488,7 @@
                 <w:rFonts w:ascii="Calibri" w:eastAsia="Times New Roman" w:hAnsi="Calibri"/>
                 <w:color w:val="000000"/>
               </w:rPr>
-              <w:t>1489.31</w:t>
+              <w:t>1784.46</w:t>
             </w:r>
           </w:p>
         </w:tc>
@@ -1472,7 +1513,7 @@
                 <w:rFonts w:ascii="Calibri" w:eastAsia="Times New Roman" w:hAnsi="Calibri"/>
                 <w:color w:val="000000"/>
               </w:rPr>
-              <w:t>1548.02</w:t>
+              <w:t>2236.66</w:t>
             </w:r>
           </w:p>
         </w:tc>
@@ -1497,7 +1538,7 @@
                 <w:rFonts w:ascii="Calibri" w:eastAsia="Times New Roman" w:hAnsi="Calibri"/>
                 <w:color w:val="000000"/>
               </w:rPr>
-              <w:t>1625.46</w:t>
+              <w:t>2409.53</w:t>
             </w:r>
           </w:p>
         </w:tc>
@@ -1522,7 +1563,7 @@
                 <w:rFonts w:ascii="Calibri" w:eastAsia="Times New Roman" w:hAnsi="Calibri"/>
                 <w:color w:val="000000"/>
               </w:rPr>
-              <w:t>2210.8</w:t>
+              <w:t>2577.42</w:t>
             </w:r>
           </w:p>
         </w:tc>
@@ -1547,12 +1588,87 @@
                 <w:rFonts w:ascii="Calibri" w:eastAsia="Times New Roman" w:hAnsi="Calibri"/>
                 <w:color w:val="000000"/>
               </w:rPr>
-              <w:t>2499.51</w:t>
+              <w:t>2855.6</w:t>
             </w:r>
           </w:p>
         </w:tc>
       </w:tr>
     </w:tbl>
+    <w:p>
+      <w:pPr>
+        <w:shd w:val="clear" w:color="auto" w:fill="FFFFFF"/>
+        <w:spacing w:before="120" w:after="120"/>
+        <w:rPr>
+          <w:rFonts w:ascii="Helvetica Neue" w:eastAsia="Times New Roman" w:hAnsi="Helvetica Neue" w:cs="Times New Roman"/>
+          <w:color w:val="2D3B45"/>
+          <w:sz w:val="27"/>
+          <w:szCs w:val="27"/>
+        </w:rPr>
+      </w:pPr>
+      <w:r>
+        <w:rPr>
+          <w:rFonts w:ascii="Helvetica Neue" w:eastAsia="Times New Roman" w:hAnsi="Helvetica Neue" w:cs="Times New Roman" w:hint="eastAsia"/>
+          <w:color w:val="2D3B45"/>
+          <w:sz w:val="27"/>
+          <w:szCs w:val="27"/>
+        </w:rPr>
+        <w:t xml:space="preserve">The first row shows the size of data set, from 1K to </w:t>
+      </w:r>
+      <w:r>
+        <w:rPr>
+          <w:rFonts w:ascii="Helvetica Neue" w:eastAsia="Times New Roman" w:hAnsi="Helvetica Neue" w:cs="Times New Roman" w:hint="eastAsia"/>
+          <w:color w:val="2D3B45"/>
+          <w:sz w:val="27"/>
+          <w:szCs w:val="27"/>
+        </w:rPr>
+        <w:t>256</w:t>
+      </w:r>
+      <w:r>
+        <w:rPr>
+          <w:rFonts w:ascii="Helvetica Neue" w:eastAsia="Times New Roman" w:hAnsi="Helvetica Neue" w:cs="Times New Roman" w:hint="eastAsia"/>
+          <w:color w:val="2D3B45"/>
+          <w:sz w:val="27"/>
+          <w:szCs w:val="27"/>
+        </w:rPr>
+        <w:t>M. The first column indicates the number of threads</w:t>
+      </w:r>
+      <w:r>
+        <w:rPr>
+          <w:rFonts w:ascii="Helvetica Neue" w:eastAsia="Times New Roman" w:hAnsi="Helvetica Neue" w:cs="Times New Roman" w:hint="eastAsia"/>
+          <w:color w:val="2D3B45"/>
+          <w:sz w:val="27"/>
+          <w:szCs w:val="27"/>
+        </w:rPr>
+        <w:t xml:space="preserve"> (with or without </w:t>
+      </w:r>
+      <w:r>
+        <w:rPr>
+          <w:rFonts w:ascii="Helvetica Neue" w:eastAsia="Times New Roman" w:hAnsi="Helvetica Neue" w:cs="Times New Roman" w:hint="eastAsia"/>
+          <w:color w:val="2D3B45"/>
+          <w:sz w:val="27"/>
+          <w:szCs w:val="27"/>
+        </w:rPr>
+        <w:t>vectorized</w:t>
+      </w:r>
+      <w:r>
+        <w:rPr>
+          <w:rFonts w:ascii="Helvetica Neue" w:eastAsia="Times New Roman" w:hAnsi="Helvetica Neue" w:cs="Times New Roman" w:hint="eastAsia"/>
+          <w:color w:val="2D3B45"/>
+          <w:sz w:val="27"/>
+          <w:szCs w:val="27"/>
+        </w:rPr>
+        <w:t>)</w:t>
+      </w:r>
+      <w:r>
+        <w:rPr>
+          <w:rFonts w:ascii="Helvetica Neue" w:eastAsia="Times New Roman" w:hAnsi="Helvetica Neue" w:cs="Times New Roman" w:hint="eastAsia"/>
+          <w:color w:val="2D3B45"/>
+          <w:sz w:val="27"/>
+          <w:szCs w:val="27"/>
+        </w:rPr>
+        <w:t>, from 1 to 4.</w:t>
+      </w:r>
+    </w:p>
     <w:p>
       <w:pPr>
         <w:numPr>
@@ -1592,49 +1708,17 @@
       </w:pPr>
       <w:r>
         <w:rPr>
-          <w:rFonts w:ascii="Helvetica Neue" w:eastAsia="Times New Roman" w:hAnsi="Helvetica Neue" w:cs="Times New Roman" w:hint="eastAsia"/>
           <w:noProof/>
-          <w:color w:val="2D3B45"/>
-          <w:sz w:val="27"/>
-          <w:szCs w:val="27"/>
         </w:rPr>
         <w:drawing>
-          <wp:inline distT="0" distB="0" distL="0" distR="0" wp14:anchorId="1CAA7EBD" wp14:editId="11BE2835">
-            <wp:extent cx="4783455" cy="2482695"/>
-            <wp:effectExtent l="0" t="0" r="0" b="6985"/>
-            <wp:docPr id="2" name="Picture 2"/>
-            <wp:cNvGraphicFramePr>
-              <a:graphicFrameLocks xmlns:a="http://schemas.openxmlformats.org/drawingml/2006/main" noChangeAspect="1"/>
-            </wp:cNvGraphicFramePr>
+          <wp:inline distT="0" distB="0" distL="0" distR="0" wp14:anchorId="6E6939FB" wp14:editId="08A65044">
+            <wp:extent cx="4242307" cy="2200473"/>
+            <wp:effectExtent l="0" t="0" r="0" b="9525"/>
+            <wp:docPr id="5" name="Chart 5"/>
+            <wp:cNvGraphicFramePr/>
             <a:graphic xmlns:a="http://schemas.openxmlformats.org/drawingml/2006/main">
-              <a:graphicData uri="http://schemas.openxmlformats.org/drawingml/2006/picture">
-                <pic:pic xmlns:pic="http://schemas.openxmlformats.org/drawingml/2006/picture">
-                  <pic:nvPicPr>
-                    <pic:cNvPr id="2" name="Screen Shot 2018-05-18 at 1.30.31 PM.png"/>
-                    <pic:cNvPicPr/>
-                  </pic:nvPicPr>
-                  <pic:blipFill>
-                    <a:blip r:embed="rId7">
-                      <a:extLst>
-                        <a:ext uri="{28A0092B-C50C-407E-A947-70E740481C1C}">
-                          <a14:useLocalDpi xmlns:a14="http://schemas.microsoft.com/office/drawing/2010/main" val="0"/>
-                        </a:ext>
-                      </a:extLst>
-                    </a:blip>
-                    <a:stretch>
-                      <a:fillRect/>
-                    </a:stretch>
-                  </pic:blipFill>
-                  <pic:spPr>
-                    <a:xfrm>
-                      <a:off x="0" y="0"/>
-                      <a:ext cx="4811238" cy="2497115"/>
-                    </a:xfrm>
-                    <a:prstGeom prst="rect">
-                      <a:avLst/>
-                    </a:prstGeom>
-                  </pic:spPr>
-                </pic:pic>
+              <a:graphicData uri="http://schemas.openxmlformats.org/drawingml/2006/chart">
+                <c:chart xmlns:c="http://schemas.openxmlformats.org/drawingml/2006/chart" xmlns:r="http://schemas.openxmlformats.org/officeDocument/2006/relationships" r:id="rId7"/>
               </a:graphicData>
             </a:graphic>
           </wp:inline>
@@ -1654,49 +1738,83 @@
       </w:pPr>
       <w:r>
         <w:rPr>
+          <w:noProof/>
+        </w:rPr>
+        <w:drawing>
+          <wp:inline distT="0" distB="0" distL="0" distR="0" wp14:anchorId="5CBC25F8" wp14:editId="17A8BE8E">
+            <wp:extent cx="4246697" cy="2200473"/>
+            <wp:effectExtent l="0" t="0" r="20955" b="9525"/>
+            <wp:docPr id="6" name="Chart 6"/>
+            <wp:cNvGraphicFramePr/>
+            <a:graphic xmlns:a="http://schemas.openxmlformats.org/drawingml/2006/main">
+              <a:graphicData uri="http://schemas.openxmlformats.org/drawingml/2006/chart">
+                <c:chart xmlns:c="http://schemas.openxmlformats.org/drawingml/2006/chart" xmlns:r="http://schemas.openxmlformats.org/officeDocument/2006/relationships" r:id="rId8"/>
+              </a:graphicData>
+            </a:graphic>
+          </wp:inline>
+        </w:drawing>
+      </w:r>
+    </w:p>
+    <w:p>
+      <w:pPr>
+        <w:shd w:val="clear" w:color="auto" w:fill="FFFFFF"/>
+        <w:spacing w:before="120" w:after="120"/>
+        <w:rPr>
           <w:rFonts w:ascii="Helvetica Neue" w:eastAsia="Times New Roman" w:hAnsi="Helvetica Neue" w:cs="Times New Roman"/>
-          <w:noProof/>
           <w:color w:val="2D3B45"/>
           <w:sz w:val="27"/>
           <w:szCs w:val="27"/>
         </w:rPr>
+      </w:pPr>
+    </w:p>
+    <w:p>
+      <w:pPr>
+        <w:shd w:val="clear" w:color="auto" w:fill="FFFFFF"/>
+        <w:spacing w:before="120" w:after="120"/>
+        <w:rPr>
+          <w:rFonts w:ascii="Helvetica Neue" w:eastAsia="Times New Roman" w:hAnsi="Helvetica Neue" w:cs="Times New Roman"/>
+          <w:color w:val="2D3B45"/>
+          <w:sz w:val="27"/>
+          <w:szCs w:val="27"/>
+        </w:rPr>
+      </w:pPr>
+    </w:p>
+    <w:p>
+      <w:pPr>
+        <w:shd w:val="clear" w:color="auto" w:fill="FFFFFF"/>
+        <w:spacing w:before="120" w:after="120"/>
+        <w:rPr>
+          <w:rFonts w:ascii="Helvetica Neue" w:eastAsia="Times New Roman" w:hAnsi="Helvetica Neue" w:cs="Times New Roman"/>
+          <w:color w:val="2D3B45"/>
+          <w:sz w:val="27"/>
+          <w:szCs w:val="27"/>
+        </w:rPr>
+      </w:pPr>
+    </w:p>
+    <w:p>
+      <w:pPr>
+        <w:shd w:val="clear" w:color="auto" w:fill="FFFFFF"/>
+        <w:spacing w:before="120" w:after="120"/>
+        <w:rPr>
+          <w:rFonts w:ascii="Helvetica Neue" w:eastAsia="Times New Roman" w:hAnsi="Helvetica Neue" w:cs="Times New Roman"/>
+          <w:color w:val="2D3B45"/>
+          <w:sz w:val="27"/>
+          <w:szCs w:val="27"/>
+        </w:rPr>
+      </w:pPr>
+      <w:r>
+        <w:rPr>
+          <w:noProof/>
+        </w:rPr>
         <w:drawing>
-          <wp:inline distT="0" distB="0" distL="0" distR="0" wp14:anchorId="5B6B5DF0" wp14:editId="0771EB9D">
-            <wp:extent cx="4737735" cy="2457446"/>
-            <wp:effectExtent l="0" t="0" r="0" b="6985"/>
-            <wp:docPr id="4" name="Picture 4"/>
-            <wp:cNvGraphicFramePr>
-              <a:graphicFrameLocks xmlns:a="http://schemas.openxmlformats.org/drawingml/2006/main" noChangeAspect="1"/>
-            </wp:cNvGraphicFramePr>
+          <wp:inline distT="0" distB="0" distL="0" distR="0" wp14:anchorId="3263158A" wp14:editId="3C6AE348">
+            <wp:extent cx="4211955" cy="2185627"/>
+            <wp:effectExtent l="0" t="0" r="4445" b="24765"/>
+            <wp:docPr id="1" name="Chart 1"/>
+            <wp:cNvGraphicFramePr/>
             <a:graphic xmlns:a="http://schemas.openxmlformats.org/drawingml/2006/main">
-              <a:graphicData uri="http://schemas.openxmlformats.org/drawingml/2006/picture">
-                <pic:pic xmlns:pic="http://schemas.openxmlformats.org/drawingml/2006/picture">
-                  <pic:nvPicPr>
-                    <pic:cNvPr id="4" name="Screen Shot 2018-05-18 at 3.00.09 PM.png"/>
-                    <pic:cNvPicPr/>
-                  </pic:nvPicPr>
-                  <pic:blipFill>
-                    <a:blip r:embed="rId8">
-                      <a:extLst>
-                        <a:ext uri="{28A0092B-C50C-407E-A947-70E740481C1C}">
-                          <a14:useLocalDpi xmlns:a14="http://schemas.microsoft.com/office/drawing/2010/main" val="0"/>
-                        </a:ext>
-                      </a:extLst>
-                    </a:blip>
-                    <a:stretch>
-                      <a:fillRect/>
-                    </a:stretch>
-                  </pic:blipFill>
-                  <pic:spPr>
-                    <a:xfrm>
-                      <a:off x="0" y="0"/>
-                      <a:ext cx="4786495" cy="2482737"/>
-                    </a:xfrm>
-                    <a:prstGeom prst="rect">
-                      <a:avLst/>
-                    </a:prstGeom>
-                  </pic:spPr>
-                </pic:pic>
+              <a:graphicData uri="http://schemas.openxmlformats.org/drawingml/2006/chart">
+                <c:chart xmlns:c="http://schemas.openxmlformats.org/drawingml/2006/chart" xmlns:r="http://schemas.openxmlformats.org/officeDocument/2006/relationships" r:id="rId9"/>
               </a:graphicData>
             </a:graphic>
           </wp:inline>
@@ -1716,50 +1834,17 @@
       </w:pPr>
       <w:r>
         <w:rPr>
-          <w:rFonts w:ascii="Helvetica Neue" w:eastAsia="Times New Roman" w:hAnsi="Helvetica Neue" w:cs="Times New Roman"/>
           <w:noProof/>
-          <w:color w:val="2D3B45"/>
-          <w:sz w:val="27"/>
-          <w:szCs w:val="27"/>
         </w:rPr>
-        <w:lastRenderedPageBreak/>
         <w:drawing>
-          <wp:inline distT="0" distB="0" distL="0" distR="0" wp14:anchorId="35D9EE73" wp14:editId="5E3CDD7D">
-            <wp:extent cx="4858823" cy="2517140"/>
-            <wp:effectExtent l="0" t="0" r="0" b="0"/>
-            <wp:docPr id="3" name="Picture 3"/>
-            <wp:cNvGraphicFramePr>
-              <a:graphicFrameLocks xmlns:a="http://schemas.openxmlformats.org/drawingml/2006/main" noChangeAspect="1"/>
-            </wp:cNvGraphicFramePr>
+          <wp:inline distT="0" distB="0" distL="0" distR="0" wp14:anchorId="797AD642" wp14:editId="5567F66F">
+            <wp:extent cx="4211955" cy="2185095"/>
+            <wp:effectExtent l="0" t="0" r="4445" b="24765"/>
+            <wp:docPr id="8" name="Chart 8"/>
+            <wp:cNvGraphicFramePr/>
             <a:graphic xmlns:a="http://schemas.openxmlformats.org/drawingml/2006/main">
-              <a:graphicData uri="http://schemas.openxmlformats.org/drawingml/2006/picture">
-                <pic:pic xmlns:pic="http://schemas.openxmlformats.org/drawingml/2006/picture">
-                  <pic:nvPicPr>
-                    <pic:cNvPr id="3" name="Screen Shot 2018-05-18 at 1.42.44 PM.png"/>
-                    <pic:cNvPicPr/>
-                  </pic:nvPicPr>
-                  <pic:blipFill>
-                    <a:blip r:embed="rId9">
-                      <a:extLst>
-                        <a:ext uri="{28A0092B-C50C-407E-A947-70E740481C1C}">
-                          <a14:useLocalDpi xmlns:a14="http://schemas.microsoft.com/office/drawing/2010/main" val="0"/>
-                        </a:ext>
-                      </a:extLst>
-                    </a:blip>
-                    <a:stretch>
-                      <a:fillRect/>
-                    </a:stretch>
-                  </pic:blipFill>
-                  <pic:spPr>
-                    <a:xfrm>
-                      <a:off x="0" y="0"/>
-                      <a:ext cx="4872329" cy="2524137"/>
-                    </a:xfrm>
-                    <a:prstGeom prst="rect">
-                      <a:avLst/>
-                    </a:prstGeom>
-                  </pic:spPr>
-                </pic:pic>
+              <a:graphicData uri="http://schemas.openxmlformats.org/drawingml/2006/chart">
+                <c:chart xmlns:c="http://schemas.openxmlformats.org/drawingml/2006/chart" xmlns:r="http://schemas.openxmlformats.org/officeDocument/2006/relationships" r:id="rId10"/>
               </a:graphicData>
             </a:graphic>
           </wp:inline>
@@ -1779,111 +1864,17 @@
       </w:pPr>
       <w:r>
         <w:rPr>
-          <w:rFonts w:ascii="Helvetica Neue" w:eastAsia="Times New Roman" w:hAnsi="Helvetica Neue" w:cs="Times New Roman" w:hint="eastAsia"/>
           <w:noProof/>
-          <w:color w:val="2D3B45"/>
-          <w:sz w:val="27"/>
-          <w:szCs w:val="27"/>
         </w:rPr>
         <w:drawing>
-          <wp:inline distT="0" distB="0" distL="0" distR="0" wp14:anchorId="48DD1E54" wp14:editId="4F7577AF">
-            <wp:extent cx="4852035" cy="2504811"/>
-            <wp:effectExtent l="0" t="0" r="0" b="10160"/>
-            <wp:docPr id="9" name="Picture 9"/>
-            <wp:cNvGraphicFramePr>
-              <a:graphicFrameLocks xmlns:a="http://schemas.openxmlformats.org/drawingml/2006/main" noChangeAspect="1"/>
-            </wp:cNvGraphicFramePr>
+          <wp:inline distT="0" distB="0" distL="0" distR="0" wp14:anchorId="3078594F" wp14:editId="7ED68287">
+            <wp:extent cx="4297089" cy="2710138"/>
+            <wp:effectExtent l="0" t="0" r="20955" b="8255"/>
+            <wp:docPr id="11" name="Chart 11"/>
+            <wp:cNvGraphicFramePr/>
             <a:graphic xmlns:a="http://schemas.openxmlformats.org/drawingml/2006/main">
-              <a:graphicData uri="http://schemas.openxmlformats.org/drawingml/2006/picture">
-                <pic:pic xmlns:pic="http://schemas.openxmlformats.org/drawingml/2006/picture">
-                  <pic:nvPicPr>
-                    <pic:cNvPr id="9" name="Screen Shot 2018-05-18 at 3.00.22 PM.png"/>
-                    <pic:cNvPicPr/>
-                  </pic:nvPicPr>
-                  <pic:blipFill>
-                    <a:blip r:embed="rId10">
-                      <a:extLst>
-                        <a:ext uri="{28A0092B-C50C-407E-A947-70E740481C1C}">
-                          <a14:useLocalDpi xmlns:a14="http://schemas.microsoft.com/office/drawing/2010/main" val="0"/>
-                        </a:ext>
-                      </a:extLst>
-                    </a:blip>
-                    <a:stretch>
-                      <a:fillRect/>
-                    </a:stretch>
-                  </pic:blipFill>
-                  <pic:spPr>
-                    <a:xfrm>
-                      <a:off x="0" y="0"/>
-                      <a:ext cx="4883992" cy="2521308"/>
-                    </a:xfrm>
-                    <a:prstGeom prst="rect">
-                      <a:avLst/>
-                    </a:prstGeom>
-                  </pic:spPr>
-                </pic:pic>
-              </a:graphicData>
-            </a:graphic>
-          </wp:inline>
-        </w:drawing>
-      </w:r>
-    </w:p>
-    <w:p>
-      <w:pPr>
-        <w:shd w:val="clear" w:color="auto" w:fill="FFFFFF"/>
-        <w:spacing w:before="120" w:after="120"/>
-        <w:rPr>
-          <w:rFonts w:ascii="Helvetica Neue" w:eastAsia="Times New Roman" w:hAnsi="Helvetica Neue" w:cs="Times New Roman"/>
-          <w:color w:val="2D3B45"/>
-          <w:sz w:val="27"/>
-          <w:szCs w:val="27"/>
-        </w:rPr>
-      </w:pPr>
-      <w:r>
-        <w:rPr>
-          <w:rFonts w:ascii="Helvetica Neue" w:eastAsia="Times New Roman" w:hAnsi="Helvetica Neue" w:cs="Times New Roman"/>
-          <w:noProof/>
-          <w:color w:val="2D3B45"/>
-          <w:sz w:val="27"/>
-          <w:szCs w:val="27"/>
-        </w:rPr>
-        <w:drawing>
-          <wp:inline distT="0" distB="0" distL="0" distR="0" wp14:anchorId="009E73FC" wp14:editId="6CD47BDF">
-            <wp:extent cx="4509135" cy="2830735"/>
-            <wp:effectExtent l="0" t="0" r="0" b="0"/>
-            <wp:docPr id="1" name="Picture 1"/>
-            <wp:cNvGraphicFramePr>
-              <a:graphicFrameLocks xmlns:a="http://schemas.openxmlformats.org/drawingml/2006/main" noChangeAspect="1"/>
-            </wp:cNvGraphicFramePr>
-            <a:graphic xmlns:a="http://schemas.openxmlformats.org/drawingml/2006/main">
-              <a:graphicData uri="http://schemas.openxmlformats.org/drawingml/2006/picture">
-                <pic:pic xmlns:pic="http://schemas.openxmlformats.org/drawingml/2006/picture">
-                  <pic:nvPicPr>
-                    <pic:cNvPr id="1" name="Screen Shot 2018-05-18 at 3.32.26 PM.png"/>
-                    <pic:cNvPicPr/>
-                  </pic:nvPicPr>
-                  <pic:blipFill>
-                    <a:blip r:embed="rId11">
-                      <a:extLst>
-                        <a:ext uri="{28A0092B-C50C-407E-A947-70E740481C1C}">
-                          <a14:useLocalDpi xmlns:a14="http://schemas.microsoft.com/office/drawing/2010/main" val="0"/>
-                        </a:ext>
-                      </a:extLst>
-                    </a:blip>
-                    <a:stretch>
-                      <a:fillRect/>
-                    </a:stretch>
-                  </pic:blipFill>
-                  <pic:spPr>
-                    <a:xfrm>
-                      <a:off x="0" y="0"/>
-                      <a:ext cx="4524656" cy="2840479"/>
-                    </a:xfrm>
-                    <a:prstGeom prst="rect">
-                      <a:avLst/>
-                    </a:prstGeom>
-                  </pic:spPr>
-                </pic:pic>
+              <a:graphicData uri="http://schemas.openxmlformats.org/drawingml/2006/chart">
+                <c:chart xmlns:c="http://schemas.openxmlformats.org/drawingml/2006/chart" xmlns:r="http://schemas.openxmlformats.org/officeDocument/2006/relationships" r:id="rId11"/>
               </a:graphicData>
             </a:graphic>
           </wp:inline>
@@ -1900,7 +1891,7 @@
         <w:spacing w:before="120" w:after="120"/>
         <w:ind w:left="0"/>
         <w:rPr>
-          <w:rFonts w:ascii="Helvetica Neue" w:eastAsia="Times New Roman" w:hAnsi="Helvetica Neue" w:cs="Times New Roman" w:hint="eastAsia"/>
+          <w:rFonts w:ascii="Helvetica Neue" w:eastAsia="Times New Roman" w:hAnsi="Helvetica Neue" w:cs="Times New Roman"/>
           <w:color w:val="2D3B45"/>
           <w:sz w:val="27"/>
           <w:szCs w:val="27"/>
@@ -1926,7 +1917,7 @@
         <w:shd w:val="clear" w:color="auto" w:fill="FFFFFF"/>
         <w:spacing w:before="120" w:after="120"/>
         <w:rPr>
-          <w:rFonts w:ascii="Helvetica Neue" w:eastAsia="Times New Roman" w:hAnsi="Helvetica Neue" w:cs="Times New Roman" w:hint="eastAsia"/>
+          <w:rFonts w:ascii="Helvetica Neue" w:eastAsia="Times New Roman" w:hAnsi="Helvetica Neue" w:cs="Times New Roman"/>
           <w:color w:val="2D3B45"/>
           <w:sz w:val="27"/>
           <w:szCs w:val="27"/>
@@ -1970,7 +1961,7 @@
         <w:shd w:val="clear" w:color="auto" w:fill="FFFFFF"/>
         <w:spacing w:before="120" w:after="120"/>
         <w:rPr>
-          <w:rFonts w:ascii="Helvetica Neue" w:eastAsia="Times New Roman" w:hAnsi="Helvetica Neue" w:cs="Times New Roman" w:hint="eastAsia"/>
+          <w:rFonts w:ascii="Helvetica Neue" w:eastAsia="Times New Roman" w:hAnsi="Helvetica Neue" w:cs="Times New Roman"/>
           <w:color w:val="2D3B45"/>
           <w:sz w:val="27"/>
           <w:szCs w:val="27"/>
@@ -1996,7 +1987,7 @@
         <w:shd w:val="clear" w:color="auto" w:fill="FFFFFF"/>
         <w:spacing w:before="120" w:after="120"/>
         <w:rPr>
-          <w:rFonts w:ascii="Helvetica Neue" w:eastAsia="Times New Roman" w:hAnsi="Helvetica Neue" w:cs="Times New Roman" w:hint="eastAsia"/>
+          <w:rFonts w:ascii="Helvetica Neue" w:eastAsia="Times New Roman" w:hAnsi="Helvetica Neue" w:cs="Times New Roman"/>
           <w:color w:val="2D3B45"/>
           <w:sz w:val="27"/>
           <w:szCs w:val="27"/>
@@ -2009,7 +2000,25 @@
           <w:sz w:val="27"/>
           <w:szCs w:val="27"/>
         </w:rPr>
-        <w:t xml:space="preserve">As mentioned in materials, the speedup of SIMD over non-SIMD will drop when the size of data set is too much. But it did not happen in my experiments. </w:t>
+        <w:t>T</w:t>
+      </w:r>
+      <w:r>
+        <w:rPr>
+          <w:rFonts w:ascii="Helvetica Neue" w:eastAsia="Times New Roman" w:hAnsi="Helvetica Neue" w:cs="Times New Roman" w:hint="eastAsia"/>
+          <w:color w:val="2D3B45"/>
+          <w:sz w:val="27"/>
+          <w:szCs w:val="27"/>
+        </w:rPr>
+        <w:t xml:space="preserve">he speedup of SIMD over non-SIMD will drop when the size of data set is </w:t>
+      </w:r>
+      <w:r>
+        <w:rPr>
+          <w:rFonts w:ascii="Helvetica Neue" w:eastAsia="Times New Roman" w:hAnsi="Helvetica Neue" w:cs="Times New Roman" w:hint="eastAsia"/>
+          <w:color w:val="2D3B45"/>
+          <w:sz w:val="27"/>
+          <w:szCs w:val="27"/>
+        </w:rPr>
+        <w:t>more than 32M.</w:t>
       </w:r>
     </w:p>
     <w:p>
@@ -2022,7 +2031,7 @@
         <w:spacing w:before="120" w:after="120"/>
         <w:ind w:left="0"/>
         <w:rPr>
-          <w:rFonts w:ascii="Helvetica Neue" w:eastAsia="Times New Roman" w:hAnsi="Helvetica Neue" w:cs="Times New Roman" w:hint="eastAsia"/>
+          <w:rFonts w:ascii="Helvetica Neue" w:eastAsia="Times New Roman" w:hAnsi="Helvetica Neue" w:cs="Times New Roman"/>
           <w:color w:val="2D3B45"/>
           <w:sz w:val="27"/>
           <w:szCs w:val="27"/>
@@ -2048,7 +2057,7 @@
         <w:shd w:val="clear" w:color="auto" w:fill="FFFFFF"/>
         <w:spacing w:before="120" w:after="120"/>
         <w:rPr>
-          <w:rFonts w:ascii="Helvetica Neue" w:eastAsia="Times New Roman" w:hAnsi="Helvetica Neue" w:cs="Times New Roman" w:hint="eastAsia"/>
+          <w:rFonts w:ascii="Helvetica Neue" w:eastAsia="Times New Roman" w:hAnsi="Helvetica Neue" w:cs="Times New Roman"/>
           <w:color w:val="2D3B45"/>
           <w:sz w:val="27"/>
           <w:szCs w:val="27"/>
@@ -2074,7 +2083,7 @@
         <w:shd w:val="clear" w:color="auto" w:fill="FFFFFF"/>
         <w:spacing w:before="120" w:after="120"/>
         <w:rPr>
-          <w:rFonts w:ascii="Helvetica Neue" w:eastAsia="Times New Roman" w:hAnsi="Helvetica Neue" w:cs="Times New Roman" w:hint="eastAsia"/>
+          <w:rFonts w:ascii="Helvetica Neue" w:eastAsia="Times New Roman" w:hAnsi="Helvetica Neue" w:cs="Times New Roman"/>
           <w:color w:val="2D3B45"/>
           <w:sz w:val="27"/>
           <w:szCs w:val="27"/>
@@ -2096,7 +2105,7 @@
           <w:sz w:val="27"/>
           <w:szCs w:val="27"/>
         </w:rPr>
-        <w:t>processor of RABBIT supports for the 4-way SIMD. So the maximum of speedup of SIMD over non-SIMD is 4.</w:t>
+        <w:t>processor of RABBIT supports for the 4-way SIMD. So the maximum speedup of SIMD over non-SIMD is 4.</w:t>
       </w:r>
     </w:p>
     <w:p>
@@ -2109,7 +2118,7 @@
         <w:shd w:val="clear" w:color="auto" w:fill="FFFFFF"/>
         <w:spacing w:before="120" w:after="120"/>
         <w:rPr>
-          <w:rFonts w:ascii="Helvetica Neue" w:eastAsia="Times New Roman" w:hAnsi="Helvetica Neue" w:cs="Times New Roman" w:hint="eastAsia"/>
+          <w:rFonts w:ascii="Helvetica Neue" w:eastAsia="Times New Roman" w:hAnsi="Helvetica Neue" w:cs="Times New Roman"/>
           <w:color w:val="2D3B45"/>
           <w:sz w:val="27"/>
           <w:szCs w:val="27"/>
@@ -2202,27 +2211,7 @@
           <w:sz w:val="27"/>
           <w:szCs w:val="27"/>
         </w:rPr>
-        <w:t xml:space="preserve">What does that mean for the proper use of </w:t>
-      </w:r>
-      <w:proofErr w:type="spellStart"/>
-      <w:r>
-        <w:rPr>
-          <w:rFonts w:ascii="Helvetica Neue" w:eastAsia="Times New Roman" w:hAnsi="Helvetica Neue" w:cs="Times New Roman" w:hint="eastAsia"/>
-          <w:color w:val="2D3B45"/>
-          <w:sz w:val="27"/>
-          <w:szCs w:val="27"/>
-        </w:rPr>
-        <w:t>vectorized</w:t>
-      </w:r>
-      <w:proofErr w:type="spellEnd"/>
-      <w:r>
-        <w:rPr>
-          <w:rFonts w:ascii="Helvetica Neue" w:eastAsia="Times New Roman" w:hAnsi="Helvetica Neue" w:cs="Times New Roman" w:hint="eastAsia"/>
-          <w:color w:val="2D3B45"/>
-          <w:sz w:val="27"/>
-          <w:szCs w:val="27"/>
-        </w:rPr>
-        <w:t xml:space="preserve"> parallel programming?</w:t>
+        <w:t>What does that mean for the proper use of vectorized parallel programming?</w:t>
       </w:r>
     </w:p>
     <w:p>
@@ -2236,8 +2225,6 @@
           <w:szCs w:val="27"/>
         </w:rPr>
       </w:pPr>
-      <w:bookmarkStart w:id="0" w:name="_GoBack"/>
-      <w:bookmarkEnd w:id="0"/>
       <w:r>
         <w:rPr>
           <w:rFonts w:ascii="Helvetica Neue" w:eastAsia="Times New Roman" w:hAnsi="Helvetica Neue" w:cs="Times New Roman"/>
@@ -2370,21 +2357,12 @@
         <w:color w:val="595959" w:themeColor="text1" w:themeTint="A6"/>
       </w:rPr>
     </w:pPr>
-    <w:proofErr w:type="spellStart"/>
     <w:r>
       <w:rPr>
         <w:rFonts w:hint="eastAsia"/>
         <w:color w:val="595959" w:themeColor="text1" w:themeTint="A6"/>
       </w:rPr>
-      <w:t>Deqing</w:t>
-    </w:r>
-    <w:proofErr w:type="spellEnd"/>
-    <w:r>
-      <w:rPr>
-        <w:rFonts w:hint="eastAsia"/>
-        <w:color w:val="595959" w:themeColor="text1" w:themeTint="A6"/>
-      </w:rPr>
-      <w:t xml:space="preserve"> Qu</w:t>
+      <w:t>Deqing Qu</w:t>
     </w:r>
   </w:p>
   <w:p>
@@ -3010,7 +2988,6658 @@
       <w:contextualSpacing/>
     </w:pPr>
   </w:style>
+  <w:style w:type="paragraph" w:styleId="Footer">
+    <w:name w:val="footer"/>
+    <w:basedOn w:val="Normal"/>
+    <w:link w:val="FooterChar"/>
+    <w:uiPriority w:val="99"/>
+    <w:unhideWhenUsed/>
+    <w:rsid w:val="005566EA"/>
+    <w:pPr>
+      <w:tabs>
+        <w:tab w:val="center" w:pos="4680"/>
+        <w:tab w:val="right" w:pos="9360"/>
+      </w:tabs>
+    </w:pPr>
+  </w:style>
+  <w:style w:type="character" w:customStyle="1" w:styleId="FooterChar">
+    <w:name w:val="Footer Char"/>
+    <w:basedOn w:val="DefaultParagraphFont"/>
+    <w:link w:val="Footer"/>
+    <w:uiPriority w:val="99"/>
+    <w:rsid w:val="005566EA"/>
+  </w:style>
 </w:styles>
+</file>
+
+<file path=word/charts/chart1.xml><?xml version="1.0" encoding="utf-8"?>
+<c:chartSpace xmlns:c="http://schemas.openxmlformats.org/drawingml/2006/chart" xmlns:a="http://schemas.openxmlformats.org/drawingml/2006/main" xmlns:r="http://schemas.openxmlformats.org/officeDocument/2006/relationships">
+  <c:date1904 val="0"/>
+  <c:lang val="en-US"/>
+  <c:roundedCorners val="0"/>
+  <mc:AlternateContent xmlns:mc="http://schemas.openxmlformats.org/markup-compatibility/2006">
+    <mc:Choice xmlns:c14="http://schemas.microsoft.com/office/drawing/2007/8/2/chart" Requires="c14">
+      <c14:style val="102"/>
+    </mc:Choice>
+    <mc:Fallback>
+      <c:style val="2"/>
+    </mc:Fallback>
+  </mc:AlternateContent>
+  <c:chart>
+    <c:title>
+      <c:tx>
+        <c:rich>
+          <a:bodyPr rot="0" spcFirstLastPara="1" vertOverflow="ellipsis" vert="horz" wrap="square" anchor="ctr" anchorCtr="1"/>
+          <a:lstStyle/>
+          <a:p>
+            <a:pPr>
+              <a:defRPr sz="1400" b="0" i="0" u="none" strike="noStrike" kern="1200" spc="0" baseline="0">
+                <a:solidFill>
+                  <a:schemeClr val="tx1">
+                    <a:lumMod val="65000"/>
+                    <a:lumOff val="35000"/>
+                  </a:schemeClr>
+                </a:solidFill>
+                <a:latin typeface="+mn-lt"/>
+                <a:ea typeface="+mn-ea"/>
+                <a:cs typeface="+mn-cs"/>
+              </a:defRPr>
+            </a:pPr>
+            <a:r>
+              <a:rPr lang="en-US" altLang="zh-CN"/>
+              <a:t>Without</a:t>
+            </a:r>
+            <a:r>
+              <a:rPr lang="zh-CN" altLang="en-US"/>
+              <a:t> </a:t>
+            </a:r>
+            <a:r>
+              <a:rPr lang="en-US" altLang="zh-CN"/>
+              <a:t>SIMD</a:t>
+            </a:r>
+          </a:p>
+        </c:rich>
+      </c:tx>
+      <c:layout/>
+      <c:overlay val="0"/>
+      <c:spPr>
+        <a:noFill/>
+        <a:ln>
+          <a:noFill/>
+        </a:ln>
+        <a:effectLst/>
+      </c:spPr>
+      <c:txPr>
+        <a:bodyPr rot="0" spcFirstLastPara="1" vertOverflow="ellipsis" vert="horz" wrap="square" anchor="ctr" anchorCtr="1"/>
+        <a:lstStyle/>
+        <a:p>
+          <a:pPr>
+            <a:defRPr sz="1400" b="0" i="0" u="none" strike="noStrike" kern="1200" spc="0" baseline="0">
+              <a:solidFill>
+                <a:schemeClr val="tx1">
+                  <a:lumMod val="65000"/>
+                  <a:lumOff val="35000"/>
+                </a:schemeClr>
+              </a:solidFill>
+              <a:latin typeface="+mn-lt"/>
+              <a:ea typeface="+mn-ea"/>
+              <a:cs typeface="+mn-cs"/>
+            </a:defRPr>
+          </a:pPr>
+          <a:endParaRPr lang="en-US"/>
+        </a:p>
+      </c:txPr>
+    </c:title>
+    <c:autoTitleDeleted val="0"/>
+    <c:plotArea>
+      <c:layout/>
+      <c:lineChart>
+        <c:grouping val="standard"/>
+        <c:varyColors val="0"/>
+        <c:ser>
+          <c:idx val="0"/>
+          <c:order val="0"/>
+          <c:tx>
+            <c:v>1 Thread</c:v>
+          </c:tx>
+          <c:spPr>
+            <a:ln w="28575" cap="rnd">
+              <a:solidFill>
+                <a:schemeClr val="accent1"/>
+              </a:solidFill>
+              <a:round/>
+            </a:ln>
+            <a:effectLst/>
+          </c:spPr>
+          <c:marker>
+            <c:symbol val="circle"/>
+            <c:size val="5"/>
+            <c:spPr>
+              <a:solidFill>
+                <a:schemeClr val="accent1"/>
+              </a:solidFill>
+              <a:ln w="9525">
+                <a:solidFill>
+                  <a:schemeClr val="accent1"/>
+                </a:solidFill>
+              </a:ln>
+              <a:effectLst/>
+            </c:spPr>
+          </c:marker>
+          <c:cat>
+            <c:strRef>
+              <c:f>Sheet1!$B$1:$H$1</c:f>
+              <c:strCache>
+                <c:ptCount val="7"/>
+                <c:pt idx="0">
+                  <c:v>1K</c:v>
+                </c:pt>
+                <c:pt idx="1">
+                  <c:v>10K</c:v>
+                </c:pt>
+                <c:pt idx="2">
+                  <c:v>100K</c:v>
+                </c:pt>
+                <c:pt idx="3">
+                  <c:v>32M</c:v>
+                </c:pt>
+                <c:pt idx="4">
+                  <c:v>64M</c:v>
+                </c:pt>
+                <c:pt idx="5">
+                  <c:v>128M</c:v>
+                </c:pt>
+                <c:pt idx="6">
+                  <c:v>256M</c:v>
+                </c:pt>
+              </c:strCache>
+            </c:strRef>
+          </c:cat>
+          <c:val>
+            <c:numRef>
+              <c:f>Sheet1!$B$2:$H$2</c:f>
+              <c:numCache>
+                <c:formatCode>General</c:formatCode>
+                <c:ptCount val="7"/>
+                <c:pt idx="0">
+                  <c:v>121.56</c:v>
+                </c:pt>
+                <c:pt idx="1">
+                  <c:v>132.65</c:v>
+                </c:pt>
+                <c:pt idx="2">
+                  <c:v>140.21</c:v>
+                </c:pt>
+                <c:pt idx="3">
+                  <c:v>209.74</c:v>
+                </c:pt>
+                <c:pt idx="4">
+                  <c:v>235.56</c:v>
+                </c:pt>
+                <c:pt idx="5">
+                  <c:v>284.76</c:v>
+                </c:pt>
+                <c:pt idx="6">
+                  <c:v>356.49</c:v>
+                </c:pt>
+              </c:numCache>
+            </c:numRef>
+          </c:val>
+          <c:smooth val="0"/>
+        </c:ser>
+        <c:ser>
+          <c:idx val="1"/>
+          <c:order val="1"/>
+          <c:tx>
+            <c:v>2 Threads</c:v>
+          </c:tx>
+          <c:spPr>
+            <a:ln w="28575" cap="rnd">
+              <a:solidFill>
+                <a:schemeClr val="accent2"/>
+              </a:solidFill>
+              <a:round/>
+            </a:ln>
+            <a:effectLst/>
+          </c:spPr>
+          <c:marker>
+            <c:symbol val="circle"/>
+            <c:size val="5"/>
+            <c:spPr>
+              <a:solidFill>
+                <a:schemeClr val="accent2"/>
+              </a:solidFill>
+              <a:ln w="9525">
+                <a:solidFill>
+                  <a:schemeClr val="accent2"/>
+                </a:solidFill>
+              </a:ln>
+              <a:effectLst/>
+            </c:spPr>
+          </c:marker>
+          <c:cat>
+            <c:strRef>
+              <c:f>Sheet1!$B$1:$H$1</c:f>
+              <c:strCache>
+                <c:ptCount val="7"/>
+                <c:pt idx="0">
+                  <c:v>1K</c:v>
+                </c:pt>
+                <c:pt idx="1">
+                  <c:v>10K</c:v>
+                </c:pt>
+                <c:pt idx="2">
+                  <c:v>100K</c:v>
+                </c:pt>
+                <c:pt idx="3">
+                  <c:v>32M</c:v>
+                </c:pt>
+                <c:pt idx="4">
+                  <c:v>64M</c:v>
+                </c:pt>
+                <c:pt idx="5">
+                  <c:v>128M</c:v>
+                </c:pt>
+                <c:pt idx="6">
+                  <c:v>256M</c:v>
+                </c:pt>
+              </c:strCache>
+            </c:strRef>
+          </c:cat>
+          <c:val>
+            <c:numRef>
+              <c:f>Sheet1!$B$3:$H$3</c:f>
+              <c:numCache>
+                <c:formatCode>General</c:formatCode>
+                <c:ptCount val="7"/>
+                <c:pt idx="0">
+                  <c:v>188.07</c:v>
+                </c:pt>
+                <c:pt idx="1">
+                  <c:v>222.35</c:v>
+                </c:pt>
+                <c:pt idx="2">
+                  <c:v>267.58</c:v>
+                </c:pt>
+                <c:pt idx="3">
+                  <c:v>318.49</c:v>
+                </c:pt>
+                <c:pt idx="4">
+                  <c:v>372.01</c:v>
+                </c:pt>
+                <c:pt idx="5">
+                  <c:v>378.24</c:v>
+                </c:pt>
+                <c:pt idx="6">
+                  <c:v>542.61</c:v>
+                </c:pt>
+              </c:numCache>
+            </c:numRef>
+          </c:val>
+          <c:smooth val="0"/>
+        </c:ser>
+        <c:ser>
+          <c:idx val="2"/>
+          <c:order val="2"/>
+          <c:tx>
+            <c:v>4 Threads</c:v>
+          </c:tx>
+          <c:spPr>
+            <a:ln w="28575" cap="rnd">
+              <a:solidFill>
+                <a:schemeClr val="accent3"/>
+              </a:solidFill>
+              <a:round/>
+            </a:ln>
+            <a:effectLst/>
+          </c:spPr>
+          <c:marker>
+            <c:symbol val="circle"/>
+            <c:size val="5"/>
+            <c:spPr>
+              <a:solidFill>
+                <a:schemeClr val="accent3"/>
+              </a:solidFill>
+              <a:ln w="9525">
+                <a:solidFill>
+                  <a:schemeClr val="accent3"/>
+                </a:solidFill>
+              </a:ln>
+              <a:effectLst/>
+            </c:spPr>
+          </c:marker>
+          <c:cat>
+            <c:strRef>
+              <c:f>Sheet1!$B$1:$H$1</c:f>
+              <c:strCache>
+                <c:ptCount val="7"/>
+                <c:pt idx="0">
+                  <c:v>1K</c:v>
+                </c:pt>
+                <c:pt idx="1">
+                  <c:v>10K</c:v>
+                </c:pt>
+                <c:pt idx="2">
+                  <c:v>100K</c:v>
+                </c:pt>
+                <c:pt idx="3">
+                  <c:v>32M</c:v>
+                </c:pt>
+                <c:pt idx="4">
+                  <c:v>64M</c:v>
+                </c:pt>
+                <c:pt idx="5">
+                  <c:v>128M</c:v>
+                </c:pt>
+                <c:pt idx="6">
+                  <c:v>256M</c:v>
+                </c:pt>
+              </c:strCache>
+            </c:strRef>
+          </c:cat>
+          <c:val>
+            <c:numRef>
+              <c:f>Sheet1!$B$4:$H$4</c:f>
+              <c:numCache>
+                <c:formatCode>General</c:formatCode>
+                <c:ptCount val="7"/>
+                <c:pt idx="0">
+                  <c:v>239.01</c:v>
+                </c:pt>
+                <c:pt idx="1">
+                  <c:v>268.72</c:v>
+                </c:pt>
+                <c:pt idx="2">
+                  <c:v>440.33</c:v>
+                </c:pt>
+                <c:pt idx="3">
+                  <c:v>624.02</c:v>
+                </c:pt>
+                <c:pt idx="4">
+                  <c:v>683.8199999999995</c:v>
+                </c:pt>
+                <c:pt idx="5">
+                  <c:v>772.39</c:v>
+                </c:pt>
+                <c:pt idx="6">
+                  <c:v>927.27</c:v>
+                </c:pt>
+              </c:numCache>
+            </c:numRef>
+          </c:val>
+          <c:smooth val="0"/>
+        </c:ser>
+        <c:dLbls>
+          <c:showLegendKey val="0"/>
+          <c:showVal val="0"/>
+          <c:showCatName val="0"/>
+          <c:showSerName val="0"/>
+          <c:showPercent val="0"/>
+          <c:showBubbleSize val="0"/>
+        </c:dLbls>
+        <c:marker val="1"/>
+        <c:smooth val="0"/>
+        <c:axId val="-813829664"/>
+        <c:axId val="-813736192"/>
+      </c:lineChart>
+      <c:catAx>
+        <c:axId val="-813829664"/>
+        <c:scaling>
+          <c:orientation val="minMax"/>
+        </c:scaling>
+        <c:delete val="0"/>
+        <c:axPos val="b"/>
+        <c:title>
+          <c:tx>
+            <c:rich>
+              <a:bodyPr rot="0" spcFirstLastPara="1" vertOverflow="ellipsis" vert="horz" wrap="square" anchor="ctr" anchorCtr="1"/>
+              <a:lstStyle/>
+              <a:p>
+                <a:pPr>
+                  <a:defRPr sz="1000" b="0" i="0" u="none" strike="noStrike" kern="1200" baseline="0">
+                    <a:solidFill>
+                      <a:schemeClr val="tx1">
+                        <a:lumMod val="65000"/>
+                        <a:lumOff val="35000"/>
+                      </a:schemeClr>
+                    </a:solidFill>
+                    <a:latin typeface="+mn-lt"/>
+                    <a:ea typeface="+mn-ea"/>
+                    <a:cs typeface="+mn-cs"/>
+                  </a:defRPr>
+                </a:pPr>
+                <a:r>
+                  <a:rPr lang="en-US" altLang="zh-CN"/>
+                  <a:t>Data</a:t>
+                </a:r>
+                <a:r>
+                  <a:rPr lang="zh-CN" altLang="en-US" baseline="0"/>
+                  <a:t> </a:t>
+                </a:r>
+                <a:r>
+                  <a:rPr lang="en-US" altLang="zh-CN" baseline="0"/>
+                  <a:t>Set</a:t>
+                </a:r>
+                <a:r>
+                  <a:rPr lang="zh-CN" altLang="en-US" baseline="0"/>
+                  <a:t> </a:t>
+                </a:r>
+                <a:r>
+                  <a:rPr lang="en-US" altLang="zh-CN" baseline="0"/>
+                  <a:t>Size</a:t>
+                </a:r>
+                <a:r>
+                  <a:rPr lang="zh-CN" altLang="en-US" baseline="0"/>
+                  <a:t> </a:t>
+                </a:r>
+                <a:r>
+                  <a:rPr lang="en-US" altLang="zh-CN" baseline="0"/>
+                  <a:t>(NUMS)</a:t>
+                </a:r>
+                <a:endParaRPr lang="en-US"/>
+              </a:p>
+            </c:rich>
+          </c:tx>
+          <c:layout/>
+          <c:overlay val="0"/>
+          <c:spPr>
+            <a:noFill/>
+            <a:ln>
+              <a:noFill/>
+            </a:ln>
+            <a:effectLst/>
+          </c:spPr>
+          <c:txPr>
+            <a:bodyPr rot="0" spcFirstLastPara="1" vertOverflow="ellipsis" vert="horz" wrap="square" anchor="ctr" anchorCtr="1"/>
+            <a:lstStyle/>
+            <a:p>
+              <a:pPr>
+                <a:defRPr sz="1000" b="0" i="0" u="none" strike="noStrike" kern="1200" baseline="0">
+                  <a:solidFill>
+                    <a:schemeClr val="tx1">
+                      <a:lumMod val="65000"/>
+                      <a:lumOff val="35000"/>
+                    </a:schemeClr>
+                  </a:solidFill>
+                  <a:latin typeface="+mn-lt"/>
+                  <a:ea typeface="+mn-ea"/>
+                  <a:cs typeface="+mn-cs"/>
+                </a:defRPr>
+              </a:pPr>
+              <a:endParaRPr lang="en-US"/>
+            </a:p>
+          </c:txPr>
+        </c:title>
+        <c:numFmt formatCode="General" sourceLinked="1"/>
+        <c:majorTickMark val="none"/>
+        <c:minorTickMark val="none"/>
+        <c:tickLblPos val="nextTo"/>
+        <c:spPr>
+          <a:noFill/>
+          <a:ln w="9525" cap="flat" cmpd="sng" algn="ctr">
+            <a:solidFill>
+              <a:schemeClr val="tx1">
+                <a:lumMod val="15000"/>
+                <a:lumOff val="85000"/>
+              </a:schemeClr>
+            </a:solidFill>
+            <a:round/>
+          </a:ln>
+          <a:effectLst/>
+        </c:spPr>
+        <c:txPr>
+          <a:bodyPr rot="-60000000" spcFirstLastPara="1" vertOverflow="ellipsis" vert="horz" wrap="square" anchor="ctr" anchorCtr="1"/>
+          <a:lstStyle/>
+          <a:p>
+            <a:pPr>
+              <a:defRPr sz="900" b="0" i="0" u="none" strike="noStrike" kern="1200" baseline="0">
+                <a:solidFill>
+                  <a:schemeClr val="tx1">
+                    <a:lumMod val="65000"/>
+                    <a:lumOff val="35000"/>
+                  </a:schemeClr>
+                </a:solidFill>
+                <a:latin typeface="+mn-lt"/>
+                <a:ea typeface="+mn-ea"/>
+                <a:cs typeface="+mn-cs"/>
+              </a:defRPr>
+            </a:pPr>
+            <a:endParaRPr lang="en-US"/>
+          </a:p>
+        </c:txPr>
+        <c:crossAx val="-813736192"/>
+        <c:crosses val="autoZero"/>
+        <c:auto val="1"/>
+        <c:lblAlgn val="ctr"/>
+        <c:lblOffset val="100"/>
+        <c:noMultiLvlLbl val="0"/>
+      </c:catAx>
+      <c:valAx>
+        <c:axId val="-813736192"/>
+        <c:scaling>
+          <c:orientation val="minMax"/>
+        </c:scaling>
+        <c:delete val="0"/>
+        <c:axPos val="l"/>
+        <c:majorGridlines>
+          <c:spPr>
+            <a:ln w="9525" cap="flat" cmpd="sng" algn="ctr">
+              <a:solidFill>
+                <a:schemeClr val="tx1">
+                  <a:lumMod val="15000"/>
+                  <a:lumOff val="85000"/>
+                </a:schemeClr>
+              </a:solidFill>
+              <a:round/>
+            </a:ln>
+            <a:effectLst/>
+          </c:spPr>
+        </c:majorGridlines>
+        <c:title>
+          <c:tx>
+            <c:rich>
+              <a:bodyPr rot="-5400000" spcFirstLastPara="1" vertOverflow="ellipsis" vert="horz" wrap="square" anchor="ctr" anchorCtr="1"/>
+              <a:lstStyle/>
+              <a:p>
+                <a:pPr>
+                  <a:defRPr sz="1000" b="0" i="0" u="none" strike="noStrike" kern="1200" baseline="0">
+                    <a:solidFill>
+                      <a:schemeClr val="tx1">
+                        <a:lumMod val="65000"/>
+                        <a:lumOff val="35000"/>
+                      </a:schemeClr>
+                    </a:solidFill>
+                    <a:latin typeface="+mn-lt"/>
+                    <a:ea typeface="+mn-ea"/>
+                    <a:cs typeface="+mn-cs"/>
+                  </a:defRPr>
+                </a:pPr>
+                <a:r>
+                  <a:rPr lang="en-US" altLang="zh-CN"/>
+                  <a:t>Performance</a:t>
+                </a:r>
+                <a:r>
+                  <a:rPr lang="zh-CN" altLang="en-US"/>
+                  <a:t> </a:t>
+                </a:r>
+                <a:r>
+                  <a:rPr lang="en-US" altLang="zh-CN"/>
+                  <a:t>(MegaSqrts)</a:t>
+                </a:r>
+                <a:endParaRPr lang="en-US"/>
+              </a:p>
+            </c:rich>
+          </c:tx>
+          <c:layout/>
+          <c:overlay val="0"/>
+          <c:spPr>
+            <a:noFill/>
+            <a:ln>
+              <a:noFill/>
+            </a:ln>
+            <a:effectLst/>
+          </c:spPr>
+          <c:txPr>
+            <a:bodyPr rot="-5400000" spcFirstLastPara="1" vertOverflow="ellipsis" vert="horz" wrap="square" anchor="ctr" anchorCtr="1"/>
+            <a:lstStyle/>
+            <a:p>
+              <a:pPr>
+                <a:defRPr sz="1000" b="0" i="0" u="none" strike="noStrike" kern="1200" baseline="0">
+                  <a:solidFill>
+                    <a:schemeClr val="tx1">
+                      <a:lumMod val="65000"/>
+                      <a:lumOff val="35000"/>
+                    </a:schemeClr>
+                  </a:solidFill>
+                  <a:latin typeface="+mn-lt"/>
+                  <a:ea typeface="+mn-ea"/>
+                  <a:cs typeface="+mn-cs"/>
+                </a:defRPr>
+              </a:pPr>
+              <a:endParaRPr lang="en-US"/>
+            </a:p>
+          </c:txPr>
+        </c:title>
+        <c:numFmt formatCode="General" sourceLinked="1"/>
+        <c:majorTickMark val="none"/>
+        <c:minorTickMark val="none"/>
+        <c:tickLblPos val="nextTo"/>
+        <c:spPr>
+          <a:noFill/>
+          <a:ln>
+            <a:noFill/>
+          </a:ln>
+          <a:effectLst/>
+        </c:spPr>
+        <c:txPr>
+          <a:bodyPr rot="-60000000" spcFirstLastPara="1" vertOverflow="ellipsis" vert="horz" wrap="square" anchor="ctr" anchorCtr="1"/>
+          <a:lstStyle/>
+          <a:p>
+            <a:pPr>
+              <a:defRPr sz="900" b="0" i="0" u="none" strike="noStrike" kern="1200" baseline="0">
+                <a:solidFill>
+                  <a:schemeClr val="tx1">
+                    <a:lumMod val="65000"/>
+                    <a:lumOff val="35000"/>
+                  </a:schemeClr>
+                </a:solidFill>
+                <a:latin typeface="+mn-lt"/>
+                <a:ea typeface="+mn-ea"/>
+                <a:cs typeface="+mn-cs"/>
+              </a:defRPr>
+            </a:pPr>
+            <a:endParaRPr lang="en-US"/>
+          </a:p>
+        </c:txPr>
+        <c:crossAx val="-813829664"/>
+        <c:crosses val="autoZero"/>
+        <c:crossBetween val="between"/>
+      </c:valAx>
+      <c:spPr>
+        <a:noFill/>
+        <a:ln>
+          <a:noFill/>
+        </a:ln>
+        <a:effectLst/>
+      </c:spPr>
+    </c:plotArea>
+    <c:legend>
+      <c:legendPos val="r"/>
+      <c:layout/>
+      <c:overlay val="0"/>
+      <c:spPr>
+        <a:noFill/>
+        <a:ln>
+          <a:noFill/>
+        </a:ln>
+        <a:effectLst/>
+      </c:spPr>
+      <c:txPr>
+        <a:bodyPr rot="0" spcFirstLastPara="1" vertOverflow="ellipsis" vert="horz" wrap="square" anchor="ctr" anchorCtr="1"/>
+        <a:lstStyle/>
+        <a:p>
+          <a:pPr>
+            <a:defRPr sz="900" b="0" i="0" u="none" strike="noStrike" kern="1200" baseline="0">
+              <a:solidFill>
+                <a:schemeClr val="tx1">
+                  <a:lumMod val="65000"/>
+                  <a:lumOff val="35000"/>
+                </a:schemeClr>
+              </a:solidFill>
+              <a:latin typeface="+mn-lt"/>
+              <a:ea typeface="+mn-ea"/>
+              <a:cs typeface="+mn-cs"/>
+            </a:defRPr>
+          </a:pPr>
+          <a:endParaRPr lang="en-US"/>
+        </a:p>
+      </c:txPr>
+    </c:legend>
+    <c:plotVisOnly val="1"/>
+    <c:dispBlanksAs val="gap"/>
+    <c:showDLblsOverMax val="0"/>
+  </c:chart>
+  <c:spPr>
+    <a:solidFill>
+      <a:schemeClr val="bg1"/>
+    </a:solidFill>
+    <a:ln w="9525" cap="flat" cmpd="sng" algn="ctr">
+      <a:solidFill>
+        <a:schemeClr val="tx1">
+          <a:lumMod val="15000"/>
+          <a:lumOff val="85000"/>
+        </a:schemeClr>
+      </a:solidFill>
+      <a:round/>
+    </a:ln>
+    <a:effectLst/>
+  </c:spPr>
+  <c:txPr>
+    <a:bodyPr/>
+    <a:lstStyle/>
+    <a:p>
+      <a:pPr>
+        <a:defRPr/>
+      </a:pPr>
+      <a:endParaRPr lang="en-US"/>
+    </a:p>
+  </c:txPr>
+  <c:externalData r:id="rId3">
+    <c:autoUpdate val="0"/>
+  </c:externalData>
+</c:chartSpace>
+</file>
+
+<file path=word/charts/chart2.xml><?xml version="1.0" encoding="utf-8"?>
+<c:chartSpace xmlns:c="http://schemas.openxmlformats.org/drawingml/2006/chart" xmlns:a="http://schemas.openxmlformats.org/drawingml/2006/main" xmlns:r="http://schemas.openxmlformats.org/officeDocument/2006/relationships">
+  <c:date1904 val="0"/>
+  <c:lang val="en-US"/>
+  <c:roundedCorners val="0"/>
+  <mc:AlternateContent xmlns:mc="http://schemas.openxmlformats.org/markup-compatibility/2006">
+    <mc:Choice xmlns:c14="http://schemas.microsoft.com/office/drawing/2007/8/2/chart" Requires="c14">
+      <c14:style val="102"/>
+    </mc:Choice>
+    <mc:Fallback>
+      <c:style val="2"/>
+    </mc:Fallback>
+  </mc:AlternateContent>
+  <c:chart>
+    <c:title>
+      <c:tx>
+        <c:rich>
+          <a:bodyPr rot="0" spcFirstLastPara="1" vertOverflow="ellipsis" vert="horz" wrap="square" anchor="ctr" anchorCtr="1"/>
+          <a:lstStyle/>
+          <a:p>
+            <a:pPr>
+              <a:defRPr sz="1400" b="0" i="0" u="none" strike="noStrike" kern="1200" spc="0" baseline="0">
+                <a:solidFill>
+                  <a:schemeClr val="tx1">
+                    <a:lumMod val="65000"/>
+                    <a:lumOff val="35000"/>
+                  </a:schemeClr>
+                </a:solidFill>
+                <a:latin typeface="+mn-lt"/>
+                <a:ea typeface="+mn-ea"/>
+                <a:cs typeface="+mn-cs"/>
+              </a:defRPr>
+            </a:pPr>
+            <a:r>
+              <a:rPr lang="en-US" altLang="zh-CN"/>
+              <a:t>With</a:t>
+            </a:r>
+            <a:r>
+              <a:rPr lang="zh-CN" altLang="en-US"/>
+              <a:t> </a:t>
+            </a:r>
+            <a:r>
+              <a:rPr lang="en-US" altLang="zh-CN"/>
+              <a:t>SIMD</a:t>
+            </a:r>
+          </a:p>
+        </c:rich>
+      </c:tx>
+      <c:layout/>
+      <c:overlay val="0"/>
+      <c:spPr>
+        <a:noFill/>
+        <a:ln>
+          <a:noFill/>
+        </a:ln>
+        <a:effectLst/>
+      </c:spPr>
+      <c:txPr>
+        <a:bodyPr rot="0" spcFirstLastPara="1" vertOverflow="ellipsis" vert="horz" wrap="square" anchor="ctr" anchorCtr="1"/>
+        <a:lstStyle/>
+        <a:p>
+          <a:pPr>
+            <a:defRPr sz="1400" b="0" i="0" u="none" strike="noStrike" kern="1200" spc="0" baseline="0">
+              <a:solidFill>
+                <a:schemeClr val="tx1">
+                  <a:lumMod val="65000"/>
+                  <a:lumOff val="35000"/>
+                </a:schemeClr>
+              </a:solidFill>
+              <a:latin typeface="+mn-lt"/>
+              <a:ea typeface="+mn-ea"/>
+              <a:cs typeface="+mn-cs"/>
+            </a:defRPr>
+          </a:pPr>
+          <a:endParaRPr lang="en-US"/>
+        </a:p>
+      </c:txPr>
+    </c:title>
+    <c:autoTitleDeleted val="0"/>
+    <c:plotArea>
+      <c:layout/>
+      <c:lineChart>
+        <c:grouping val="standard"/>
+        <c:varyColors val="0"/>
+        <c:ser>
+          <c:idx val="0"/>
+          <c:order val="0"/>
+          <c:tx>
+            <c:v>1 Thread</c:v>
+          </c:tx>
+          <c:spPr>
+            <a:ln w="28575" cap="rnd">
+              <a:solidFill>
+                <a:schemeClr val="accent1"/>
+              </a:solidFill>
+              <a:round/>
+            </a:ln>
+            <a:effectLst/>
+          </c:spPr>
+          <c:marker>
+            <c:symbol val="circle"/>
+            <c:size val="5"/>
+            <c:spPr>
+              <a:solidFill>
+                <a:schemeClr val="accent1"/>
+              </a:solidFill>
+              <a:ln w="9525">
+                <a:solidFill>
+                  <a:schemeClr val="accent1"/>
+                </a:solidFill>
+              </a:ln>
+              <a:effectLst/>
+            </c:spPr>
+          </c:marker>
+          <c:cat>
+            <c:strRef>
+              <c:f>Sheet1!$B$1:$H$1</c:f>
+              <c:strCache>
+                <c:ptCount val="7"/>
+                <c:pt idx="0">
+                  <c:v>1K</c:v>
+                </c:pt>
+                <c:pt idx="1">
+                  <c:v>10K</c:v>
+                </c:pt>
+                <c:pt idx="2">
+                  <c:v>100K</c:v>
+                </c:pt>
+                <c:pt idx="3">
+                  <c:v>32M</c:v>
+                </c:pt>
+                <c:pt idx="4">
+                  <c:v>64M</c:v>
+                </c:pt>
+                <c:pt idx="5">
+                  <c:v>128M</c:v>
+                </c:pt>
+                <c:pt idx="6">
+                  <c:v>256M</c:v>
+                </c:pt>
+              </c:strCache>
+            </c:strRef>
+          </c:cat>
+          <c:val>
+            <c:numRef>
+              <c:f>Sheet1!$B$5:$H$5</c:f>
+              <c:numCache>
+                <c:formatCode>General</c:formatCode>
+                <c:ptCount val="7"/>
+                <c:pt idx="0">
+                  <c:v>442.12</c:v>
+                </c:pt>
+                <c:pt idx="1">
+                  <c:v>516.38</c:v>
+                </c:pt>
+                <c:pt idx="2">
+                  <c:v>594.6</c:v>
+                </c:pt>
+                <c:pt idx="3">
+                  <c:v>695.24</c:v>
+                </c:pt>
+                <c:pt idx="4">
+                  <c:v>710.4599999999995</c:v>
+                </c:pt>
+                <c:pt idx="5">
+                  <c:v>865.17</c:v>
+                </c:pt>
+                <c:pt idx="6">
+                  <c:v>1062.51</c:v>
+                </c:pt>
+              </c:numCache>
+            </c:numRef>
+          </c:val>
+          <c:smooth val="0"/>
+        </c:ser>
+        <c:ser>
+          <c:idx val="1"/>
+          <c:order val="1"/>
+          <c:tx>
+            <c:v>2 Threads</c:v>
+          </c:tx>
+          <c:spPr>
+            <a:ln w="28575" cap="rnd">
+              <a:solidFill>
+                <a:schemeClr val="accent2"/>
+              </a:solidFill>
+              <a:round/>
+            </a:ln>
+            <a:effectLst/>
+          </c:spPr>
+          <c:marker>
+            <c:symbol val="circle"/>
+            <c:size val="5"/>
+            <c:spPr>
+              <a:solidFill>
+                <a:schemeClr val="accent2"/>
+              </a:solidFill>
+              <a:ln w="9525">
+                <a:solidFill>
+                  <a:schemeClr val="accent2"/>
+                </a:solidFill>
+              </a:ln>
+              <a:effectLst/>
+            </c:spPr>
+          </c:marker>
+          <c:cat>
+            <c:strRef>
+              <c:f>Sheet1!$B$1:$H$1</c:f>
+              <c:strCache>
+                <c:ptCount val="7"/>
+                <c:pt idx="0">
+                  <c:v>1K</c:v>
+                </c:pt>
+                <c:pt idx="1">
+                  <c:v>10K</c:v>
+                </c:pt>
+                <c:pt idx="2">
+                  <c:v>100K</c:v>
+                </c:pt>
+                <c:pt idx="3">
+                  <c:v>32M</c:v>
+                </c:pt>
+                <c:pt idx="4">
+                  <c:v>64M</c:v>
+                </c:pt>
+                <c:pt idx="5">
+                  <c:v>128M</c:v>
+                </c:pt>
+                <c:pt idx="6">
+                  <c:v>256M</c:v>
+                </c:pt>
+              </c:strCache>
+            </c:strRef>
+          </c:cat>
+          <c:val>
+            <c:numRef>
+              <c:f>Sheet1!$B$6:$H$6</c:f>
+              <c:numCache>
+                <c:formatCode>General</c:formatCode>
+                <c:ptCount val="7"/>
+                <c:pt idx="0">
+                  <c:v>457.23</c:v>
+                </c:pt>
+                <c:pt idx="1">
+                  <c:v>937.9</c:v>
+                </c:pt>
+                <c:pt idx="2">
+                  <c:v>1148.89</c:v>
+                </c:pt>
+                <c:pt idx="3">
+                  <c:v>1159.87</c:v>
+                </c:pt>
+                <c:pt idx="4">
+                  <c:v>1160.03</c:v>
+                </c:pt>
+                <c:pt idx="5">
+                  <c:v>1105.07</c:v>
+                </c:pt>
+                <c:pt idx="6">
+                  <c:v>1275.17</c:v>
+                </c:pt>
+              </c:numCache>
+            </c:numRef>
+          </c:val>
+          <c:smooth val="0"/>
+        </c:ser>
+        <c:ser>
+          <c:idx val="2"/>
+          <c:order val="2"/>
+          <c:tx>
+            <c:v>4 Threads</c:v>
+          </c:tx>
+          <c:spPr>
+            <a:ln w="28575" cap="rnd">
+              <a:solidFill>
+                <a:schemeClr val="accent3"/>
+              </a:solidFill>
+              <a:round/>
+            </a:ln>
+            <a:effectLst/>
+          </c:spPr>
+          <c:marker>
+            <c:symbol val="circle"/>
+            <c:size val="5"/>
+            <c:spPr>
+              <a:solidFill>
+                <a:schemeClr val="accent3"/>
+              </a:solidFill>
+              <a:ln w="9525">
+                <a:solidFill>
+                  <a:schemeClr val="accent3"/>
+                </a:solidFill>
+              </a:ln>
+              <a:effectLst/>
+            </c:spPr>
+          </c:marker>
+          <c:cat>
+            <c:strRef>
+              <c:f>Sheet1!$B$1:$H$1</c:f>
+              <c:strCache>
+                <c:ptCount val="7"/>
+                <c:pt idx="0">
+                  <c:v>1K</c:v>
+                </c:pt>
+                <c:pt idx="1">
+                  <c:v>10K</c:v>
+                </c:pt>
+                <c:pt idx="2">
+                  <c:v>100K</c:v>
+                </c:pt>
+                <c:pt idx="3">
+                  <c:v>32M</c:v>
+                </c:pt>
+                <c:pt idx="4">
+                  <c:v>64M</c:v>
+                </c:pt>
+                <c:pt idx="5">
+                  <c:v>128M</c:v>
+                </c:pt>
+                <c:pt idx="6">
+                  <c:v>256M</c:v>
+                </c:pt>
+              </c:strCache>
+            </c:strRef>
+          </c:cat>
+          <c:val>
+            <c:numRef>
+              <c:f>Sheet1!$B$7:$H$7</c:f>
+              <c:numCache>
+                <c:formatCode>General</c:formatCode>
+                <c:ptCount val="7"/>
+                <c:pt idx="0">
+                  <c:v>236.68</c:v>
+                </c:pt>
+                <c:pt idx="1">
+                  <c:v>1023.56</c:v>
+                </c:pt>
+                <c:pt idx="2">
+                  <c:v>1784.46</c:v>
+                </c:pt>
+                <c:pt idx="3">
+                  <c:v>2236.66</c:v>
+                </c:pt>
+                <c:pt idx="4">
+                  <c:v>2409.53</c:v>
+                </c:pt>
+                <c:pt idx="5">
+                  <c:v>2577.42</c:v>
+                </c:pt>
+                <c:pt idx="6">
+                  <c:v>2855.6</c:v>
+                </c:pt>
+              </c:numCache>
+            </c:numRef>
+          </c:val>
+          <c:smooth val="0"/>
+        </c:ser>
+        <c:dLbls>
+          <c:showLegendKey val="0"/>
+          <c:showVal val="0"/>
+          <c:showCatName val="0"/>
+          <c:showSerName val="0"/>
+          <c:showPercent val="0"/>
+          <c:showBubbleSize val="0"/>
+        </c:dLbls>
+        <c:marker val="1"/>
+        <c:smooth val="0"/>
+        <c:axId val="-697871888"/>
+        <c:axId val="-813788960"/>
+      </c:lineChart>
+      <c:catAx>
+        <c:axId val="-697871888"/>
+        <c:scaling>
+          <c:orientation val="minMax"/>
+        </c:scaling>
+        <c:delete val="0"/>
+        <c:axPos val="b"/>
+        <c:title>
+          <c:tx>
+            <c:rich>
+              <a:bodyPr rot="0" spcFirstLastPara="1" vertOverflow="ellipsis" vert="horz" wrap="square" anchor="ctr" anchorCtr="1"/>
+              <a:lstStyle/>
+              <a:p>
+                <a:pPr>
+                  <a:defRPr sz="1000" b="0" i="0" u="none" strike="noStrike" kern="1200" baseline="0">
+                    <a:solidFill>
+                      <a:schemeClr val="tx1">
+                        <a:lumMod val="65000"/>
+                        <a:lumOff val="35000"/>
+                      </a:schemeClr>
+                    </a:solidFill>
+                    <a:latin typeface="+mn-lt"/>
+                    <a:ea typeface="+mn-ea"/>
+                    <a:cs typeface="+mn-cs"/>
+                  </a:defRPr>
+                </a:pPr>
+                <a:r>
+                  <a:rPr lang="en-US" altLang="zh-CN"/>
+                  <a:t>Data</a:t>
+                </a:r>
+                <a:r>
+                  <a:rPr lang="zh-CN" altLang="en-US" baseline="0"/>
+                  <a:t> </a:t>
+                </a:r>
+                <a:r>
+                  <a:rPr lang="en-US" altLang="zh-CN" baseline="0"/>
+                  <a:t>Set</a:t>
+                </a:r>
+                <a:r>
+                  <a:rPr lang="zh-CN" altLang="en-US" baseline="0"/>
+                  <a:t> </a:t>
+                </a:r>
+                <a:r>
+                  <a:rPr lang="en-US" altLang="zh-CN" baseline="0"/>
+                  <a:t>Size</a:t>
+                </a:r>
+                <a:r>
+                  <a:rPr lang="zh-CN" altLang="en-US" baseline="0"/>
+                  <a:t> </a:t>
+                </a:r>
+                <a:r>
+                  <a:rPr lang="en-US" altLang="zh-CN" baseline="0"/>
+                  <a:t>(NUMS)</a:t>
+                </a:r>
+                <a:endParaRPr lang="en-US"/>
+              </a:p>
+            </c:rich>
+          </c:tx>
+          <c:layout/>
+          <c:overlay val="0"/>
+          <c:spPr>
+            <a:noFill/>
+            <a:ln>
+              <a:noFill/>
+            </a:ln>
+            <a:effectLst/>
+          </c:spPr>
+          <c:txPr>
+            <a:bodyPr rot="0" spcFirstLastPara="1" vertOverflow="ellipsis" vert="horz" wrap="square" anchor="ctr" anchorCtr="1"/>
+            <a:lstStyle/>
+            <a:p>
+              <a:pPr>
+                <a:defRPr sz="1000" b="0" i="0" u="none" strike="noStrike" kern="1200" baseline="0">
+                  <a:solidFill>
+                    <a:schemeClr val="tx1">
+                      <a:lumMod val="65000"/>
+                      <a:lumOff val="35000"/>
+                    </a:schemeClr>
+                  </a:solidFill>
+                  <a:latin typeface="+mn-lt"/>
+                  <a:ea typeface="+mn-ea"/>
+                  <a:cs typeface="+mn-cs"/>
+                </a:defRPr>
+              </a:pPr>
+              <a:endParaRPr lang="en-US"/>
+            </a:p>
+          </c:txPr>
+        </c:title>
+        <c:numFmt formatCode="General" sourceLinked="1"/>
+        <c:majorTickMark val="none"/>
+        <c:minorTickMark val="none"/>
+        <c:tickLblPos val="nextTo"/>
+        <c:spPr>
+          <a:noFill/>
+          <a:ln w="9525" cap="flat" cmpd="sng" algn="ctr">
+            <a:solidFill>
+              <a:schemeClr val="tx1">
+                <a:lumMod val="15000"/>
+                <a:lumOff val="85000"/>
+              </a:schemeClr>
+            </a:solidFill>
+            <a:round/>
+          </a:ln>
+          <a:effectLst/>
+        </c:spPr>
+        <c:txPr>
+          <a:bodyPr rot="-60000000" spcFirstLastPara="1" vertOverflow="ellipsis" vert="horz" wrap="square" anchor="ctr" anchorCtr="1"/>
+          <a:lstStyle/>
+          <a:p>
+            <a:pPr>
+              <a:defRPr sz="900" b="0" i="0" u="none" strike="noStrike" kern="1200" baseline="0">
+                <a:solidFill>
+                  <a:schemeClr val="tx1">
+                    <a:lumMod val="65000"/>
+                    <a:lumOff val="35000"/>
+                  </a:schemeClr>
+                </a:solidFill>
+                <a:latin typeface="+mn-lt"/>
+                <a:ea typeface="+mn-ea"/>
+                <a:cs typeface="+mn-cs"/>
+              </a:defRPr>
+            </a:pPr>
+            <a:endParaRPr lang="en-US"/>
+          </a:p>
+        </c:txPr>
+        <c:crossAx val="-813788960"/>
+        <c:crosses val="autoZero"/>
+        <c:auto val="1"/>
+        <c:lblAlgn val="ctr"/>
+        <c:lblOffset val="100"/>
+        <c:noMultiLvlLbl val="0"/>
+      </c:catAx>
+      <c:valAx>
+        <c:axId val="-813788960"/>
+        <c:scaling>
+          <c:orientation val="minMax"/>
+        </c:scaling>
+        <c:delete val="0"/>
+        <c:axPos val="l"/>
+        <c:majorGridlines>
+          <c:spPr>
+            <a:ln w="9525" cap="flat" cmpd="sng" algn="ctr">
+              <a:solidFill>
+                <a:schemeClr val="tx1">
+                  <a:lumMod val="15000"/>
+                  <a:lumOff val="85000"/>
+                </a:schemeClr>
+              </a:solidFill>
+              <a:round/>
+            </a:ln>
+            <a:effectLst/>
+          </c:spPr>
+        </c:majorGridlines>
+        <c:title>
+          <c:tx>
+            <c:rich>
+              <a:bodyPr rot="-5400000" spcFirstLastPara="1" vertOverflow="ellipsis" vert="horz" wrap="square" anchor="ctr" anchorCtr="1"/>
+              <a:lstStyle/>
+              <a:p>
+                <a:pPr>
+                  <a:defRPr sz="1000" b="0" i="0" u="none" strike="noStrike" kern="1200" baseline="0">
+                    <a:solidFill>
+                      <a:schemeClr val="tx1">
+                        <a:lumMod val="65000"/>
+                        <a:lumOff val="35000"/>
+                      </a:schemeClr>
+                    </a:solidFill>
+                    <a:latin typeface="+mn-lt"/>
+                    <a:ea typeface="+mn-ea"/>
+                    <a:cs typeface="+mn-cs"/>
+                  </a:defRPr>
+                </a:pPr>
+                <a:r>
+                  <a:rPr lang="en-US" altLang="zh-CN"/>
+                  <a:t>Performance</a:t>
+                </a:r>
+                <a:r>
+                  <a:rPr lang="zh-CN" altLang="en-US"/>
+                  <a:t> </a:t>
+                </a:r>
+                <a:r>
+                  <a:rPr lang="en-US" altLang="zh-CN"/>
+                  <a:t>(MegaSqrts)</a:t>
+                </a:r>
+                <a:endParaRPr lang="en-US"/>
+              </a:p>
+            </c:rich>
+          </c:tx>
+          <c:layout/>
+          <c:overlay val="0"/>
+          <c:spPr>
+            <a:noFill/>
+            <a:ln>
+              <a:noFill/>
+            </a:ln>
+            <a:effectLst/>
+          </c:spPr>
+          <c:txPr>
+            <a:bodyPr rot="-5400000" spcFirstLastPara="1" vertOverflow="ellipsis" vert="horz" wrap="square" anchor="ctr" anchorCtr="1"/>
+            <a:lstStyle/>
+            <a:p>
+              <a:pPr>
+                <a:defRPr sz="1000" b="0" i="0" u="none" strike="noStrike" kern="1200" baseline="0">
+                  <a:solidFill>
+                    <a:schemeClr val="tx1">
+                      <a:lumMod val="65000"/>
+                      <a:lumOff val="35000"/>
+                    </a:schemeClr>
+                  </a:solidFill>
+                  <a:latin typeface="+mn-lt"/>
+                  <a:ea typeface="+mn-ea"/>
+                  <a:cs typeface="+mn-cs"/>
+                </a:defRPr>
+              </a:pPr>
+              <a:endParaRPr lang="en-US"/>
+            </a:p>
+          </c:txPr>
+        </c:title>
+        <c:numFmt formatCode="General" sourceLinked="0"/>
+        <c:majorTickMark val="none"/>
+        <c:minorTickMark val="none"/>
+        <c:tickLblPos val="nextTo"/>
+        <c:spPr>
+          <a:noFill/>
+          <a:ln>
+            <a:noFill/>
+          </a:ln>
+          <a:effectLst/>
+        </c:spPr>
+        <c:txPr>
+          <a:bodyPr rot="-60000000" spcFirstLastPara="1" vertOverflow="ellipsis" vert="horz" wrap="square" anchor="ctr" anchorCtr="1"/>
+          <a:lstStyle/>
+          <a:p>
+            <a:pPr>
+              <a:defRPr sz="900" b="0" i="0" u="none" strike="noStrike" kern="1200" baseline="0">
+                <a:solidFill>
+                  <a:schemeClr val="tx1">
+                    <a:lumMod val="65000"/>
+                    <a:lumOff val="35000"/>
+                  </a:schemeClr>
+                </a:solidFill>
+                <a:latin typeface="+mn-lt"/>
+                <a:ea typeface="+mn-ea"/>
+                <a:cs typeface="+mn-cs"/>
+              </a:defRPr>
+            </a:pPr>
+            <a:endParaRPr lang="en-US"/>
+          </a:p>
+        </c:txPr>
+        <c:crossAx val="-697871888"/>
+        <c:crosses val="autoZero"/>
+        <c:crossBetween val="between"/>
+      </c:valAx>
+      <c:spPr>
+        <a:noFill/>
+        <a:ln>
+          <a:noFill/>
+        </a:ln>
+        <a:effectLst/>
+      </c:spPr>
+    </c:plotArea>
+    <c:legend>
+      <c:legendPos val="r"/>
+      <c:layout/>
+      <c:overlay val="0"/>
+      <c:spPr>
+        <a:noFill/>
+        <a:ln>
+          <a:noFill/>
+        </a:ln>
+        <a:effectLst/>
+      </c:spPr>
+      <c:txPr>
+        <a:bodyPr rot="0" spcFirstLastPara="1" vertOverflow="ellipsis" vert="horz" wrap="square" anchor="ctr" anchorCtr="1"/>
+        <a:lstStyle/>
+        <a:p>
+          <a:pPr>
+            <a:defRPr sz="900" b="0" i="0" u="none" strike="noStrike" kern="1200" baseline="0">
+              <a:solidFill>
+                <a:schemeClr val="tx1">
+                  <a:lumMod val="65000"/>
+                  <a:lumOff val="35000"/>
+                </a:schemeClr>
+              </a:solidFill>
+              <a:latin typeface="+mn-lt"/>
+              <a:ea typeface="+mn-ea"/>
+              <a:cs typeface="+mn-cs"/>
+            </a:defRPr>
+          </a:pPr>
+          <a:endParaRPr lang="en-US"/>
+        </a:p>
+      </c:txPr>
+    </c:legend>
+    <c:plotVisOnly val="1"/>
+    <c:dispBlanksAs val="gap"/>
+    <c:showDLblsOverMax val="0"/>
+  </c:chart>
+  <c:spPr>
+    <a:solidFill>
+      <a:schemeClr val="bg1"/>
+    </a:solidFill>
+    <a:ln w="9525" cap="flat" cmpd="sng" algn="ctr">
+      <a:solidFill>
+        <a:schemeClr val="tx1">
+          <a:lumMod val="15000"/>
+          <a:lumOff val="85000"/>
+        </a:schemeClr>
+      </a:solidFill>
+      <a:round/>
+    </a:ln>
+    <a:effectLst/>
+  </c:spPr>
+  <c:txPr>
+    <a:bodyPr/>
+    <a:lstStyle/>
+    <a:p>
+      <a:pPr>
+        <a:defRPr/>
+      </a:pPr>
+      <a:endParaRPr lang="en-US"/>
+    </a:p>
+  </c:txPr>
+  <c:externalData r:id="rId3">
+    <c:autoUpdate val="0"/>
+  </c:externalData>
+</c:chartSpace>
+</file>
+
+<file path=word/charts/chart3.xml><?xml version="1.0" encoding="utf-8"?>
+<c:chartSpace xmlns:c="http://schemas.openxmlformats.org/drawingml/2006/chart" xmlns:a="http://schemas.openxmlformats.org/drawingml/2006/main" xmlns:r="http://schemas.openxmlformats.org/officeDocument/2006/relationships">
+  <c:date1904 val="0"/>
+  <c:lang val="en-US"/>
+  <c:roundedCorners val="0"/>
+  <mc:AlternateContent xmlns:mc="http://schemas.openxmlformats.org/markup-compatibility/2006">
+    <mc:Choice xmlns:c14="http://schemas.microsoft.com/office/drawing/2007/8/2/chart" Requires="c14">
+      <c14:style val="102"/>
+    </mc:Choice>
+    <mc:Fallback>
+      <c:style val="2"/>
+    </mc:Fallback>
+  </mc:AlternateContent>
+  <c:chart>
+    <c:title>
+      <c:tx>
+        <c:rich>
+          <a:bodyPr rot="0" spcFirstLastPara="1" vertOverflow="ellipsis" vert="horz" wrap="square" anchor="ctr" anchorCtr="1"/>
+          <a:lstStyle/>
+          <a:p>
+            <a:pPr>
+              <a:defRPr sz="1400" b="0" i="0" u="none" strike="noStrike" kern="1200" spc="0" baseline="0">
+                <a:solidFill>
+                  <a:schemeClr val="tx1">
+                    <a:lumMod val="65000"/>
+                    <a:lumOff val="35000"/>
+                  </a:schemeClr>
+                </a:solidFill>
+                <a:latin typeface="+mn-lt"/>
+                <a:ea typeface="+mn-ea"/>
+                <a:cs typeface="+mn-cs"/>
+              </a:defRPr>
+            </a:pPr>
+            <a:r>
+              <a:rPr lang="en-US" altLang="zh-CN"/>
+              <a:t>Without</a:t>
+            </a:r>
+            <a:r>
+              <a:rPr lang="zh-CN" altLang="en-US"/>
+              <a:t> </a:t>
+            </a:r>
+            <a:r>
+              <a:rPr lang="en-US" altLang="zh-CN"/>
+              <a:t>SIMD</a:t>
+            </a:r>
+          </a:p>
+        </c:rich>
+      </c:tx>
+      <c:overlay val="0"/>
+      <c:spPr>
+        <a:noFill/>
+        <a:ln>
+          <a:noFill/>
+        </a:ln>
+        <a:effectLst/>
+      </c:spPr>
+      <c:txPr>
+        <a:bodyPr rot="0" spcFirstLastPara="1" vertOverflow="ellipsis" vert="horz" wrap="square" anchor="ctr" anchorCtr="1"/>
+        <a:lstStyle/>
+        <a:p>
+          <a:pPr>
+            <a:defRPr sz="1400" b="0" i="0" u="none" strike="noStrike" kern="1200" spc="0" baseline="0">
+              <a:solidFill>
+                <a:schemeClr val="tx1">
+                  <a:lumMod val="65000"/>
+                  <a:lumOff val="35000"/>
+                </a:schemeClr>
+              </a:solidFill>
+              <a:latin typeface="+mn-lt"/>
+              <a:ea typeface="+mn-ea"/>
+              <a:cs typeface="+mn-cs"/>
+            </a:defRPr>
+          </a:pPr>
+          <a:endParaRPr lang="en-US"/>
+        </a:p>
+      </c:txPr>
+    </c:title>
+    <c:autoTitleDeleted val="0"/>
+    <c:plotArea>
+      <c:layout/>
+      <c:lineChart>
+        <c:grouping val="standard"/>
+        <c:varyColors val="0"/>
+        <c:ser>
+          <c:idx val="0"/>
+          <c:order val="0"/>
+          <c:tx>
+            <c:v>1K</c:v>
+          </c:tx>
+          <c:spPr>
+            <a:ln w="28575" cap="rnd">
+              <a:solidFill>
+                <a:schemeClr val="accent1"/>
+              </a:solidFill>
+              <a:round/>
+            </a:ln>
+            <a:effectLst/>
+          </c:spPr>
+          <c:marker>
+            <c:symbol val="circle"/>
+            <c:size val="5"/>
+            <c:spPr>
+              <a:solidFill>
+                <a:schemeClr val="accent1"/>
+              </a:solidFill>
+              <a:ln w="9525">
+                <a:solidFill>
+                  <a:schemeClr val="accent1"/>
+                </a:solidFill>
+              </a:ln>
+              <a:effectLst/>
+            </c:spPr>
+          </c:marker>
+          <c:cat>
+            <c:numRef>
+              <c:f>Sheet1!$A$5:$A$7</c:f>
+              <c:numCache>
+                <c:formatCode>General</c:formatCode>
+                <c:ptCount val="3"/>
+                <c:pt idx="0">
+                  <c:v>1.0</c:v>
+                </c:pt>
+                <c:pt idx="1">
+                  <c:v>2.0</c:v>
+                </c:pt>
+                <c:pt idx="2">
+                  <c:v>4.0</c:v>
+                </c:pt>
+              </c:numCache>
+            </c:numRef>
+          </c:cat>
+          <c:val>
+            <c:numRef>
+              <c:f>Sheet1!$B$2:$B$4</c:f>
+              <c:numCache>
+                <c:formatCode>General</c:formatCode>
+                <c:ptCount val="3"/>
+                <c:pt idx="0">
+                  <c:v>121.56</c:v>
+                </c:pt>
+                <c:pt idx="1">
+                  <c:v>188.07</c:v>
+                </c:pt>
+                <c:pt idx="2">
+                  <c:v>239.01</c:v>
+                </c:pt>
+              </c:numCache>
+            </c:numRef>
+          </c:val>
+          <c:smooth val="0"/>
+        </c:ser>
+        <c:ser>
+          <c:idx val="1"/>
+          <c:order val="1"/>
+          <c:tx>
+            <c:v>10K</c:v>
+          </c:tx>
+          <c:spPr>
+            <a:ln w="28575" cap="rnd">
+              <a:solidFill>
+                <a:schemeClr val="accent2"/>
+              </a:solidFill>
+              <a:round/>
+            </a:ln>
+            <a:effectLst/>
+          </c:spPr>
+          <c:marker>
+            <c:symbol val="circle"/>
+            <c:size val="5"/>
+            <c:spPr>
+              <a:solidFill>
+                <a:schemeClr val="accent2"/>
+              </a:solidFill>
+              <a:ln w="9525">
+                <a:solidFill>
+                  <a:schemeClr val="accent2"/>
+                </a:solidFill>
+              </a:ln>
+              <a:effectLst/>
+            </c:spPr>
+          </c:marker>
+          <c:cat>
+            <c:numRef>
+              <c:f>Sheet1!$A$5:$A$7</c:f>
+              <c:numCache>
+                <c:formatCode>General</c:formatCode>
+                <c:ptCount val="3"/>
+                <c:pt idx="0">
+                  <c:v>1.0</c:v>
+                </c:pt>
+                <c:pt idx="1">
+                  <c:v>2.0</c:v>
+                </c:pt>
+                <c:pt idx="2">
+                  <c:v>4.0</c:v>
+                </c:pt>
+              </c:numCache>
+            </c:numRef>
+          </c:cat>
+          <c:val>
+            <c:numRef>
+              <c:f>Sheet1!$C$2:$C$4</c:f>
+              <c:numCache>
+                <c:formatCode>General</c:formatCode>
+                <c:ptCount val="3"/>
+                <c:pt idx="0">
+                  <c:v>132.65</c:v>
+                </c:pt>
+                <c:pt idx="1">
+                  <c:v>222.35</c:v>
+                </c:pt>
+                <c:pt idx="2">
+                  <c:v>268.72</c:v>
+                </c:pt>
+              </c:numCache>
+            </c:numRef>
+          </c:val>
+          <c:smooth val="0"/>
+        </c:ser>
+        <c:ser>
+          <c:idx val="2"/>
+          <c:order val="2"/>
+          <c:tx>
+            <c:v>100K</c:v>
+          </c:tx>
+          <c:spPr>
+            <a:ln w="28575" cap="rnd">
+              <a:solidFill>
+                <a:schemeClr val="accent3"/>
+              </a:solidFill>
+              <a:round/>
+            </a:ln>
+            <a:effectLst/>
+          </c:spPr>
+          <c:marker>
+            <c:symbol val="circle"/>
+            <c:size val="5"/>
+            <c:spPr>
+              <a:solidFill>
+                <a:schemeClr val="accent3"/>
+              </a:solidFill>
+              <a:ln w="9525">
+                <a:solidFill>
+                  <a:schemeClr val="accent3"/>
+                </a:solidFill>
+              </a:ln>
+              <a:effectLst/>
+            </c:spPr>
+          </c:marker>
+          <c:cat>
+            <c:numRef>
+              <c:f>Sheet1!$A$5:$A$7</c:f>
+              <c:numCache>
+                <c:formatCode>General</c:formatCode>
+                <c:ptCount val="3"/>
+                <c:pt idx="0">
+                  <c:v>1.0</c:v>
+                </c:pt>
+                <c:pt idx="1">
+                  <c:v>2.0</c:v>
+                </c:pt>
+                <c:pt idx="2">
+                  <c:v>4.0</c:v>
+                </c:pt>
+              </c:numCache>
+            </c:numRef>
+          </c:cat>
+          <c:val>
+            <c:numRef>
+              <c:f>Sheet1!$D$2:$D$4</c:f>
+              <c:numCache>
+                <c:formatCode>General</c:formatCode>
+                <c:ptCount val="3"/>
+                <c:pt idx="0">
+                  <c:v>140.21</c:v>
+                </c:pt>
+                <c:pt idx="1">
+                  <c:v>267.58</c:v>
+                </c:pt>
+                <c:pt idx="2">
+                  <c:v>440.33</c:v>
+                </c:pt>
+              </c:numCache>
+            </c:numRef>
+          </c:val>
+          <c:smooth val="0"/>
+        </c:ser>
+        <c:ser>
+          <c:idx val="3"/>
+          <c:order val="3"/>
+          <c:tx>
+            <c:v>32M</c:v>
+          </c:tx>
+          <c:spPr>
+            <a:ln w="28575" cap="rnd">
+              <a:solidFill>
+                <a:schemeClr val="accent4"/>
+              </a:solidFill>
+              <a:round/>
+            </a:ln>
+            <a:effectLst/>
+          </c:spPr>
+          <c:marker>
+            <c:symbol val="circle"/>
+            <c:size val="5"/>
+            <c:spPr>
+              <a:solidFill>
+                <a:schemeClr val="accent4"/>
+              </a:solidFill>
+              <a:ln w="9525">
+                <a:solidFill>
+                  <a:schemeClr val="accent4"/>
+                </a:solidFill>
+              </a:ln>
+              <a:effectLst/>
+            </c:spPr>
+          </c:marker>
+          <c:cat>
+            <c:numRef>
+              <c:f>Sheet1!$A$5:$A$7</c:f>
+              <c:numCache>
+                <c:formatCode>General</c:formatCode>
+                <c:ptCount val="3"/>
+                <c:pt idx="0">
+                  <c:v>1.0</c:v>
+                </c:pt>
+                <c:pt idx="1">
+                  <c:v>2.0</c:v>
+                </c:pt>
+                <c:pt idx="2">
+                  <c:v>4.0</c:v>
+                </c:pt>
+              </c:numCache>
+            </c:numRef>
+          </c:cat>
+          <c:val>
+            <c:numRef>
+              <c:f>Sheet1!$E$2:$E$4</c:f>
+              <c:numCache>
+                <c:formatCode>General</c:formatCode>
+                <c:ptCount val="3"/>
+                <c:pt idx="0">
+                  <c:v>209.74</c:v>
+                </c:pt>
+                <c:pt idx="1">
+                  <c:v>318.49</c:v>
+                </c:pt>
+                <c:pt idx="2">
+                  <c:v>624.02</c:v>
+                </c:pt>
+              </c:numCache>
+            </c:numRef>
+          </c:val>
+          <c:smooth val="0"/>
+        </c:ser>
+        <c:ser>
+          <c:idx val="4"/>
+          <c:order val="4"/>
+          <c:tx>
+            <c:v>64M</c:v>
+          </c:tx>
+          <c:spPr>
+            <a:ln w="28575" cap="rnd">
+              <a:solidFill>
+                <a:schemeClr val="accent5"/>
+              </a:solidFill>
+              <a:round/>
+            </a:ln>
+            <a:effectLst/>
+          </c:spPr>
+          <c:marker>
+            <c:symbol val="circle"/>
+            <c:size val="5"/>
+            <c:spPr>
+              <a:solidFill>
+                <a:schemeClr val="accent5"/>
+              </a:solidFill>
+              <a:ln w="9525">
+                <a:solidFill>
+                  <a:schemeClr val="accent5"/>
+                </a:solidFill>
+              </a:ln>
+              <a:effectLst/>
+            </c:spPr>
+          </c:marker>
+          <c:cat>
+            <c:numRef>
+              <c:f>Sheet1!$A$5:$A$7</c:f>
+              <c:numCache>
+                <c:formatCode>General</c:formatCode>
+                <c:ptCount val="3"/>
+                <c:pt idx="0">
+                  <c:v>1.0</c:v>
+                </c:pt>
+                <c:pt idx="1">
+                  <c:v>2.0</c:v>
+                </c:pt>
+                <c:pt idx="2">
+                  <c:v>4.0</c:v>
+                </c:pt>
+              </c:numCache>
+            </c:numRef>
+          </c:cat>
+          <c:val>
+            <c:numRef>
+              <c:f>Sheet1!$F$2:$F$4</c:f>
+              <c:numCache>
+                <c:formatCode>General</c:formatCode>
+                <c:ptCount val="3"/>
+                <c:pt idx="0">
+                  <c:v>235.56</c:v>
+                </c:pt>
+                <c:pt idx="1">
+                  <c:v>372.01</c:v>
+                </c:pt>
+                <c:pt idx="2">
+                  <c:v>683.8199999999997</c:v>
+                </c:pt>
+              </c:numCache>
+            </c:numRef>
+          </c:val>
+          <c:smooth val="0"/>
+        </c:ser>
+        <c:ser>
+          <c:idx val="5"/>
+          <c:order val="5"/>
+          <c:tx>
+            <c:v>128M</c:v>
+          </c:tx>
+          <c:spPr>
+            <a:ln w="28575" cap="rnd">
+              <a:solidFill>
+                <a:schemeClr val="accent6"/>
+              </a:solidFill>
+              <a:round/>
+            </a:ln>
+            <a:effectLst/>
+          </c:spPr>
+          <c:marker>
+            <c:symbol val="circle"/>
+            <c:size val="5"/>
+            <c:spPr>
+              <a:solidFill>
+                <a:schemeClr val="accent6"/>
+              </a:solidFill>
+              <a:ln w="9525">
+                <a:solidFill>
+                  <a:schemeClr val="accent6"/>
+                </a:solidFill>
+              </a:ln>
+              <a:effectLst/>
+            </c:spPr>
+          </c:marker>
+          <c:cat>
+            <c:numRef>
+              <c:f>Sheet1!$A$5:$A$7</c:f>
+              <c:numCache>
+                <c:formatCode>General</c:formatCode>
+                <c:ptCount val="3"/>
+                <c:pt idx="0">
+                  <c:v>1.0</c:v>
+                </c:pt>
+                <c:pt idx="1">
+                  <c:v>2.0</c:v>
+                </c:pt>
+                <c:pt idx="2">
+                  <c:v>4.0</c:v>
+                </c:pt>
+              </c:numCache>
+            </c:numRef>
+          </c:cat>
+          <c:val>
+            <c:numRef>
+              <c:f>Sheet1!$G$2:$G$4</c:f>
+              <c:numCache>
+                <c:formatCode>General</c:formatCode>
+                <c:ptCount val="3"/>
+                <c:pt idx="0">
+                  <c:v>284.76</c:v>
+                </c:pt>
+                <c:pt idx="1">
+                  <c:v>378.24</c:v>
+                </c:pt>
+                <c:pt idx="2">
+                  <c:v>772.39</c:v>
+                </c:pt>
+              </c:numCache>
+            </c:numRef>
+          </c:val>
+          <c:smooth val="0"/>
+        </c:ser>
+        <c:ser>
+          <c:idx val="6"/>
+          <c:order val="6"/>
+          <c:tx>
+            <c:v>256M</c:v>
+          </c:tx>
+          <c:spPr>
+            <a:ln w="28575" cap="rnd">
+              <a:solidFill>
+                <a:schemeClr val="accent1">
+                  <a:lumMod val="60000"/>
+                </a:schemeClr>
+              </a:solidFill>
+              <a:round/>
+            </a:ln>
+            <a:effectLst/>
+          </c:spPr>
+          <c:marker>
+            <c:symbol val="circle"/>
+            <c:size val="5"/>
+            <c:spPr>
+              <a:solidFill>
+                <a:schemeClr val="accent1">
+                  <a:lumMod val="60000"/>
+                </a:schemeClr>
+              </a:solidFill>
+              <a:ln w="9525">
+                <a:solidFill>
+                  <a:schemeClr val="accent1">
+                    <a:lumMod val="60000"/>
+                  </a:schemeClr>
+                </a:solidFill>
+              </a:ln>
+              <a:effectLst/>
+            </c:spPr>
+          </c:marker>
+          <c:cat>
+            <c:numRef>
+              <c:f>Sheet1!$A$5:$A$7</c:f>
+              <c:numCache>
+                <c:formatCode>General</c:formatCode>
+                <c:ptCount val="3"/>
+                <c:pt idx="0">
+                  <c:v>1.0</c:v>
+                </c:pt>
+                <c:pt idx="1">
+                  <c:v>2.0</c:v>
+                </c:pt>
+                <c:pt idx="2">
+                  <c:v>4.0</c:v>
+                </c:pt>
+              </c:numCache>
+            </c:numRef>
+          </c:cat>
+          <c:val>
+            <c:numRef>
+              <c:f>Sheet1!$H$2:$H$4</c:f>
+              <c:numCache>
+                <c:formatCode>General</c:formatCode>
+                <c:ptCount val="3"/>
+                <c:pt idx="0">
+                  <c:v>356.49</c:v>
+                </c:pt>
+                <c:pt idx="1">
+                  <c:v>542.61</c:v>
+                </c:pt>
+                <c:pt idx="2">
+                  <c:v>927.27</c:v>
+                </c:pt>
+              </c:numCache>
+            </c:numRef>
+          </c:val>
+          <c:smooth val="0"/>
+        </c:ser>
+        <c:dLbls>
+          <c:showLegendKey val="0"/>
+          <c:showVal val="0"/>
+          <c:showCatName val="0"/>
+          <c:showSerName val="0"/>
+          <c:showPercent val="0"/>
+          <c:showBubbleSize val="0"/>
+        </c:dLbls>
+        <c:marker val="1"/>
+        <c:smooth val="0"/>
+        <c:axId val="-630809808"/>
+        <c:axId val="-631002720"/>
+      </c:lineChart>
+      <c:catAx>
+        <c:axId val="-630809808"/>
+        <c:scaling>
+          <c:orientation val="minMax"/>
+        </c:scaling>
+        <c:delete val="0"/>
+        <c:axPos val="b"/>
+        <c:title>
+          <c:tx>
+            <c:rich>
+              <a:bodyPr rot="0" spcFirstLastPara="1" vertOverflow="ellipsis" vert="horz" wrap="square" anchor="ctr" anchorCtr="1"/>
+              <a:lstStyle/>
+              <a:p>
+                <a:pPr>
+                  <a:defRPr sz="1000" b="0" i="0" u="none" strike="noStrike" kern="1200" baseline="0">
+                    <a:solidFill>
+                      <a:schemeClr val="tx1">
+                        <a:lumMod val="65000"/>
+                        <a:lumOff val="35000"/>
+                      </a:schemeClr>
+                    </a:solidFill>
+                    <a:latin typeface="+mn-lt"/>
+                    <a:ea typeface="+mn-ea"/>
+                    <a:cs typeface="+mn-cs"/>
+                  </a:defRPr>
+                </a:pPr>
+                <a:r>
+                  <a:rPr lang="en-US" altLang="zh-CN"/>
+                  <a:t>Number</a:t>
+                </a:r>
+                <a:r>
+                  <a:rPr lang="zh-CN" altLang="en-US"/>
+                  <a:t> </a:t>
+                </a:r>
+                <a:r>
+                  <a:rPr lang="en-US" altLang="zh-CN"/>
+                  <a:t>of</a:t>
+                </a:r>
+                <a:r>
+                  <a:rPr lang="zh-CN" altLang="en-US"/>
+                  <a:t> </a:t>
+                </a:r>
+                <a:r>
+                  <a:rPr lang="en-US" altLang="zh-CN"/>
+                  <a:t>Threads</a:t>
+                </a:r>
+                <a:r>
+                  <a:rPr lang="zh-CN" altLang="en-US"/>
+                  <a:t> </a:t>
+                </a:r>
+                <a:r>
+                  <a:rPr lang="en-US" altLang="zh-CN"/>
+                  <a:t>(NUMT)</a:t>
+                </a:r>
+              </a:p>
+            </c:rich>
+          </c:tx>
+          <c:overlay val="0"/>
+          <c:spPr>
+            <a:noFill/>
+            <a:ln>
+              <a:noFill/>
+            </a:ln>
+            <a:effectLst/>
+          </c:spPr>
+          <c:txPr>
+            <a:bodyPr rot="0" spcFirstLastPara="1" vertOverflow="ellipsis" vert="horz" wrap="square" anchor="ctr" anchorCtr="1"/>
+            <a:lstStyle/>
+            <a:p>
+              <a:pPr>
+                <a:defRPr sz="1000" b="0" i="0" u="none" strike="noStrike" kern="1200" baseline="0">
+                  <a:solidFill>
+                    <a:schemeClr val="tx1">
+                      <a:lumMod val="65000"/>
+                      <a:lumOff val="35000"/>
+                    </a:schemeClr>
+                  </a:solidFill>
+                  <a:latin typeface="+mn-lt"/>
+                  <a:ea typeface="+mn-ea"/>
+                  <a:cs typeface="+mn-cs"/>
+                </a:defRPr>
+              </a:pPr>
+              <a:endParaRPr lang="en-US"/>
+            </a:p>
+          </c:txPr>
+        </c:title>
+        <c:numFmt formatCode="General" sourceLinked="1"/>
+        <c:majorTickMark val="none"/>
+        <c:minorTickMark val="none"/>
+        <c:tickLblPos val="nextTo"/>
+        <c:spPr>
+          <a:noFill/>
+          <a:ln w="9525" cap="flat" cmpd="sng" algn="ctr">
+            <a:solidFill>
+              <a:schemeClr val="tx1">
+                <a:lumMod val="15000"/>
+                <a:lumOff val="85000"/>
+              </a:schemeClr>
+            </a:solidFill>
+            <a:round/>
+          </a:ln>
+          <a:effectLst/>
+        </c:spPr>
+        <c:txPr>
+          <a:bodyPr rot="-60000000" spcFirstLastPara="1" vertOverflow="ellipsis" vert="horz" wrap="square" anchor="ctr" anchorCtr="1"/>
+          <a:lstStyle/>
+          <a:p>
+            <a:pPr>
+              <a:defRPr sz="900" b="0" i="0" u="none" strike="noStrike" kern="1200" baseline="0">
+                <a:solidFill>
+                  <a:schemeClr val="tx1">
+                    <a:lumMod val="65000"/>
+                    <a:lumOff val="35000"/>
+                  </a:schemeClr>
+                </a:solidFill>
+                <a:latin typeface="+mn-lt"/>
+                <a:ea typeface="+mn-ea"/>
+                <a:cs typeface="+mn-cs"/>
+              </a:defRPr>
+            </a:pPr>
+            <a:endParaRPr lang="en-US"/>
+          </a:p>
+        </c:txPr>
+        <c:crossAx val="-631002720"/>
+        <c:crosses val="autoZero"/>
+        <c:auto val="1"/>
+        <c:lblAlgn val="ctr"/>
+        <c:lblOffset val="100"/>
+        <c:noMultiLvlLbl val="0"/>
+      </c:catAx>
+      <c:valAx>
+        <c:axId val="-631002720"/>
+        <c:scaling>
+          <c:orientation val="minMax"/>
+        </c:scaling>
+        <c:delete val="0"/>
+        <c:axPos val="l"/>
+        <c:majorGridlines>
+          <c:spPr>
+            <a:ln w="9525" cap="flat" cmpd="sng" algn="ctr">
+              <a:solidFill>
+                <a:schemeClr val="tx1">
+                  <a:lumMod val="15000"/>
+                  <a:lumOff val="85000"/>
+                </a:schemeClr>
+              </a:solidFill>
+              <a:round/>
+            </a:ln>
+            <a:effectLst/>
+          </c:spPr>
+        </c:majorGridlines>
+        <c:title>
+          <c:tx>
+            <c:rich>
+              <a:bodyPr rot="-5400000" spcFirstLastPara="1" vertOverflow="ellipsis" vert="horz" wrap="square" anchor="ctr" anchorCtr="1"/>
+              <a:lstStyle/>
+              <a:p>
+                <a:pPr>
+                  <a:defRPr sz="1000" b="0" i="0" u="none" strike="noStrike" kern="1200" baseline="0">
+                    <a:solidFill>
+                      <a:schemeClr val="tx1">
+                        <a:lumMod val="65000"/>
+                        <a:lumOff val="35000"/>
+                      </a:schemeClr>
+                    </a:solidFill>
+                    <a:latin typeface="+mn-lt"/>
+                    <a:ea typeface="+mn-ea"/>
+                    <a:cs typeface="+mn-cs"/>
+                  </a:defRPr>
+                </a:pPr>
+                <a:r>
+                  <a:rPr lang="en-US" altLang="zh-CN"/>
+                  <a:t>Performance</a:t>
+                </a:r>
+                <a:r>
+                  <a:rPr lang="zh-CN" altLang="en-US"/>
+                  <a:t> </a:t>
+                </a:r>
+                <a:r>
+                  <a:rPr lang="en-US" altLang="zh-CN"/>
+                  <a:t>(MegaSqrts)</a:t>
+                </a:r>
+                <a:endParaRPr lang="en-US"/>
+              </a:p>
+            </c:rich>
+          </c:tx>
+          <c:overlay val="0"/>
+          <c:spPr>
+            <a:noFill/>
+            <a:ln>
+              <a:noFill/>
+            </a:ln>
+            <a:effectLst/>
+          </c:spPr>
+          <c:txPr>
+            <a:bodyPr rot="-5400000" spcFirstLastPara="1" vertOverflow="ellipsis" vert="horz" wrap="square" anchor="ctr" anchorCtr="1"/>
+            <a:lstStyle/>
+            <a:p>
+              <a:pPr>
+                <a:defRPr sz="1000" b="0" i="0" u="none" strike="noStrike" kern="1200" baseline="0">
+                  <a:solidFill>
+                    <a:schemeClr val="tx1">
+                      <a:lumMod val="65000"/>
+                      <a:lumOff val="35000"/>
+                    </a:schemeClr>
+                  </a:solidFill>
+                  <a:latin typeface="+mn-lt"/>
+                  <a:ea typeface="+mn-ea"/>
+                  <a:cs typeface="+mn-cs"/>
+                </a:defRPr>
+              </a:pPr>
+              <a:endParaRPr lang="en-US"/>
+            </a:p>
+          </c:txPr>
+        </c:title>
+        <c:numFmt formatCode="General" sourceLinked="1"/>
+        <c:majorTickMark val="none"/>
+        <c:minorTickMark val="none"/>
+        <c:tickLblPos val="nextTo"/>
+        <c:spPr>
+          <a:noFill/>
+          <a:ln>
+            <a:noFill/>
+          </a:ln>
+          <a:effectLst/>
+        </c:spPr>
+        <c:txPr>
+          <a:bodyPr rot="-60000000" spcFirstLastPara="1" vertOverflow="ellipsis" vert="horz" wrap="square" anchor="ctr" anchorCtr="1"/>
+          <a:lstStyle/>
+          <a:p>
+            <a:pPr>
+              <a:defRPr sz="900" b="0" i="0" u="none" strike="noStrike" kern="1200" baseline="0">
+                <a:solidFill>
+                  <a:schemeClr val="tx1">
+                    <a:lumMod val="65000"/>
+                    <a:lumOff val="35000"/>
+                  </a:schemeClr>
+                </a:solidFill>
+                <a:latin typeface="+mn-lt"/>
+                <a:ea typeface="+mn-ea"/>
+                <a:cs typeface="+mn-cs"/>
+              </a:defRPr>
+            </a:pPr>
+            <a:endParaRPr lang="en-US"/>
+          </a:p>
+        </c:txPr>
+        <c:crossAx val="-630809808"/>
+        <c:crosses val="autoZero"/>
+        <c:crossBetween val="between"/>
+      </c:valAx>
+      <c:spPr>
+        <a:noFill/>
+        <a:ln>
+          <a:noFill/>
+        </a:ln>
+        <a:effectLst/>
+      </c:spPr>
+    </c:plotArea>
+    <c:legend>
+      <c:legendPos val="r"/>
+      <c:overlay val="0"/>
+      <c:spPr>
+        <a:noFill/>
+        <a:ln>
+          <a:noFill/>
+        </a:ln>
+        <a:effectLst/>
+      </c:spPr>
+      <c:txPr>
+        <a:bodyPr rot="0" spcFirstLastPara="1" vertOverflow="ellipsis" vert="horz" wrap="square" anchor="ctr" anchorCtr="1"/>
+        <a:lstStyle/>
+        <a:p>
+          <a:pPr>
+            <a:defRPr sz="900" b="0" i="0" u="none" strike="noStrike" kern="1200" baseline="0">
+              <a:solidFill>
+                <a:schemeClr val="tx1">
+                  <a:lumMod val="65000"/>
+                  <a:lumOff val="35000"/>
+                </a:schemeClr>
+              </a:solidFill>
+              <a:latin typeface="+mn-lt"/>
+              <a:ea typeface="+mn-ea"/>
+              <a:cs typeface="+mn-cs"/>
+            </a:defRPr>
+          </a:pPr>
+          <a:endParaRPr lang="en-US"/>
+        </a:p>
+      </c:txPr>
+    </c:legend>
+    <c:plotVisOnly val="1"/>
+    <c:dispBlanksAs val="gap"/>
+    <c:showDLblsOverMax val="0"/>
+  </c:chart>
+  <c:spPr>
+    <a:solidFill>
+      <a:schemeClr val="bg1"/>
+    </a:solidFill>
+    <a:ln w="9525" cap="flat" cmpd="sng" algn="ctr">
+      <a:solidFill>
+        <a:schemeClr val="tx1">
+          <a:lumMod val="15000"/>
+          <a:lumOff val="85000"/>
+        </a:schemeClr>
+      </a:solidFill>
+      <a:round/>
+    </a:ln>
+    <a:effectLst/>
+  </c:spPr>
+  <c:txPr>
+    <a:bodyPr/>
+    <a:lstStyle/>
+    <a:p>
+      <a:pPr>
+        <a:defRPr/>
+      </a:pPr>
+      <a:endParaRPr lang="en-US"/>
+    </a:p>
+  </c:txPr>
+  <c:externalData r:id="rId3">
+    <c:autoUpdate val="0"/>
+  </c:externalData>
+</c:chartSpace>
+</file>
+
+<file path=word/charts/chart4.xml><?xml version="1.0" encoding="utf-8"?>
+<c:chartSpace xmlns:c="http://schemas.openxmlformats.org/drawingml/2006/chart" xmlns:a="http://schemas.openxmlformats.org/drawingml/2006/main" xmlns:r="http://schemas.openxmlformats.org/officeDocument/2006/relationships">
+  <c:date1904 val="0"/>
+  <c:lang val="en-US"/>
+  <c:roundedCorners val="0"/>
+  <mc:AlternateContent xmlns:mc="http://schemas.openxmlformats.org/markup-compatibility/2006">
+    <mc:Choice xmlns:c14="http://schemas.microsoft.com/office/drawing/2007/8/2/chart" Requires="c14">
+      <c14:style val="102"/>
+    </mc:Choice>
+    <mc:Fallback>
+      <c:style val="2"/>
+    </mc:Fallback>
+  </mc:AlternateContent>
+  <c:chart>
+    <c:title>
+      <c:tx>
+        <c:rich>
+          <a:bodyPr rot="0" spcFirstLastPara="1" vertOverflow="ellipsis" vert="horz" wrap="square" anchor="ctr" anchorCtr="1"/>
+          <a:lstStyle/>
+          <a:p>
+            <a:pPr>
+              <a:defRPr sz="1400" b="0" i="0" u="none" strike="noStrike" kern="1200" spc="0" baseline="0">
+                <a:solidFill>
+                  <a:schemeClr val="tx1">
+                    <a:lumMod val="65000"/>
+                    <a:lumOff val="35000"/>
+                  </a:schemeClr>
+                </a:solidFill>
+                <a:latin typeface="+mn-lt"/>
+                <a:ea typeface="+mn-ea"/>
+                <a:cs typeface="+mn-cs"/>
+              </a:defRPr>
+            </a:pPr>
+            <a:r>
+              <a:rPr lang="en-US" altLang="zh-CN"/>
+              <a:t>With</a:t>
+            </a:r>
+            <a:r>
+              <a:rPr lang="zh-CN" altLang="en-US"/>
+              <a:t> </a:t>
+            </a:r>
+            <a:r>
+              <a:rPr lang="en-US" altLang="zh-CN"/>
+              <a:t>SIMD</a:t>
+            </a:r>
+          </a:p>
+        </c:rich>
+      </c:tx>
+      <c:overlay val="0"/>
+      <c:spPr>
+        <a:noFill/>
+        <a:ln>
+          <a:noFill/>
+        </a:ln>
+        <a:effectLst/>
+      </c:spPr>
+      <c:txPr>
+        <a:bodyPr rot="0" spcFirstLastPara="1" vertOverflow="ellipsis" vert="horz" wrap="square" anchor="ctr" anchorCtr="1"/>
+        <a:lstStyle/>
+        <a:p>
+          <a:pPr>
+            <a:defRPr sz="1400" b="0" i="0" u="none" strike="noStrike" kern="1200" spc="0" baseline="0">
+              <a:solidFill>
+                <a:schemeClr val="tx1">
+                  <a:lumMod val="65000"/>
+                  <a:lumOff val="35000"/>
+                </a:schemeClr>
+              </a:solidFill>
+              <a:latin typeface="+mn-lt"/>
+              <a:ea typeface="+mn-ea"/>
+              <a:cs typeface="+mn-cs"/>
+            </a:defRPr>
+          </a:pPr>
+          <a:endParaRPr lang="en-US"/>
+        </a:p>
+      </c:txPr>
+    </c:title>
+    <c:autoTitleDeleted val="0"/>
+    <c:plotArea>
+      <c:layout/>
+      <c:lineChart>
+        <c:grouping val="standard"/>
+        <c:varyColors val="0"/>
+        <c:ser>
+          <c:idx val="0"/>
+          <c:order val="0"/>
+          <c:tx>
+            <c:v>1K</c:v>
+          </c:tx>
+          <c:spPr>
+            <a:ln w="28575" cap="rnd">
+              <a:solidFill>
+                <a:schemeClr val="accent1"/>
+              </a:solidFill>
+              <a:round/>
+            </a:ln>
+            <a:effectLst/>
+          </c:spPr>
+          <c:marker>
+            <c:symbol val="circle"/>
+            <c:size val="5"/>
+            <c:spPr>
+              <a:solidFill>
+                <a:schemeClr val="accent1"/>
+              </a:solidFill>
+              <a:ln w="9525">
+                <a:solidFill>
+                  <a:schemeClr val="accent1"/>
+                </a:solidFill>
+              </a:ln>
+              <a:effectLst/>
+            </c:spPr>
+          </c:marker>
+          <c:cat>
+            <c:numRef>
+              <c:f>Sheet1!$A$5:$A$7</c:f>
+              <c:numCache>
+                <c:formatCode>General</c:formatCode>
+                <c:ptCount val="3"/>
+                <c:pt idx="0">
+                  <c:v>1.0</c:v>
+                </c:pt>
+                <c:pt idx="1">
+                  <c:v>2.0</c:v>
+                </c:pt>
+                <c:pt idx="2">
+                  <c:v>4.0</c:v>
+                </c:pt>
+              </c:numCache>
+            </c:numRef>
+          </c:cat>
+          <c:val>
+            <c:numRef>
+              <c:f>Sheet1!$B$5:$B$7</c:f>
+              <c:numCache>
+                <c:formatCode>General</c:formatCode>
+                <c:ptCount val="3"/>
+                <c:pt idx="0">
+                  <c:v>442.12</c:v>
+                </c:pt>
+                <c:pt idx="1">
+                  <c:v>457.23</c:v>
+                </c:pt>
+                <c:pt idx="2">
+                  <c:v>236.68</c:v>
+                </c:pt>
+              </c:numCache>
+            </c:numRef>
+          </c:val>
+          <c:smooth val="0"/>
+        </c:ser>
+        <c:ser>
+          <c:idx val="1"/>
+          <c:order val="1"/>
+          <c:tx>
+            <c:v>10K</c:v>
+          </c:tx>
+          <c:spPr>
+            <a:ln w="28575" cap="rnd">
+              <a:solidFill>
+                <a:schemeClr val="accent2"/>
+              </a:solidFill>
+              <a:round/>
+            </a:ln>
+            <a:effectLst/>
+          </c:spPr>
+          <c:marker>
+            <c:symbol val="circle"/>
+            <c:size val="5"/>
+            <c:spPr>
+              <a:solidFill>
+                <a:schemeClr val="accent2"/>
+              </a:solidFill>
+              <a:ln w="9525">
+                <a:solidFill>
+                  <a:schemeClr val="accent2"/>
+                </a:solidFill>
+              </a:ln>
+              <a:effectLst/>
+            </c:spPr>
+          </c:marker>
+          <c:cat>
+            <c:numRef>
+              <c:f>Sheet1!$A$5:$A$7</c:f>
+              <c:numCache>
+                <c:formatCode>General</c:formatCode>
+                <c:ptCount val="3"/>
+                <c:pt idx="0">
+                  <c:v>1.0</c:v>
+                </c:pt>
+                <c:pt idx="1">
+                  <c:v>2.0</c:v>
+                </c:pt>
+                <c:pt idx="2">
+                  <c:v>4.0</c:v>
+                </c:pt>
+              </c:numCache>
+            </c:numRef>
+          </c:cat>
+          <c:val>
+            <c:numRef>
+              <c:f>Sheet1!$C$5:$C$7</c:f>
+              <c:numCache>
+                <c:formatCode>General</c:formatCode>
+                <c:ptCount val="3"/>
+                <c:pt idx="0">
+                  <c:v>516.38</c:v>
+                </c:pt>
+                <c:pt idx="1">
+                  <c:v>937.9</c:v>
+                </c:pt>
+                <c:pt idx="2">
+                  <c:v>1023.56</c:v>
+                </c:pt>
+              </c:numCache>
+            </c:numRef>
+          </c:val>
+          <c:smooth val="0"/>
+        </c:ser>
+        <c:ser>
+          <c:idx val="2"/>
+          <c:order val="2"/>
+          <c:tx>
+            <c:v>100K</c:v>
+          </c:tx>
+          <c:spPr>
+            <a:ln w="28575" cap="rnd">
+              <a:solidFill>
+                <a:schemeClr val="accent3"/>
+              </a:solidFill>
+              <a:round/>
+            </a:ln>
+            <a:effectLst/>
+          </c:spPr>
+          <c:marker>
+            <c:symbol val="circle"/>
+            <c:size val="5"/>
+            <c:spPr>
+              <a:solidFill>
+                <a:schemeClr val="accent3"/>
+              </a:solidFill>
+              <a:ln w="9525">
+                <a:solidFill>
+                  <a:schemeClr val="accent3"/>
+                </a:solidFill>
+              </a:ln>
+              <a:effectLst/>
+            </c:spPr>
+          </c:marker>
+          <c:cat>
+            <c:numRef>
+              <c:f>Sheet1!$A$5:$A$7</c:f>
+              <c:numCache>
+                <c:formatCode>General</c:formatCode>
+                <c:ptCount val="3"/>
+                <c:pt idx="0">
+                  <c:v>1.0</c:v>
+                </c:pt>
+                <c:pt idx="1">
+                  <c:v>2.0</c:v>
+                </c:pt>
+                <c:pt idx="2">
+                  <c:v>4.0</c:v>
+                </c:pt>
+              </c:numCache>
+            </c:numRef>
+          </c:cat>
+          <c:val>
+            <c:numRef>
+              <c:f>Sheet1!$D$5:$D$7</c:f>
+              <c:numCache>
+                <c:formatCode>General</c:formatCode>
+                <c:ptCount val="3"/>
+                <c:pt idx="0">
+                  <c:v>594.6</c:v>
+                </c:pt>
+                <c:pt idx="1">
+                  <c:v>1148.89</c:v>
+                </c:pt>
+                <c:pt idx="2">
+                  <c:v>1784.46</c:v>
+                </c:pt>
+              </c:numCache>
+            </c:numRef>
+          </c:val>
+          <c:smooth val="0"/>
+        </c:ser>
+        <c:ser>
+          <c:idx val="3"/>
+          <c:order val="3"/>
+          <c:tx>
+            <c:v>32M</c:v>
+          </c:tx>
+          <c:spPr>
+            <a:ln w="28575" cap="rnd">
+              <a:solidFill>
+                <a:schemeClr val="accent4"/>
+              </a:solidFill>
+              <a:round/>
+            </a:ln>
+            <a:effectLst/>
+          </c:spPr>
+          <c:marker>
+            <c:symbol val="circle"/>
+            <c:size val="5"/>
+            <c:spPr>
+              <a:solidFill>
+                <a:schemeClr val="accent4"/>
+              </a:solidFill>
+              <a:ln w="9525">
+                <a:solidFill>
+                  <a:schemeClr val="accent4"/>
+                </a:solidFill>
+              </a:ln>
+              <a:effectLst/>
+            </c:spPr>
+          </c:marker>
+          <c:cat>
+            <c:numRef>
+              <c:f>Sheet1!$A$5:$A$7</c:f>
+              <c:numCache>
+                <c:formatCode>General</c:formatCode>
+                <c:ptCount val="3"/>
+                <c:pt idx="0">
+                  <c:v>1.0</c:v>
+                </c:pt>
+                <c:pt idx="1">
+                  <c:v>2.0</c:v>
+                </c:pt>
+                <c:pt idx="2">
+                  <c:v>4.0</c:v>
+                </c:pt>
+              </c:numCache>
+            </c:numRef>
+          </c:cat>
+          <c:val>
+            <c:numRef>
+              <c:f>Sheet1!$E$5:$E$7</c:f>
+              <c:numCache>
+                <c:formatCode>General</c:formatCode>
+                <c:ptCount val="3"/>
+                <c:pt idx="0">
+                  <c:v>695.24</c:v>
+                </c:pt>
+                <c:pt idx="1">
+                  <c:v>1159.87</c:v>
+                </c:pt>
+                <c:pt idx="2">
+                  <c:v>2236.66</c:v>
+                </c:pt>
+              </c:numCache>
+            </c:numRef>
+          </c:val>
+          <c:smooth val="0"/>
+        </c:ser>
+        <c:ser>
+          <c:idx val="4"/>
+          <c:order val="4"/>
+          <c:tx>
+            <c:v>64M</c:v>
+          </c:tx>
+          <c:spPr>
+            <a:ln w="28575" cap="rnd">
+              <a:solidFill>
+                <a:schemeClr val="accent5"/>
+              </a:solidFill>
+              <a:round/>
+            </a:ln>
+            <a:effectLst/>
+          </c:spPr>
+          <c:marker>
+            <c:symbol val="circle"/>
+            <c:size val="5"/>
+            <c:spPr>
+              <a:solidFill>
+                <a:schemeClr val="accent5"/>
+              </a:solidFill>
+              <a:ln w="9525">
+                <a:solidFill>
+                  <a:schemeClr val="accent5"/>
+                </a:solidFill>
+              </a:ln>
+              <a:effectLst/>
+            </c:spPr>
+          </c:marker>
+          <c:cat>
+            <c:numRef>
+              <c:f>Sheet1!$A$5:$A$7</c:f>
+              <c:numCache>
+                <c:formatCode>General</c:formatCode>
+                <c:ptCount val="3"/>
+                <c:pt idx="0">
+                  <c:v>1.0</c:v>
+                </c:pt>
+                <c:pt idx="1">
+                  <c:v>2.0</c:v>
+                </c:pt>
+                <c:pt idx="2">
+                  <c:v>4.0</c:v>
+                </c:pt>
+              </c:numCache>
+            </c:numRef>
+          </c:cat>
+          <c:val>
+            <c:numRef>
+              <c:f>Sheet1!$F$5:$F$7</c:f>
+              <c:numCache>
+                <c:formatCode>General</c:formatCode>
+                <c:ptCount val="3"/>
+                <c:pt idx="0">
+                  <c:v>710.4599999999995</c:v>
+                </c:pt>
+                <c:pt idx="1">
+                  <c:v>1160.03</c:v>
+                </c:pt>
+                <c:pt idx="2">
+                  <c:v>2409.53</c:v>
+                </c:pt>
+              </c:numCache>
+            </c:numRef>
+          </c:val>
+          <c:smooth val="0"/>
+        </c:ser>
+        <c:ser>
+          <c:idx val="5"/>
+          <c:order val="5"/>
+          <c:tx>
+            <c:v>128M</c:v>
+          </c:tx>
+          <c:spPr>
+            <a:ln w="28575" cap="rnd">
+              <a:solidFill>
+                <a:schemeClr val="accent6"/>
+              </a:solidFill>
+              <a:round/>
+            </a:ln>
+            <a:effectLst/>
+          </c:spPr>
+          <c:marker>
+            <c:symbol val="circle"/>
+            <c:size val="5"/>
+            <c:spPr>
+              <a:solidFill>
+                <a:schemeClr val="accent6"/>
+              </a:solidFill>
+              <a:ln w="9525">
+                <a:solidFill>
+                  <a:schemeClr val="accent6"/>
+                </a:solidFill>
+              </a:ln>
+              <a:effectLst/>
+            </c:spPr>
+          </c:marker>
+          <c:cat>
+            <c:numRef>
+              <c:f>Sheet1!$A$5:$A$7</c:f>
+              <c:numCache>
+                <c:formatCode>General</c:formatCode>
+                <c:ptCount val="3"/>
+                <c:pt idx="0">
+                  <c:v>1.0</c:v>
+                </c:pt>
+                <c:pt idx="1">
+                  <c:v>2.0</c:v>
+                </c:pt>
+                <c:pt idx="2">
+                  <c:v>4.0</c:v>
+                </c:pt>
+              </c:numCache>
+            </c:numRef>
+          </c:cat>
+          <c:val>
+            <c:numRef>
+              <c:f>Sheet1!$G$5:$G$7</c:f>
+              <c:numCache>
+                <c:formatCode>General</c:formatCode>
+                <c:ptCount val="3"/>
+                <c:pt idx="0">
+                  <c:v>865.17</c:v>
+                </c:pt>
+                <c:pt idx="1">
+                  <c:v>1105.07</c:v>
+                </c:pt>
+                <c:pt idx="2">
+                  <c:v>2577.42</c:v>
+                </c:pt>
+              </c:numCache>
+            </c:numRef>
+          </c:val>
+          <c:smooth val="0"/>
+        </c:ser>
+        <c:ser>
+          <c:idx val="6"/>
+          <c:order val="6"/>
+          <c:tx>
+            <c:v>256M</c:v>
+          </c:tx>
+          <c:spPr>
+            <a:ln w="28575" cap="rnd">
+              <a:solidFill>
+                <a:schemeClr val="accent1">
+                  <a:lumMod val="60000"/>
+                </a:schemeClr>
+              </a:solidFill>
+              <a:round/>
+            </a:ln>
+            <a:effectLst/>
+          </c:spPr>
+          <c:marker>
+            <c:symbol val="circle"/>
+            <c:size val="5"/>
+            <c:spPr>
+              <a:solidFill>
+                <a:schemeClr val="accent1">
+                  <a:lumMod val="60000"/>
+                </a:schemeClr>
+              </a:solidFill>
+              <a:ln w="9525">
+                <a:solidFill>
+                  <a:schemeClr val="accent1">
+                    <a:lumMod val="60000"/>
+                  </a:schemeClr>
+                </a:solidFill>
+              </a:ln>
+              <a:effectLst/>
+            </c:spPr>
+          </c:marker>
+          <c:cat>
+            <c:numRef>
+              <c:f>Sheet1!$A$5:$A$7</c:f>
+              <c:numCache>
+                <c:formatCode>General</c:formatCode>
+                <c:ptCount val="3"/>
+                <c:pt idx="0">
+                  <c:v>1.0</c:v>
+                </c:pt>
+                <c:pt idx="1">
+                  <c:v>2.0</c:v>
+                </c:pt>
+                <c:pt idx="2">
+                  <c:v>4.0</c:v>
+                </c:pt>
+              </c:numCache>
+            </c:numRef>
+          </c:cat>
+          <c:val>
+            <c:numRef>
+              <c:f>Sheet1!$H$5:$H$7</c:f>
+              <c:numCache>
+                <c:formatCode>General</c:formatCode>
+                <c:ptCount val="3"/>
+                <c:pt idx="0">
+                  <c:v>1062.51</c:v>
+                </c:pt>
+                <c:pt idx="1">
+                  <c:v>1275.17</c:v>
+                </c:pt>
+                <c:pt idx="2">
+                  <c:v>2855.6</c:v>
+                </c:pt>
+              </c:numCache>
+            </c:numRef>
+          </c:val>
+          <c:smooth val="0"/>
+        </c:ser>
+        <c:dLbls>
+          <c:showLegendKey val="0"/>
+          <c:showVal val="0"/>
+          <c:showCatName val="0"/>
+          <c:showSerName val="0"/>
+          <c:showPercent val="0"/>
+          <c:showBubbleSize val="0"/>
+        </c:dLbls>
+        <c:marker val="1"/>
+        <c:smooth val="0"/>
+        <c:axId val="-636298752"/>
+        <c:axId val="-630012096"/>
+      </c:lineChart>
+      <c:catAx>
+        <c:axId val="-636298752"/>
+        <c:scaling>
+          <c:orientation val="minMax"/>
+        </c:scaling>
+        <c:delete val="0"/>
+        <c:axPos val="b"/>
+        <c:title>
+          <c:tx>
+            <c:rich>
+              <a:bodyPr rot="0" spcFirstLastPara="1" vertOverflow="ellipsis" vert="horz" wrap="square" anchor="ctr" anchorCtr="1"/>
+              <a:lstStyle/>
+              <a:p>
+                <a:pPr>
+                  <a:defRPr sz="1000" b="0" i="0" u="none" strike="noStrike" kern="1200" baseline="0">
+                    <a:solidFill>
+                      <a:schemeClr val="tx1">
+                        <a:lumMod val="65000"/>
+                        <a:lumOff val="35000"/>
+                      </a:schemeClr>
+                    </a:solidFill>
+                    <a:latin typeface="+mn-lt"/>
+                    <a:ea typeface="+mn-ea"/>
+                    <a:cs typeface="+mn-cs"/>
+                  </a:defRPr>
+                </a:pPr>
+                <a:r>
+                  <a:rPr lang="en-US" altLang="zh-CN"/>
+                  <a:t>Number</a:t>
+                </a:r>
+                <a:r>
+                  <a:rPr lang="zh-CN" altLang="en-US"/>
+                  <a:t> </a:t>
+                </a:r>
+                <a:r>
+                  <a:rPr lang="en-US" altLang="zh-CN"/>
+                  <a:t>of</a:t>
+                </a:r>
+                <a:r>
+                  <a:rPr lang="zh-CN" altLang="en-US"/>
+                  <a:t> </a:t>
+                </a:r>
+                <a:r>
+                  <a:rPr lang="en-US" altLang="zh-CN"/>
+                  <a:t>Threads</a:t>
+                </a:r>
+                <a:r>
+                  <a:rPr lang="zh-CN" altLang="en-US"/>
+                  <a:t> </a:t>
+                </a:r>
+                <a:r>
+                  <a:rPr lang="en-US" altLang="zh-CN"/>
+                  <a:t>(NUMT)</a:t>
+                </a:r>
+                <a:endParaRPr lang="en-US"/>
+              </a:p>
+            </c:rich>
+          </c:tx>
+          <c:overlay val="0"/>
+          <c:spPr>
+            <a:noFill/>
+            <a:ln>
+              <a:noFill/>
+            </a:ln>
+            <a:effectLst/>
+          </c:spPr>
+          <c:txPr>
+            <a:bodyPr rot="0" spcFirstLastPara="1" vertOverflow="ellipsis" vert="horz" wrap="square" anchor="ctr" anchorCtr="1"/>
+            <a:lstStyle/>
+            <a:p>
+              <a:pPr>
+                <a:defRPr sz="1000" b="0" i="0" u="none" strike="noStrike" kern="1200" baseline="0">
+                  <a:solidFill>
+                    <a:schemeClr val="tx1">
+                      <a:lumMod val="65000"/>
+                      <a:lumOff val="35000"/>
+                    </a:schemeClr>
+                  </a:solidFill>
+                  <a:latin typeface="+mn-lt"/>
+                  <a:ea typeface="+mn-ea"/>
+                  <a:cs typeface="+mn-cs"/>
+                </a:defRPr>
+              </a:pPr>
+              <a:endParaRPr lang="en-US"/>
+            </a:p>
+          </c:txPr>
+        </c:title>
+        <c:numFmt formatCode="General" sourceLinked="1"/>
+        <c:majorTickMark val="none"/>
+        <c:minorTickMark val="none"/>
+        <c:tickLblPos val="nextTo"/>
+        <c:spPr>
+          <a:noFill/>
+          <a:ln w="9525" cap="flat" cmpd="sng" algn="ctr">
+            <a:solidFill>
+              <a:schemeClr val="tx1">
+                <a:lumMod val="15000"/>
+                <a:lumOff val="85000"/>
+              </a:schemeClr>
+            </a:solidFill>
+            <a:round/>
+          </a:ln>
+          <a:effectLst/>
+        </c:spPr>
+        <c:txPr>
+          <a:bodyPr rot="-60000000" spcFirstLastPara="1" vertOverflow="ellipsis" vert="horz" wrap="square" anchor="ctr" anchorCtr="1"/>
+          <a:lstStyle/>
+          <a:p>
+            <a:pPr>
+              <a:defRPr sz="900" b="0" i="0" u="none" strike="noStrike" kern="1200" baseline="0">
+                <a:solidFill>
+                  <a:schemeClr val="tx1">
+                    <a:lumMod val="65000"/>
+                    <a:lumOff val="35000"/>
+                  </a:schemeClr>
+                </a:solidFill>
+                <a:latin typeface="+mn-lt"/>
+                <a:ea typeface="+mn-ea"/>
+                <a:cs typeface="+mn-cs"/>
+              </a:defRPr>
+            </a:pPr>
+            <a:endParaRPr lang="en-US"/>
+          </a:p>
+        </c:txPr>
+        <c:crossAx val="-630012096"/>
+        <c:crosses val="autoZero"/>
+        <c:auto val="1"/>
+        <c:lblAlgn val="ctr"/>
+        <c:lblOffset val="100"/>
+        <c:noMultiLvlLbl val="0"/>
+      </c:catAx>
+      <c:valAx>
+        <c:axId val="-630012096"/>
+        <c:scaling>
+          <c:orientation val="minMax"/>
+        </c:scaling>
+        <c:delete val="0"/>
+        <c:axPos val="l"/>
+        <c:majorGridlines>
+          <c:spPr>
+            <a:ln w="9525" cap="flat" cmpd="sng" algn="ctr">
+              <a:solidFill>
+                <a:schemeClr val="tx1">
+                  <a:lumMod val="15000"/>
+                  <a:lumOff val="85000"/>
+                </a:schemeClr>
+              </a:solidFill>
+              <a:round/>
+            </a:ln>
+            <a:effectLst/>
+          </c:spPr>
+        </c:majorGridlines>
+        <c:title>
+          <c:tx>
+            <c:rich>
+              <a:bodyPr rot="-5400000" spcFirstLastPara="1" vertOverflow="ellipsis" vert="horz" wrap="square" anchor="ctr" anchorCtr="1"/>
+              <a:lstStyle/>
+              <a:p>
+                <a:pPr>
+                  <a:defRPr sz="1000" b="0" i="0" u="none" strike="noStrike" kern="1200" baseline="0">
+                    <a:solidFill>
+                      <a:schemeClr val="tx1">
+                        <a:lumMod val="65000"/>
+                        <a:lumOff val="35000"/>
+                      </a:schemeClr>
+                    </a:solidFill>
+                    <a:latin typeface="+mn-lt"/>
+                    <a:ea typeface="+mn-ea"/>
+                    <a:cs typeface="+mn-cs"/>
+                  </a:defRPr>
+                </a:pPr>
+                <a:r>
+                  <a:rPr lang="en-US" altLang="zh-CN"/>
+                  <a:t>Performance</a:t>
+                </a:r>
+                <a:r>
+                  <a:rPr lang="zh-CN" altLang="en-US"/>
+                  <a:t> </a:t>
+                </a:r>
+                <a:r>
+                  <a:rPr lang="en-US" altLang="zh-CN"/>
+                  <a:t>(MegaSqrts)</a:t>
+                </a:r>
+                <a:endParaRPr lang="en-US"/>
+              </a:p>
+            </c:rich>
+          </c:tx>
+          <c:overlay val="0"/>
+          <c:spPr>
+            <a:noFill/>
+            <a:ln>
+              <a:noFill/>
+            </a:ln>
+            <a:effectLst/>
+          </c:spPr>
+          <c:txPr>
+            <a:bodyPr rot="-5400000" spcFirstLastPara="1" vertOverflow="ellipsis" vert="horz" wrap="square" anchor="ctr" anchorCtr="1"/>
+            <a:lstStyle/>
+            <a:p>
+              <a:pPr>
+                <a:defRPr sz="1000" b="0" i="0" u="none" strike="noStrike" kern="1200" baseline="0">
+                  <a:solidFill>
+                    <a:schemeClr val="tx1">
+                      <a:lumMod val="65000"/>
+                      <a:lumOff val="35000"/>
+                    </a:schemeClr>
+                  </a:solidFill>
+                  <a:latin typeface="+mn-lt"/>
+                  <a:ea typeface="+mn-ea"/>
+                  <a:cs typeface="+mn-cs"/>
+                </a:defRPr>
+              </a:pPr>
+              <a:endParaRPr lang="en-US"/>
+            </a:p>
+          </c:txPr>
+        </c:title>
+        <c:numFmt formatCode="General" sourceLinked="1"/>
+        <c:majorTickMark val="none"/>
+        <c:minorTickMark val="none"/>
+        <c:tickLblPos val="nextTo"/>
+        <c:spPr>
+          <a:noFill/>
+          <a:ln>
+            <a:noFill/>
+          </a:ln>
+          <a:effectLst/>
+        </c:spPr>
+        <c:txPr>
+          <a:bodyPr rot="-60000000" spcFirstLastPara="1" vertOverflow="ellipsis" vert="horz" wrap="square" anchor="ctr" anchorCtr="1"/>
+          <a:lstStyle/>
+          <a:p>
+            <a:pPr>
+              <a:defRPr sz="900" b="0" i="0" u="none" strike="noStrike" kern="1200" baseline="0">
+                <a:solidFill>
+                  <a:schemeClr val="tx1">
+                    <a:lumMod val="65000"/>
+                    <a:lumOff val="35000"/>
+                  </a:schemeClr>
+                </a:solidFill>
+                <a:latin typeface="+mn-lt"/>
+                <a:ea typeface="+mn-ea"/>
+                <a:cs typeface="+mn-cs"/>
+              </a:defRPr>
+            </a:pPr>
+            <a:endParaRPr lang="en-US"/>
+          </a:p>
+        </c:txPr>
+        <c:crossAx val="-636298752"/>
+        <c:crosses val="autoZero"/>
+        <c:crossBetween val="between"/>
+      </c:valAx>
+      <c:spPr>
+        <a:noFill/>
+        <a:ln>
+          <a:noFill/>
+        </a:ln>
+        <a:effectLst/>
+      </c:spPr>
+    </c:plotArea>
+    <c:legend>
+      <c:legendPos val="r"/>
+      <c:overlay val="0"/>
+      <c:spPr>
+        <a:noFill/>
+        <a:ln>
+          <a:noFill/>
+        </a:ln>
+        <a:effectLst/>
+      </c:spPr>
+      <c:txPr>
+        <a:bodyPr rot="0" spcFirstLastPara="1" vertOverflow="ellipsis" vert="horz" wrap="square" anchor="ctr" anchorCtr="1"/>
+        <a:lstStyle/>
+        <a:p>
+          <a:pPr>
+            <a:defRPr sz="900" b="0" i="0" u="none" strike="noStrike" kern="1200" baseline="0">
+              <a:solidFill>
+                <a:schemeClr val="tx1">
+                  <a:lumMod val="65000"/>
+                  <a:lumOff val="35000"/>
+                </a:schemeClr>
+              </a:solidFill>
+              <a:latin typeface="+mn-lt"/>
+              <a:ea typeface="+mn-ea"/>
+              <a:cs typeface="+mn-cs"/>
+            </a:defRPr>
+          </a:pPr>
+          <a:endParaRPr lang="en-US"/>
+        </a:p>
+      </c:txPr>
+    </c:legend>
+    <c:plotVisOnly val="1"/>
+    <c:dispBlanksAs val="gap"/>
+    <c:showDLblsOverMax val="0"/>
+  </c:chart>
+  <c:spPr>
+    <a:solidFill>
+      <a:schemeClr val="bg1"/>
+    </a:solidFill>
+    <a:ln w="9525" cap="flat" cmpd="sng" algn="ctr">
+      <a:solidFill>
+        <a:schemeClr val="tx1">
+          <a:lumMod val="15000"/>
+          <a:lumOff val="85000"/>
+        </a:schemeClr>
+      </a:solidFill>
+      <a:round/>
+    </a:ln>
+    <a:effectLst/>
+  </c:spPr>
+  <c:txPr>
+    <a:bodyPr/>
+    <a:lstStyle/>
+    <a:p>
+      <a:pPr>
+        <a:defRPr/>
+      </a:pPr>
+      <a:endParaRPr lang="en-US"/>
+    </a:p>
+  </c:txPr>
+  <c:externalData r:id="rId3">
+    <c:autoUpdate val="0"/>
+  </c:externalData>
+</c:chartSpace>
+</file>
+
+<file path=word/charts/chart5.xml><?xml version="1.0" encoding="utf-8"?>
+<c:chartSpace xmlns:c="http://schemas.openxmlformats.org/drawingml/2006/chart" xmlns:a="http://schemas.openxmlformats.org/drawingml/2006/main" xmlns:r="http://schemas.openxmlformats.org/officeDocument/2006/relationships">
+  <c:date1904 val="0"/>
+  <c:lang val="en-US"/>
+  <c:roundedCorners val="0"/>
+  <mc:AlternateContent xmlns:mc="http://schemas.openxmlformats.org/markup-compatibility/2006">
+    <mc:Choice xmlns:c14="http://schemas.microsoft.com/office/drawing/2007/8/2/chart" Requires="c14">
+      <c14:style val="102"/>
+    </mc:Choice>
+    <mc:Fallback>
+      <c:style val="2"/>
+    </mc:Fallback>
+  </mc:AlternateContent>
+  <c:chart>
+    <c:title>
+      <c:tx>
+        <c:rich>
+          <a:bodyPr rot="0" spcFirstLastPara="1" vertOverflow="ellipsis" vert="horz" wrap="square" anchor="ctr" anchorCtr="1"/>
+          <a:lstStyle/>
+          <a:p>
+            <a:pPr>
+              <a:defRPr sz="1400" b="0" i="0" u="none" strike="noStrike" kern="1200" spc="0" baseline="0">
+                <a:solidFill>
+                  <a:schemeClr val="tx1">
+                    <a:lumMod val="65000"/>
+                    <a:lumOff val="35000"/>
+                  </a:schemeClr>
+                </a:solidFill>
+                <a:latin typeface="+mn-lt"/>
+                <a:ea typeface="+mn-ea"/>
+                <a:cs typeface="+mn-cs"/>
+              </a:defRPr>
+            </a:pPr>
+            <a:r>
+              <a:rPr lang="en-US" altLang="zh-CN"/>
+              <a:t>Speedup</a:t>
+            </a:r>
+            <a:r>
+              <a:rPr lang="zh-CN" altLang="en-US"/>
+              <a:t> </a:t>
+            </a:r>
+            <a:r>
+              <a:rPr lang="en-US" altLang="zh-CN"/>
+              <a:t>of</a:t>
+            </a:r>
+            <a:r>
+              <a:rPr lang="zh-CN" altLang="en-US"/>
+              <a:t> </a:t>
+            </a:r>
+            <a:r>
+              <a:rPr lang="en-US" altLang="zh-CN"/>
+              <a:t>SIMD</a:t>
+            </a:r>
+            <a:r>
+              <a:rPr lang="zh-CN" altLang="en-US" baseline="0"/>
+              <a:t> </a:t>
+            </a:r>
+            <a:r>
+              <a:rPr lang="en-US" altLang="zh-CN" baseline="0"/>
+              <a:t>over</a:t>
+            </a:r>
+            <a:r>
+              <a:rPr lang="zh-CN" altLang="en-US" baseline="0"/>
+              <a:t> </a:t>
+            </a:r>
+            <a:r>
+              <a:rPr lang="en-US" altLang="zh-CN" baseline="0"/>
+              <a:t>Non-SIMD</a:t>
+            </a:r>
+            <a:r>
+              <a:rPr lang="zh-CN" altLang="en-US"/>
+              <a:t> </a:t>
+            </a:r>
+            <a:endParaRPr lang="en-US"/>
+          </a:p>
+        </c:rich>
+      </c:tx>
+      <c:overlay val="0"/>
+      <c:spPr>
+        <a:noFill/>
+        <a:ln>
+          <a:noFill/>
+        </a:ln>
+        <a:effectLst/>
+      </c:spPr>
+      <c:txPr>
+        <a:bodyPr rot="0" spcFirstLastPara="1" vertOverflow="ellipsis" vert="horz" wrap="square" anchor="ctr" anchorCtr="1"/>
+        <a:lstStyle/>
+        <a:p>
+          <a:pPr>
+            <a:defRPr sz="1400" b="0" i="0" u="none" strike="noStrike" kern="1200" spc="0" baseline="0">
+              <a:solidFill>
+                <a:schemeClr val="tx1">
+                  <a:lumMod val="65000"/>
+                  <a:lumOff val="35000"/>
+                </a:schemeClr>
+              </a:solidFill>
+              <a:latin typeface="+mn-lt"/>
+              <a:ea typeface="+mn-ea"/>
+              <a:cs typeface="+mn-cs"/>
+            </a:defRPr>
+          </a:pPr>
+          <a:endParaRPr lang="en-US"/>
+        </a:p>
+      </c:txPr>
+    </c:title>
+    <c:autoTitleDeleted val="0"/>
+    <c:plotArea>
+      <c:layout/>
+      <c:lineChart>
+        <c:grouping val="standard"/>
+        <c:varyColors val="0"/>
+        <c:ser>
+          <c:idx val="0"/>
+          <c:order val="0"/>
+          <c:tx>
+            <c:v>1 Thread</c:v>
+          </c:tx>
+          <c:spPr>
+            <a:ln w="28575" cap="rnd">
+              <a:solidFill>
+                <a:schemeClr val="accent1"/>
+              </a:solidFill>
+              <a:round/>
+            </a:ln>
+            <a:effectLst/>
+          </c:spPr>
+          <c:marker>
+            <c:symbol val="circle"/>
+            <c:size val="5"/>
+            <c:spPr>
+              <a:solidFill>
+                <a:schemeClr val="accent1"/>
+              </a:solidFill>
+              <a:ln w="9525">
+                <a:solidFill>
+                  <a:schemeClr val="accent1"/>
+                </a:solidFill>
+              </a:ln>
+              <a:effectLst/>
+            </c:spPr>
+          </c:marker>
+          <c:cat>
+            <c:strRef>
+              <c:f>Sheet1!$B$1:$H$1</c:f>
+              <c:strCache>
+                <c:ptCount val="7"/>
+                <c:pt idx="0">
+                  <c:v>1K</c:v>
+                </c:pt>
+                <c:pt idx="1">
+                  <c:v>10K</c:v>
+                </c:pt>
+                <c:pt idx="2">
+                  <c:v>100K</c:v>
+                </c:pt>
+                <c:pt idx="3">
+                  <c:v>32M</c:v>
+                </c:pt>
+                <c:pt idx="4">
+                  <c:v>64M</c:v>
+                </c:pt>
+                <c:pt idx="5">
+                  <c:v>128M</c:v>
+                </c:pt>
+                <c:pt idx="6">
+                  <c:v>256M</c:v>
+                </c:pt>
+              </c:strCache>
+            </c:strRef>
+          </c:cat>
+          <c:val>
+            <c:numRef>
+              <c:f>Sheet1!$B$9:$H$9</c:f>
+              <c:numCache>
+                <c:formatCode>General</c:formatCode>
+                <c:ptCount val="7"/>
+                <c:pt idx="0">
+                  <c:v>3.637051661730832</c:v>
+                </c:pt>
+                <c:pt idx="1">
+                  <c:v>3.892800603090835</c:v>
+                </c:pt>
+                <c:pt idx="2">
+                  <c:v>3.89</c:v>
+                </c:pt>
+                <c:pt idx="3">
+                  <c:v>3.314770668446648</c:v>
+                </c:pt>
+                <c:pt idx="4">
+                  <c:v>3.016046867040242</c:v>
+                </c:pt>
+                <c:pt idx="5">
+                  <c:v>3.038242730720607</c:v>
+                </c:pt>
+                <c:pt idx="6">
+                  <c:v>2.980476310695952</c:v>
+                </c:pt>
+              </c:numCache>
+            </c:numRef>
+          </c:val>
+          <c:smooth val="0"/>
+        </c:ser>
+        <c:ser>
+          <c:idx val="1"/>
+          <c:order val="1"/>
+          <c:tx>
+            <c:v>2 Threads</c:v>
+          </c:tx>
+          <c:spPr>
+            <a:ln w="28575" cap="rnd">
+              <a:solidFill>
+                <a:schemeClr val="accent2"/>
+              </a:solidFill>
+              <a:round/>
+            </a:ln>
+            <a:effectLst/>
+          </c:spPr>
+          <c:marker>
+            <c:symbol val="circle"/>
+            <c:size val="5"/>
+            <c:spPr>
+              <a:solidFill>
+                <a:schemeClr val="accent2"/>
+              </a:solidFill>
+              <a:ln w="9525">
+                <a:solidFill>
+                  <a:schemeClr val="accent2"/>
+                </a:solidFill>
+              </a:ln>
+              <a:effectLst/>
+            </c:spPr>
+          </c:marker>
+          <c:cat>
+            <c:strRef>
+              <c:f>Sheet1!$B$1:$H$1</c:f>
+              <c:strCache>
+                <c:ptCount val="7"/>
+                <c:pt idx="0">
+                  <c:v>1K</c:v>
+                </c:pt>
+                <c:pt idx="1">
+                  <c:v>10K</c:v>
+                </c:pt>
+                <c:pt idx="2">
+                  <c:v>100K</c:v>
+                </c:pt>
+                <c:pt idx="3">
+                  <c:v>32M</c:v>
+                </c:pt>
+                <c:pt idx="4">
+                  <c:v>64M</c:v>
+                </c:pt>
+                <c:pt idx="5">
+                  <c:v>128M</c:v>
+                </c:pt>
+                <c:pt idx="6">
+                  <c:v>256M</c:v>
+                </c:pt>
+              </c:strCache>
+            </c:strRef>
+          </c:cat>
+          <c:val>
+            <c:numRef>
+              <c:f>Sheet1!$B$10:$H$10</c:f>
+              <c:numCache>
+                <c:formatCode>General</c:formatCode>
+                <c:ptCount val="7"/>
+                <c:pt idx="0">
+                  <c:v>2.431169245493699</c:v>
+                </c:pt>
+                <c:pt idx="1">
+                  <c:v>3.911999999999999</c:v>
+                </c:pt>
+                <c:pt idx="2">
+                  <c:v>3.9</c:v>
+                </c:pt>
+                <c:pt idx="3">
+                  <c:v>3.641778391786241</c:v>
+                </c:pt>
+                <c:pt idx="4">
+                  <c:v>3.118276390419612</c:v>
+                </c:pt>
+                <c:pt idx="5">
+                  <c:v>2.921610617597293</c:v>
+                </c:pt>
+                <c:pt idx="6">
+                  <c:v>2.350067267466505</c:v>
+                </c:pt>
+              </c:numCache>
+            </c:numRef>
+          </c:val>
+          <c:smooth val="0"/>
+        </c:ser>
+        <c:ser>
+          <c:idx val="2"/>
+          <c:order val="2"/>
+          <c:tx>
+            <c:v>4 Threads</c:v>
+          </c:tx>
+          <c:spPr>
+            <a:ln w="28575" cap="rnd">
+              <a:solidFill>
+                <a:schemeClr val="accent3"/>
+              </a:solidFill>
+              <a:round/>
+            </a:ln>
+            <a:effectLst/>
+          </c:spPr>
+          <c:marker>
+            <c:symbol val="circle"/>
+            <c:size val="5"/>
+            <c:spPr>
+              <a:solidFill>
+                <a:schemeClr val="accent3"/>
+              </a:solidFill>
+              <a:ln w="9525">
+                <a:solidFill>
+                  <a:schemeClr val="accent3"/>
+                </a:solidFill>
+              </a:ln>
+              <a:effectLst/>
+            </c:spPr>
+          </c:marker>
+          <c:cat>
+            <c:strRef>
+              <c:f>Sheet1!$B$1:$H$1</c:f>
+              <c:strCache>
+                <c:ptCount val="7"/>
+                <c:pt idx="0">
+                  <c:v>1K</c:v>
+                </c:pt>
+                <c:pt idx="1">
+                  <c:v>10K</c:v>
+                </c:pt>
+                <c:pt idx="2">
+                  <c:v>100K</c:v>
+                </c:pt>
+                <c:pt idx="3">
+                  <c:v>32M</c:v>
+                </c:pt>
+                <c:pt idx="4">
+                  <c:v>64M</c:v>
+                </c:pt>
+                <c:pt idx="5">
+                  <c:v>128M</c:v>
+                </c:pt>
+                <c:pt idx="6">
+                  <c:v>256M</c:v>
+                </c:pt>
+              </c:strCache>
+            </c:strRef>
+          </c:cat>
+          <c:val>
+            <c:numRef>
+              <c:f>Sheet1!$B$11:$H$11</c:f>
+              <c:numCache>
+                <c:formatCode>General</c:formatCode>
+                <c:ptCount val="7"/>
+                <c:pt idx="0">
+                  <c:v>0.990251453914062</c:v>
+                </c:pt>
+                <c:pt idx="1">
+                  <c:v>3.809020541827924</c:v>
+                </c:pt>
+                <c:pt idx="2">
+                  <c:v>4.052551495469307</c:v>
+                </c:pt>
+                <c:pt idx="3">
+                  <c:v>3.584276144995352</c:v>
+                </c:pt>
+                <c:pt idx="4">
+                  <c:v>3.523631949928344</c:v>
+                </c:pt>
+                <c:pt idx="5">
+                  <c:v>3.336941182563212</c:v>
+                </c:pt>
+                <c:pt idx="6">
+                  <c:v>3.079577685032407</c:v>
+                </c:pt>
+              </c:numCache>
+            </c:numRef>
+          </c:val>
+          <c:smooth val="0"/>
+        </c:ser>
+        <c:dLbls>
+          <c:showLegendKey val="0"/>
+          <c:showVal val="0"/>
+          <c:showCatName val="0"/>
+          <c:showSerName val="0"/>
+          <c:showPercent val="0"/>
+          <c:showBubbleSize val="0"/>
+        </c:dLbls>
+        <c:marker val="1"/>
+        <c:smooth val="0"/>
+        <c:axId val="-635719696"/>
+        <c:axId val="-635716288"/>
+      </c:lineChart>
+      <c:catAx>
+        <c:axId val="-635719696"/>
+        <c:scaling>
+          <c:orientation val="minMax"/>
+        </c:scaling>
+        <c:delete val="0"/>
+        <c:axPos val="b"/>
+        <c:title>
+          <c:tx>
+            <c:rich>
+              <a:bodyPr rot="0" spcFirstLastPara="1" vertOverflow="ellipsis" vert="horz" wrap="square" anchor="ctr" anchorCtr="1"/>
+              <a:lstStyle/>
+              <a:p>
+                <a:pPr>
+                  <a:defRPr sz="1000" b="0" i="0" u="none" strike="noStrike" kern="1200" baseline="0">
+                    <a:solidFill>
+                      <a:schemeClr val="tx1">
+                        <a:lumMod val="65000"/>
+                        <a:lumOff val="35000"/>
+                      </a:schemeClr>
+                    </a:solidFill>
+                    <a:latin typeface="+mn-lt"/>
+                    <a:ea typeface="+mn-ea"/>
+                    <a:cs typeface="+mn-cs"/>
+                  </a:defRPr>
+                </a:pPr>
+                <a:r>
+                  <a:rPr lang="en-US" altLang="zh-CN"/>
+                  <a:t>Data</a:t>
+                </a:r>
+                <a:r>
+                  <a:rPr lang="zh-CN" altLang="en-US" baseline="0"/>
+                  <a:t> </a:t>
+                </a:r>
+                <a:r>
+                  <a:rPr lang="en-US" altLang="zh-CN" baseline="0"/>
+                  <a:t>Set</a:t>
+                </a:r>
+                <a:r>
+                  <a:rPr lang="zh-CN" altLang="en-US" baseline="0"/>
+                  <a:t> </a:t>
+                </a:r>
+                <a:r>
+                  <a:rPr lang="en-US" altLang="zh-CN" baseline="0"/>
+                  <a:t>Size</a:t>
+                </a:r>
+                <a:r>
+                  <a:rPr lang="zh-CN" altLang="en-US" baseline="0"/>
+                  <a:t> </a:t>
+                </a:r>
+                <a:r>
+                  <a:rPr lang="en-US" altLang="zh-CN" baseline="0"/>
+                  <a:t>(NUMS)</a:t>
+                </a:r>
+                <a:endParaRPr lang="en-US"/>
+              </a:p>
+            </c:rich>
+          </c:tx>
+          <c:overlay val="0"/>
+          <c:spPr>
+            <a:noFill/>
+            <a:ln>
+              <a:noFill/>
+            </a:ln>
+            <a:effectLst/>
+          </c:spPr>
+          <c:txPr>
+            <a:bodyPr rot="0" spcFirstLastPara="1" vertOverflow="ellipsis" vert="horz" wrap="square" anchor="ctr" anchorCtr="1"/>
+            <a:lstStyle/>
+            <a:p>
+              <a:pPr>
+                <a:defRPr sz="1000" b="0" i="0" u="none" strike="noStrike" kern="1200" baseline="0">
+                  <a:solidFill>
+                    <a:schemeClr val="tx1">
+                      <a:lumMod val="65000"/>
+                      <a:lumOff val="35000"/>
+                    </a:schemeClr>
+                  </a:solidFill>
+                  <a:latin typeface="+mn-lt"/>
+                  <a:ea typeface="+mn-ea"/>
+                  <a:cs typeface="+mn-cs"/>
+                </a:defRPr>
+              </a:pPr>
+              <a:endParaRPr lang="en-US"/>
+            </a:p>
+          </c:txPr>
+        </c:title>
+        <c:numFmt formatCode="General" sourceLinked="1"/>
+        <c:majorTickMark val="none"/>
+        <c:minorTickMark val="none"/>
+        <c:tickLblPos val="nextTo"/>
+        <c:spPr>
+          <a:noFill/>
+          <a:ln w="9525" cap="flat" cmpd="sng" algn="ctr">
+            <a:solidFill>
+              <a:schemeClr val="tx1">
+                <a:lumMod val="15000"/>
+                <a:lumOff val="85000"/>
+              </a:schemeClr>
+            </a:solidFill>
+            <a:round/>
+          </a:ln>
+          <a:effectLst/>
+        </c:spPr>
+        <c:txPr>
+          <a:bodyPr rot="-60000000" spcFirstLastPara="1" vertOverflow="ellipsis" vert="horz" wrap="square" anchor="ctr" anchorCtr="1"/>
+          <a:lstStyle/>
+          <a:p>
+            <a:pPr>
+              <a:defRPr sz="900" b="0" i="0" u="none" strike="noStrike" kern="1200" baseline="0">
+                <a:solidFill>
+                  <a:schemeClr val="tx1">
+                    <a:lumMod val="65000"/>
+                    <a:lumOff val="35000"/>
+                  </a:schemeClr>
+                </a:solidFill>
+                <a:latin typeface="+mn-lt"/>
+                <a:ea typeface="+mn-ea"/>
+                <a:cs typeface="+mn-cs"/>
+              </a:defRPr>
+            </a:pPr>
+            <a:endParaRPr lang="en-US"/>
+          </a:p>
+        </c:txPr>
+        <c:crossAx val="-635716288"/>
+        <c:crosses val="autoZero"/>
+        <c:auto val="1"/>
+        <c:lblAlgn val="ctr"/>
+        <c:lblOffset val="100"/>
+        <c:noMultiLvlLbl val="0"/>
+      </c:catAx>
+      <c:valAx>
+        <c:axId val="-635716288"/>
+        <c:scaling>
+          <c:orientation val="minMax"/>
+        </c:scaling>
+        <c:delete val="0"/>
+        <c:axPos val="l"/>
+        <c:majorGridlines>
+          <c:spPr>
+            <a:ln w="9525" cap="flat" cmpd="sng" algn="ctr">
+              <a:solidFill>
+                <a:schemeClr val="tx1">
+                  <a:lumMod val="15000"/>
+                  <a:lumOff val="85000"/>
+                </a:schemeClr>
+              </a:solidFill>
+              <a:round/>
+            </a:ln>
+            <a:effectLst/>
+          </c:spPr>
+        </c:majorGridlines>
+        <c:title>
+          <c:tx>
+            <c:rich>
+              <a:bodyPr rot="-5400000" spcFirstLastPara="1" vertOverflow="ellipsis" vert="horz" wrap="square" anchor="ctr" anchorCtr="1"/>
+              <a:lstStyle/>
+              <a:p>
+                <a:pPr>
+                  <a:defRPr sz="1000" b="0" i="0" u="none" strike="noStrike" kern="1200" baseline="0">
+                    <a:solidFill>
+                      <a:schemeClr val="tx1">
+                        <a:lumMod val="65000"/>
+                        <a:lumOff val="35000"/>
+                      </a:schemeClr>
+                    </a:solidFill>
+                    <a:latin typeface="+mn-lt"/>
+                    <a:ea typeface="+mn-ea"/>
+                    <a:cs typeface="+mn-cs"/>
+                  </a:defRPr>
+                </a:pPr>
+                <a:r>
+                  <a:rPr lang="en-US" altLang="zh-CN"/>
+                  <a:t>Speedup</a:t>
+                </a:r>
+              </a:p>
+            </c:rich>
+          </c:tx>
+          <c:overlay val="0"/>
+          <c:spPr>
+            <a:noFill/>
+            <a:ln>
+              <a:noFill/>
+            </a:ln>
+            <a:effectLst/>
+          </c:spPr>
+          <c:txPr>
+            <a:bodyPr rot="-5400000" spcFirstLastPara="1" vertOverflow="ellipsis" vert="horz" wrap="square" anchor="ctr" anchorCtr="1"/>
+            <a:lstStyle/>
+            <a:p>
+              <a:pPr>
+                <a:defRPr sz="1000" b="0" i="0" u="none" strike="noStrike" kern="1200" baseline="0">
+                  <a:solidFill>
+                    <a:schemeClr val="tx1">
+                      <a:lumMod val="65000"/>
+                      <a:lumOff val="35000"/>
+                    </a:schemeClr>
+                  </a:solidFill>
+                  <a:latin typeface="+mn-lt"/>
+                  <a:ea typeface="+mn-ea"/>
+                  <a:cs typeface="+mn-cs"/>
+                </a:defRPr>
+              </a:pPr>
+              <a:endParaRPr lang="en-US"/>
+            </a:p>
+          </c:txPr>
+        </c:title>
+        <c:numFmt formatCode="General" sourceLinked="1"/>
+        <c:majorTickMark val="none"/>
+        <c:minorTickMark val="none"/>
+        <c:tickLblPos val="nextTo"/>
+        <c:spPr>
+          <a:noFill/>
+          <a:ln>
+            <a:noFill/>
+          </a:ln>
+          <a:effectLst/>
+        </c:spPr>
+        <c:txPr>
+          <a:bodyPr rot="-60000000" spcFirstLastPara="1" vertOverflow="ellipsis" vert="horz" wrap="square" anchor="ctr" anchorCtr="1"/>
+          <a:lstStyle/>
+          <a:p>
+            <a:pPr>
+              <a:defRPr sz="900" b="0" i="0" u="none" strike="noStrike" kern="1200" baseline="0">
+                <a:solidFill>
+                  <a:schemeClr val="tx1">
+                    <a:lumMod val="65000"/>
+                    <a:lumOff val="35000"/>
+                  </a:schemeClr>
+                </a:solidFill>
+                <a:latin typeface="+mn-lt"/>
+                <a:ea typeface="+mn-ea"/>
+                <a:cs typeface="+mn-cs"/>
+              </a:defRPr>
+            </a:pPr>
+            <a:endParaRPr lang="en-US"/>
+          </a:p>
+        </c:txPr>
+        <c:crossAx val="-635719696"/>
+        <c:crosses val="autoZero"/>
+        <c:crossBetween val="between"/>
+      </c:valAx>
+      <c:spPr>
+        <a:noFill/>
+        <a:ln>
+          <a:noFill/>
+        </a:ln>
+        <a:effectLst/>
+      </c:spPr>
+    </c:plotArea>
+    <c:legend>
+      <c:legendPos val="r"/>
+      <c:overlay val="0"/>
+      <c:spPr>
+        <a:noFill/>
+        <a:ln>
+          <a:noFill/>
+        </a:ln>
+        <a:effectLst/>
+      </c:spPr>
+      <c:txPr>
+        <a:bodyPr rot="0" spcFirstLastPara="1" vertOverflow="ellipsis" vert="horz" wrap="square" anchor="ctr" anchorCtr="1"/>
+        <a:lstStyle/>
+        <a:p>
+          <a:pPr>
+            <a:defRPr sz="900" b="0" i="0" u="none" strike="noStrike" kern="1200" baseline="0">
+              <a:solidFill>
+                <a:schemeClr val="tx1">
+                  <a:lumMod val="65000"/>
+                  <a:lumOff val="35000"/>
+                </a:schemeClr>
+              </a:solidFill>
+              <a:latin typeface="+mn-lt"/>
+              <a:ea typeface="+mn-ea"/>
+              <a:cs typeface="+mn-cs"/>
+            </a:defRPr>
+          </a:pPr>
+          <a:endParaRPr lang="en-US"/>
+        </a:p>
+      </c:txPr>
+    </c:legend>
+    <c:plotVisOnly val="1"/>
+    <c:dispBlanksAs val="gap"/>
+    <c:showDLblsOverMax val="0"/>
+  </c:chart>
+  <c:spPr>
+    <a:solidFill>
+      <a:schemeClr val="bg1"/>
+    </a:solidFill>
+    <a:ln w="9525" cap="flat" cmpd="sng" algn="ctr">
+      <a:solidFill>
+        <a:schemeClr val="tx1">
+          <a:lumMod val="15000"/>
+          <a:lumOff val="85000"/>
+        </a:schemeClr>
+      </a:solidFill>
+      <a:round/>
+    </a:ln>
+    <a:effectLst/>
+  </c:spPr>
+  <c:txPr>
+    <a:bodyPr/>
+    <a:lstStyle/>
+    <a:p>
+      <a:pPr>
+        <a:defRPr/>
+      </a:pPr>
+      <a:endParaRPr lang="en-US"/>
+    </a:p>
+  </c:txPr>
+  <c:externalData r:id="rId3">
+    <c:autoUpdate val="0"/>
+  </c:externalData>
+</c:chartSpace>
+</file>
+
+<file path=word/charts/colors1.xml><?xml version="1.0" encoding="utf-8"?>
+<cs:colorStyle xmlns:cs="http://schemas.microsoft.com/office/drawing/2012/chartStyle" xmlns:a="http://schemas.openxmlformats.org/drawingml/2006/main" meth="cycle" id="10">
+  <a:schemeClr val="accent1"/>
+  <a:schemeClr val="accent2"/>
+  <a:schemeClr val="accent3"/>
+  <a:schemeClr val="accent4"/>
+  <a:schemeClr val="accent5"/>
+  <a:schemeClr val="accent6"/>
+  <cs:variation/>
+  <cs:variation>
+    <a:lumMod val="60000"/>
+  </cs:variation>
+  <cs:variation>
+    <a:lumMod val="80000"/>
+    <a:lumOff val="20000"/>
+  </cs:variation>
+  <cs:variation>
+    <a:lumMod val="80000"/>
+  </cs:variation>
+  <cs:variation>
+    <a:lumMod val="60000"/>
+    <a:lumOff val="40000"/>
+  </cs:variation>
+  <cs:variation>
+    <a:lumMod val="50000"/>
+  </cs:variation>
+  <cs:variation>
+    <a:lumMod val="70000"/>
+    <a:lumOff val="30000"/>
+  </cs:variation>
+  <cs:variation>
+    <a:lumMod val="70000"/>
+  </cs:variation>
+  <cs:variation>
+    <a:lumMod val="50000"/>
+    <a:lumOff val="50000"/>
+  </cs:variation>
+</cs:colorStyle>
+</file>
+
+<file path=word/charts/colors2.xml><?xml version="1.0" encoding="utf-8"?>
+<cs:colorStyle xmlns:cs="http://schemas.microsoft.com/office/drawing/2012/chartStyle" xmlns:a="http://schemas.openxmlformats.org/drawingml/2006/main" meth="cycle" id="10">
+  <a:schemeClr val="accent1"/>
+  <a:schemeClr val="accent2"/>
+  <a:schemeClr val="accent3"/>
+  <a:schemeClr val="accent4"/>
+  <a:schemeClr val="accent5"/>
+  <a:schemeClr val="accent6"/>
+  <cs:variation/>
+  <cs:variation>
+    <a:lumMod val="60000"/>
+  </cs:variation>
+  <cs:variation>
+    <a:lumMod val="80000"/>
+    <a:lumOff val="20000"/>
+  </cs:variation>
+  <cs:variation>
+    <a:lumMod val="80000"/>
+  </cs:variation>
+  <cs:variation>
+    <a:lumMod val="60000"/>
+    <a:lumOff val="40000"/>
+  </cs:variation>
+  <cs:variation>
+    <a:lumMod val="50000"/>
+  </cs:variation>
+  <cs:variation>
+    <a:lumMod val="70000"/>
+    <a:lumOff val="30000"/>
+  </cs:variation>
+  <cs:variation>
+    <a:lumMod val="70000"/>
+  </cs:variation>
+  <cs:variation>
+    <a:lumMod val="50000"/>
+    <a:lumOff val="50000"/>
+  </cs:variation>
+</cs:colorStyle>
+</file>
+
+<file path=word/charts/colors3.xml><?xml version="1.0" encoding="utf-8"?>
+<cs:colorStyle xmlns:cs="http://schemas.microsoft.com/office/drawing/2012/chartStyle" xmlns:a="http://schemas.openxmlformats.org/drawingml/2006/main" meth="cycle" id="10">
+  <a:schemeClr val="accent1"/>
+  <a:schemeClr val="accent2"/>
+  <a:schemeClr val="accent3"/>
+  <a:schemeClr val="accent4"/>
+  <a:schemeClr val="accent5"/>
+  <a:schemeClr val="accent6"/>
+  <cs:variation/>
+  <cs:variation>
+    <a:lumMod val="60000"/>
+  </cs:variation>
+  <cs:variation>
+    <a:lumMod val="80000"/>
+    <a:lumOff val="20000"/>
+  </cs:variation>
+  <cs:variation>
+    <a:lumMod val="80000"/>
+  </cs:variation>
+  <cs:variation>
+    <a:lumMod val="60000"/>
+    <a:lumOff val="40000"/>
+  </cs:variation>
+  <cs:variation>
+    <a:lumMod val="50000"/>
+  </cs:variation>
+  <cs:variation>
+    <a:lumMod val="70000"/>
+    <a:lumOff val="30000"/>
+  </cs:variation>
+  <cs:variation>
+    <a:lumMod val="70000"/>
+  </cs:variation>
+  <cs:variation>
+    <a:lumMod val="50000"/>
+    <a:lumOff val="50000"/>
+  </cs:variation>
+</cs:colorStyle>
+</file>
+
+<file path=word/charts/colors4.xml><?xml version="1.0" encoding="utf-8"?>
+<cs:colorStyle xmlns:cs="http://schemas.microsoft.com/office/drawing/2012/chartStyle" xmlns:a="http://schemas.openxmlformats.org/drawingml/2006/main" meth="cycle" id="10">
+  <a:schemeClr val="accent1"/>
+  <a:schemeClr val="accent2"/>
+  <a:schemeClr val="accent3"/>
+  <a:schemeClr val="accent4"/>
+  <a:schemeClr val="accent5"/>
+  <a:schemeClr val="accent6"/>
+  <cs:variation/>
+  <cs:variation>
+    <a:lumMod val="60000"/>
+  </cs:variation>
+  <cs:variation>
+    <a:lumMod val="80000"/>
+    <a:lumOff val="20000"/>
+  </cs:variation>
+  <cs:variation>
+    <a:lumMod val="80000"/>
+  </cs:variation>
+  <cs:variation>
+    <a:lumMod val="60000"/>
+    <a:lumOff val="40000"/>
+  </cs:variation>
+  <cs:variation>
+    <a:lumMod val="50000"/>
+  </cs:variation>
+  <cs:variation>
+    <a:lumMod val="70000"/>
+    <a:lumOff val="30000"/>
+  </cs:variation>
+  <cs:variation>
+    <a:lumMod val="70000"/>
+  </cs:variation>
+  <cs:variation>
+    <a:lumMod val="50000"/>
+    <a:lumOff val="50000"/>
+  </cs:variation>
+</cs:colorStyle>
+</file>
+
+<file path=word/charts/colors5.xml><?xml version="1.0" encoding="utf-8"?>
+<cs:colorStyle xmlns:cs="http://schemas.microsoft.com/office/drawing/2012/chartStyle" xmlns:a="http://schemas.openxmlformats.org/drawingml/2006/main" meth="cycle" id="10">
+  <a:schemeClr val="accent1"/>
+  <a:schemeClr val="accent2"/>
+  <a:schemeClr val="accent3"/>
+  <a:schemeClr val="accent4"/>
+  <a:schemeClr val="accent5"/>
+  <a:schemeClr val="accent6"/>
+  <cs:variation/>
+  <cs:variation>
+    <a:lumMod val="60000"/>
+  </cs:variation>
+  <cs:variation>
+    <a:lumMod val="80000"/>
+    <a:lumOff val="20000"/>
+  </cs:variation>
+  <cs:variation>
+    <a:lumMod val="80000"/>
+  </cs:variation>
+  <cs:variation>
+    <a:lumMod val="60000"/>
+    <a:lumOff val="40000"/>
+  </cs:variation>
+  <cs:variation>
+    <a:lumMod val="50000"/>
+  </cs:variation>
+  <cs:variation>
+    <a:lumMod val="70000"/>
+    <a:lumOff val="30000"/>
+  </cs:variation>
+  <cs:variation>
+    <a:lumMod val="70000"/>
+  </cs:variation>
+  <cs:variation>
+    <a:lumMod val="50000"/>
+    <a:lumOff val="50000"/>
+  </cs:variation>
+</cs:colorStyle>
+</file>
+
+<file path=word/charts/style1.xml><?xml version="1.0" encoding="utf-8"?>
+<cs:chartStyle xmlns:cs="http://schemas.microsoft.com/office/drawing/2012/chartStyle" xmlns:a="http://schemas.openxmlformats.org/drawingml/2006/main" id="332">
+  <cs:axisTitle>
+    <cs:lnRef idx="0"/>
+    <cs:fillRef idx="0"/>
+    <cs:effectRef idx="0"/>
+    <cs:fontRef idx="minor">
+      <a:schemeClr val="tx1">
+        <a:lumMod val="65000"/>
+        <a:lumOff val="35000"/>
+      </a:schemeClr>
+    </cs:fontRef>
+    <cs:defRPr sz="1000" kern="1200"/>
+  </cs:axisTitle>
+  <cs:categoryAxis>
+    <cs:lnRef idx="0"/>
+    <cs:fillRef idx="0"/>
+    <cs:effectRef idx="0"/>
+    <cs:fontRef idx="minor">
+      <a:schemeClr val="tx1">
+        <a:lumMod val="65000"/>
+        <a:lumOff val="35000"/>
+      </a:schemeClr>
+    </cs:fontRef>
+    <cs:spPr>
+      <a:ln w="9525" cap="flat" cmpd="sng" algn="ctr">
+        <a:solidFill>
+          <a:schemeClr val="tx1">
+            <a:lumMod val="15000"/>
+            <a:lumOff val="85000"/>
+          </a:schemeClr>
+        </a:solidFill>
+        <a:round/>
+      </a:ln>
+    </cs:spPr>
+    <cs:defRPr sz="900" kern="1200"/>
+  </cs:categoryAxis>
+  <cs:chartArea mods="allowNoFillOverride allowNoLineOverride">
+    <cs:lnRef idx="0"/>
+    <cs:fillRef idx="0"/>
+    <cs:effectRef idx="0"/>
+    <cs:fontRef idx="minor">
+      <a:schemeClr val="tx1"/>
+    </cs:fontRef>
+    <cs:spPr>
+      <a:solidFill>
+        <a:schemeClr val="bg1"/>
+      </a:solidFill>
+      <a:ln w="9525" cap="flat" cmpd="sng" algn="ctr">
+        <a:solidFill>
+          <a:schemeClr val="tx1">
+            <a:lumMod val="15000"/>
+            <a:lumOff val="85000"/>
+          </a:schemeClr>
+        </a:solidFill>
+        <a:round/>
+      </a:ln>
+    </cs:spPr>
+    <cs:defRPr sz="1000" kern="1200"/>
+  </cs:chartArea>
+  <cs:dataLabel>
+    <cs:lnRef idx="0"/>
+    <cs:fillRef idx="0"/>
+    <cs:effectRef idx="0"/>
+    <cs:fontRef idx="minor">
+      <a:schemeClr val="tx1">
+        <a:lumMod val="75000"/>
+        <a:lumOff val="25000"/>
+      </a:schemeClr>
+    </cs:fontRef>
+    <cs:defRPr sz="900" kern="1200"/>
+  </cs:dataLabel>
+  <cs:dataLabelCallout>
+    <cs:lnRef idx="0"/>
+    <cs:fillRef idx="0"/>
+    <cs:effectRef idx="0"/>
+    <cs:fontRef idx="minor">
+      <a:schemeClr val="dk1">
+        <a:lumMod val="65000"/>
+        <a:lumOff val="35000"/>
+      </a:schemeClr>
+    </cs:fontRef>
+    <cs:spPr>
+      <a:solidFill>
+        <a:schemeClr val="lt1"/>
+      </a:solidFill>
+      <a:ln>
+        <a:solidFill>
+          <a:schemeClr val="dk1">
+            <a:lumMod val="25000"/>
+            <a:lumOff val="75000"/>
+          </a:schemeClr>
+        </a:solidFill>
+      </a:ln>
+    </cs:spPr>
+    <cs:defRPr sz="900" kern="1200"/>
+    <cs:bodyPr rot="0" spcFirstLastPara="1" vertOverflow="clip" horzOverflow="clip" vert="horz" wrap="square" lIns="36576" tIns="18288" rIns="36576" bIns="18288" anchor="ctr" anchorCtr="1">
+      <a:spAutoFit/>
+    </cs:bodyPr>
+  </cs:dataLabelCallout>
+  <cs:dataPoint>
+    <cs:lnRef idx="0"/>
+    <cs:fillRef idx="1">
+      <cs:styleClr val="auto"/>
+    </cs:fillRef>
+    <cs:effectRef idx="0"/>
+    <cs:fontRef idx="minor">
+      <a:schemeClr val="tx1"/>
+    </cs:fontRef>
+  </cs:dataPoint>
+  <cs:dataPoint3D>
+    <cs:lnRef idx="0"/>
+    <cs:fillRef idx="1">
+      <cs:styleClr val="auto"/>
+    </cs:fillRef>
+    <cs:effectRef idx="0"/>
+    <cs:fontRef idx="minor">
+      <a:schemeClr val="tx1"/>
+    </cs:fontRef>
+  </cs:dataPoint3D>
+  <cs:dataPointLine>
+    <cs:lnRef idx="0">
+      <cs:styleClr val="auto"/>
+    </cs:lnRef>
+    <cs:fillRef idx="1"/>
+    <cs:effectRef idx="0"/>
+    <cs:fontRef idx="minor">
+      <a:schemeClr val="tx1"/>
+    </cs:fontRef>
+    <cs:spPr>
+      <a:ln w="28575" cap="rnd">
+        <a:solidFill>
+          <a:schemeClr val="phClr"/>
+        </a:solidFill>
+        <a:round/>
+      </a:ln>
+    </cs:spPr>
+  </cs:dataPointLine>
+  <cs:dataPointMarker>
+    <cs:lnRef idx="0">
+      <cs:styleClr val="auto"/>
+    </cs:lnRef>
+    <cs:fillRef idx="1">
+      <cs:styleClr val="auto"/>
+    </cs:fillRef>
+    <cs:effectRef idx="0"/>
+    <cs:fontRef idx="minor">
+      <a:schemeClr val="tx1"/>
+    </cs:fontRef>
+    <cs:spPr>
+      <a:ln w="9525">
+        <a:solidFill>
+          <a:schemeClr val="phClr"/>
+        </a:solidFill>
+      </a:ln>
+    </cs:spPr>
+  </cs:dataPointMarker>
+  <cs:dataPointMarkerLayout symbol="circle" size="5"/>
+  <cs:dataPointWireframe>
+    <cs:lnRef idx="0">
+      <cs:styleClr val="auto"/>
+    </cs:lnRef>
+    <cs:fillRef idx="1"/>
+    <cs:effectRef idx="0"/>
+    <cs:fontRef idx="minor">
+      <a:schemeClr val="tx1"/>
+    </cs:fontRef>
+    <cs:spPr>
+      <a:ln w="9525" cap="rnd">
+        <a:solidFill>
+          <a:schemeClr val="phClr"/>
+        </a:solidFill>
+        <a:round/>
+      </a:ln>
+    </cs:spPr>
+  </cs:dataPointWireframe>
+  <cs:dataTable>
+    <cs:lnRef idx="0"/>
+    <cs:fillRef idx="0"/>
+    <cs:effectRef idx="0"/>
+    <cs:fontRef idx="minor">
+      <a:schemeClr val="tx1">
+        <a:lumMod val="65000"/>
+        <a:lumOff val="35000"/>
+      </a:schemeClr>
+    </cs:fontRef>
+    <cs:spPr>
+      <a:noFill/>
+      <a:ln w="9525" cap="flat" cmpd="sng" algn="ctr">
+        <a:solidFill>
+          <a:schemeClr val="tx1">
+            <a:lumMod val="15000"/>
+            <a:lumOff val="85000"/>
+          </a:schemeClr>
+        </a:solidFill>
+        <a:round/>
+      </a:ln>
+    </cs:spPr>
+    <cs:defRPr sz="900" kern="1200"/>
+  </cs:dataTable>
+  <cs:downBar>
+    <cs:lnRef idx="0"/>
+    <cs:fillRef idx="0"/>
+    <cs:effectRef idx="0"/>
+    <cs:fontRef idx="minor">
+      <a:schemeClr val="dk1"/>
+    </cs:fontRef>
+    <cs:spPr>
+      <a:solidFill>
+        <a:schemeClr val="dk1">
+          <a:lumMod val="65000"/>
+          <a:lumOff val="35000"/>
+        </a:schemeClr>
+      </a:solidFill>
+      <a:ln w="9525">
+        <a:solidFill>
+          <a:schemeClr val="tx1">
+            <a:lumMod val="65000"/>
+            <a:lumOff val="35000"/>
+          </a:schemeClr>
+        </a:solidFill>
+      </a:ln>
+    </cs:spPr>
+  </cs:downBar>
+  <cs:dropLine>
+    <cs:lnRef idx="0"/>
+    <cs:fillRef idx="0"/>
+    <cs:effectRef idx="0"/>
+    <cs:fontRef idx="minor">
+      <a:schemeClr val="tx1"/>
+    </cs:fontRef>
+    <cs:spPr>
+      <a:ln w="9525" cap="flat" cmpd="sng" algn="ctr">
+        <a:solidFill>
+          <a:schemeClr val="tx1">
+            <a:lumMod val="35000"/>
+            <a:lumOff val="65000"/>
+          </a:schemeClr>
+        </a:solidFill>
+        <a:round/>
+      </a:ln>
+    </cs:spPr>
+  </cs:dropLine>
+  <cs:errorBar>
+    <cs:lnRef idx="0"/>
+    <cs:fillRef idx="0"/>
+    <cs:effectRef idx="0"/>
+    <cs:fontRef idx="minor">
+      <a:schemeClr val="tx1"/>
+    </cs:fontRef>
+    <cs:spPr>
+      <a:ln w="9525" cap="flat" cmpd="sng" algn="ctr">
+        <a:solidFill>
+          <a:schemeClr val="tx1">
+            <a:lumMod val="65000"/>
+            <a:lumOff val="35000"/>
+          </a:schemeClr>
+        </a:solidFill>
+        <a:round/>
+      </a:ln>
+    </cs:spPr>
+  </cs:errorBar>
+  <cs:floor>
+    <cs:lnRef idx="0"/>
+    <cs:fillRef idx="0"/>
+    <cs:effectRef idx="0"/>
+    <cs:fontRef idx="minor">
+      <a:schemeClr val="tx1"/>
+    </cs:fontRef>
+    <cs:spPr>
+      <a:noFill/>
+      <a:ln>
+        <a:noFill/>
+      </a:ln>
+    </cs:spPr>
+  </cs:floor>
+  <cs:gridlineMajor>
+    <cs:lnRef idx="0"/>
+    <cs:fillRef idx="0"/>
+    <cs:effectRef idx="0"/>
+    <cs:fontRef idx="minor">
+      <a:schemeClr val="tx1"/>
+    </cs:fontRef>
+    <cs:spPr>
+      <a:ln w="9525" cap="flat" cmpd="sng" algn="ctr">
+        <a:solidFill>
+          <a:schemeClr val="tx1">
+            <a:lumMod val="15000"/>
+            <a:lumOff val="85000"/>
+          </a:schemeClr>
+        </a:solidFill>
+        <a:round/>
+      </a:ln>
+    </cs:spPr>
+  </cs:gridlineMajor>
+  <cs:gridlineMinor>
+    <cs:lnRef idx="0"/>
+    <cs:fillRef idx="0"/>
+    <cs:effectRef idx="0"/>
+    <cs:fontRef idx="minor">
+      <a:schemeClr val="tx1"/>
+    </cs:fontRef>
+    <cs:spPr>
+      <a:ln w="9525" cap="flat" cmpd="sng" algn="ctr">
+        <a:solidFill>
+          <a:schemeClr val="tx1">
+            <a:lumMod val="5000"/>
+            <a:lumOff val="95000"/>
+          </a:schemeClr>
+        </a:solidFill>
+        <a:round/>
+      </a:ln>
+    </cs:spPr>
+  </cs:gridlineMinor>
+  <cs:hiLoLine>
+    <cs:lnRef idx="0"/>
+    <cs:fillRef idx="0"/>
+    <cs:effectRef idx="0"/>
+    <cs:fontRef idx="minor">
+      <a:schemeClr val="tx1"/>
+    </cs:fontRef>
+    <cs:spPr>
+      <a:ln w="9525" cap="flat" cmpd="sng" algn="ctr">
+        <a:solidFill>
+          <a:schemeClr val="tx1">
+            <a:lumMod val="75000"/>
+            <a:lumOff val="25000"/>
+          </a:schemeClr>
+        </a:solidFill>
+        <a:round/>
+      </a:ln>
+    </cs:spPr>
+  </cs:hiLoLine>
+  <cs:leaderLine>
+    <cs:lnRef idx="0"/>
+    <cs:fillRef idx="0"/>
+    <cs:effectRef idx="0"/>
+    <cs:fontRef idx="minor">
+      <a:schemeClr val="tx1"/>
+    </cs:fontRef>
+    <cs:spPr>
+      <a:ln w="9525" cap="flat" cmpd="sng" algn="ctr">
+        <a:solidFill>
+          <a:schemeClr val="tx1">
+            <a:lumMod val="35000"/>
+            <a:lumOff val="65000"/>
+          </a:schemeClr>
+        </a:solidFill>
+        <a:round/>
+      </a:ln>
+    </cs:spPr>
+  </cs:leaderLine>
+  <cs:legend>
+    <cs:lnRef idx="0"/>
+    <cs:fillRef idx="0"/>
+    <cs:effectRef idx="0"/>
+    <cs:fontRef idx="minor">
+      <a:schemeClr val="tx1">
+        <a:lumMod val="65000"/>
+        <a:lumOff val="35000"/>
+      </a:schemeClr>
+    </cs:fontRef>
+    <cs:defRPr sz="900" kern="1200"/>
+  </cs:legend>
+  <cs:plotArea mods="allowNoFillOverride allowNoLineOverride">
+    <cs:lnRef idx="0"/>
+    <cs:fillRef idx="0"/>
+    <cs:effectRef idx="0"/>
+    <cs:fontRef idx="minor">
+      <a:schemeClr val="tx1"/>
+    </cs:fontRef>
+  </cs:plotArea>
+  <cs:plotArea3D mods="allowNoFillOverride allowNoLineOverride">
+    <cs:lnRef idx="0"/>
+    <cs:fillRef idx="0"/>
+    <cs:effectRef idx="0"/>
+    <cs:fontRef idx="minor">
+      <a:schemeClr val="tx1"/>
+    </cs:fontRef>
+  </cs:plotArea3D>
+  <cs:seriesAxis>
+    <cs:lnRef idx="0"/>
+    <cs:fillRef idx="0"/>
+    <cs:effectRef idx="0"/>
+    <cs:fontRef idx="minor">
+      <a:schemeClr val="tx1">
+        <a:lumMod val="65000"/>
+        <a:lumOff val="35000"/>
+      </a:schemeClr>
+    </cs:fontRef>
+    <cs:defRPr sz="900" kern="1200"/>
+  </cs:seriesAxis>
+  <cs:seriesLine>
+    <cs:lnRef idx="0"/>
+    <cs:fillRef idx="0"/>
+    <cs:effectRef idx="0"/>
+    <cs:fontRef idx="minor">
+      <a:schemeClr val="tx1"/>
+    </cs:fontRef>
+    <cs:spPr>
+      <a:ln w="9525" cap="flat" cmpd="sng" algn="ctr">
+        <a:solidFill>
+          <a:schemeClr val="tx1">
+            <a:lumMod val="35000"/>
+            <a:lumOff val="65000"/>
+          </a:schemeClr>
+        </a:solidFill>
+        <a:round/>
+      </a:ln>
+    </cs:spPr>
+  </cs:seriesLine>
+  <cs:title>
+    <cs:lnRef idx="0"/>
+    <cs:fillRef idx="0"/>
+    <cs:effectRef idx="0"/>
+    <cs:fontRef idx="minor">
+      <a:schemeClr val="tx1">
+        <a:lumMod val="65000"/>
+        <a:lumOff val="35000"/>
+      </a:schemeClr>
+    </cs:fontRef>
+    <cs:defRPr sz="1400" b="0" kern="1200" spc="0" baseline="0"/>
+  </cs:title>
+  <cs:trendline>
+    <cs:lnRef idx="0">
+      <cs:styleClr val="auto"/>
+    </cs:lnRef>
+    <cs:fillRef idx="0"/>
+    <cs:effectRef idx="0"/>
+    <cs:fontRef idx="minor">
+      <a:schemeClr val="tx1"/>
+    </cs:fontRef>
+    <cs:spPr>
+      <a:ln w="19050" cap="rnd">
+        <a:solidFill>
+          <a:schemeClr val="phClr"/>
+        </a:solidFill>
+        <a:prstDash val="sysDot"/>
+      </a:ln>
+    </cs:spPr>
+  </cs:trendline>
+  <cs:trendlineLabel>
+    <cs:lnRef idx="0"/>
+    <cs:fillRef idx="0"/>
+    <cs:effectRef idx="0"/>
+    <cs:fontRef idx="minor">
+      <a:schemeClr val="tx1">
+        <a:lumMod val="65000"/>
+        <a:lumOff val="35000"/>
+      </a:schemeClr>
+    </cs:fontRef>
+    <cs:defRPr sz="900" kern="1200"/>
+  </cs:trendlineLabel>
+  <cs:upBar>
+    <cs:lnRef idx="0"/>
+    <cs:fillRef idx="0"/>
+    <cs:effectRef idx="0"/>
+    <cs:fontRef idx="minor">
+      <a:schemeClr val="dk1"/>
+    </cs:fontRef>
+    <cs:spPr>
+      <a:solidFill>
+        <a:schemeClr val="lt1"/>
+      </a:solidFill>
+      <a:ln w="9525">
+        <a:solidFill>
+          <a:schemeClr val="tx1">
+            <a:lumMod val="15000"/>
+            <a:lumOff val="85000"/>
+          </a:schemeClr>
+        </a:solidFill>
+      </a:ln>
+    </cs:spPr>
+  </cs:upBar>
+  <cs:valueAxis>
+    <cs:lnRef idx="0"/>
+    <cs:fillRef idx="0"/>
+    <cs:effectRef idx="0"/>
+    <cs:fontRef idx="minor">
+      <a:schemeClr val="tx1">
+        <a:lumMod val="65000"/>
+        <a:lumOff val="35000"/>
+      </a:schemeClr>
+    </cs:fontRef>
+    <cs:defRPr sz="900" kern="1200"/>
+  </cs:valueAxis>
+  <cs:wall>
+    <cs:lnRef idx="0"/>
+    <cs:fillRef idx="0"/>
+    <cs:effectRef idx="0"/>
+    <cs:fontRef idx="minor">
+      <a:schemeClr val="tx1"/>
+    </cs:fontRef>
+    <cs:spPr>
+      <a:noFill/>
+      <a:ln>
+        <a:noFill/>
+      </a:ln>
+    </cs:spPr>
+  </cs:wall>
+</cs:chartStyle>
+</file>
+
+<file path=word/charts/style2.xml><?xml version="1.0" encoding="utf-8"?>
+<cs:chartStyle xmlns:cs="http://schemas.microsoft.com/office/drawing/2012/chartStyle" xmlns:a="http://schemas.openxmlformats.org/drawingml/2006/main" id="332">
+  <cs:axisTitle>
+    <cs:lnRef idx="0"/>
+    <cs:fillRef idx="0"/>
+    <cs:effectRef idx="0"/>
+    <cs:fontRef idx="minor">
+      <a:schemeClr val="tx1">
+        <a:lumMod val="65000"/>
+        <a:lumOff val="35000"/>
+      </a:schemeClr>
+    </cs:fontRef>
+    <cs:defRPr sz="1000" kern="1200"/>
+  </cs:axisTitle>
+  <cs:categoryAxis>
+    <cs:lnRef idx="0"/>
+    <cs:fillRef idx="0"/>
+    <cs:effectRef idx="0"/>
+    <cs:fontRef idx="minor">
+      <a:schemeClr val="tx1">
+        <a:lumMod val="65000"/>
+        <a:lumOff val="35000"/>
+      </a:schemeClr>
+    </cs:fontRef>
+    <cs:spPr>
+      <a:ln w="9525" cap="flat" cmpd="sng" algn="ctr">
+        <a:solidFill>
+          <a:schemeClr val="tx1">
+            <a:lumMod val="15000"/>
+            <a:lumOff val="85000"/>
+          </a:schemeClr>
+        </a:solidFill>
+        <a:round/>
+      </a:ln>
+    </cs:spPr>
+    <cs:defRPr sz="900" kern="1200"/>
+  </cs:categoryAxis>
+  <cs:chartArea mods="allowNoFillOverride allowNoLineOverride">
+    <cs:lnRef idx="0"/>
+    <cs:fillRef idx="0"/>
+    <cs:effectRef idx="0"/>
+    <cs:fontRef idx="minor">
+      <a:schemeClr val="tx1"/>
+    </cs:fontRef>
+    <cs:spPr>
+      <a:solidFill>
+        <a:schemeClr val="bg1"/>
+      </a:solidFill>
+      <a:ln w="9525" cap="flat" cmpd="sng" algn="ctr">
+        <a:solidFill>
+          <a:schemeClr val="tx1">
+            <a:lumMod val="15000"/>
+            <a:lumOff val="85000"/>
+          </a:schemeClr>
+        </a:solidFill>
+        <a:round/>
+      </a:ln>
+    </cs:spPr>
+    <cs:defRPr sz="1000" kern="1200"/>
+  </cs:chartArea>
+  <cs:dataLabel>
+    <cs:lnRef idx="0"/>
+    <cs:fillRef idx="0"/>
+    <cs:effectRef idx="0"/>
+    <cs:fontRef idx="minor">
+      <a:schemeClr val="tx1">
+        <a:lumMod val="75000"/>
+        <a:lumOff val="25000"/>
+      </a:schemeClr>
+    </cs:fontRef>
+    <cs:defRPr sz="900" kern="1200"/>
+  </cs:dataLabel>
+  <cs:dataLabelCallout>
+    <cs:lnRef idx="0"/>
+    <cs:fillRef idx="0"/>
+    <cs:effectRef idx="0"/>
+    <cs:fontRef idx="minor">
+      <a:schemeClr val="dk1">
+        <a:lumMod val="65000"/>
+        <a:lumOff val="35000"/>
+      </a:schemeClr>
+    </cs:fontRef>
+    <cs:spPr>
+      <a:solidFill>
+        <a:schemeClr val="lt1"/>
+      </a:solidFill>
+      <a:ln>
+        <a:solidFill>
+          <a:schemeClr val="dk1">
+            <a:lumMod val="25000"/>
+            <a:lumOff val="75000"/>
+          </a:schemeClr>
+        </a:solidFill>
+      </a:ln>
+    </cs:spPr>
+    <cs:defRPr sz="900" kern="1200"/>
+    <cs:bodyPr rot="0" spcFirstLastPara="1" vertOverflow="clip" horzOverflow="clip" vert="horz" wrap="square" lIns="36576" tIns="18288" rIns="36576" bIns="18288" anchor="ctr" anchorCtr="1">
+      <a:spAutoFit/>
+    </cs:bodyPr>
+  </cs:dataLabelCallout>
+  <cs:dataPoint>
+    <cs:lnRef idx="0"/>
+    <cs:fillRef idx="1">
+      <cs:styleClr val="auto"/>
+    </cs:fillRef>
+    <cs:effectRef idx="0"/>
+    <cs:fontRef idx="minor">
+      <a:schemeClr val="tx1"/>
+    </cs:fontRef>
+  </cs:dataPoint>
+  <cs:dataPoint3D>
+    <cs:lnRef idx="0"/>
+    <cs:fillRef idx="1">
+      <cs:styleClr val="auto"/>
+    </cs:fillRef>
+    <cs:effectRef idx="0"/>
+    <cs:fontRef idx="minor">
+      <a:schemeClr val="tx1"/>
+    </cs:fontRef>
+  </cs:dataPoint3D>
+  <cs:dataPointLine>
+    <cs:lnRef idx="0">
+      <cs:styleClr val="auto"/>
+    </cs:lnRef>
+    <cs:fillRef idx="1"/>
+    <cs:effectRef idx="0"/>
+    <cs:fontRef idx="minor">
+      <a:schemeClr val="tx1"/>
+    </cs:fontRef>
+    <cs:spPr>
+      <a:ln w="28575" cap="rnd">
+        <a:solidFill>
+          <a:schemeClr val="phClr"/>
+        </a:solidFill>
+        <a:round/>
+      </a:ln>
+    </cs:spPr>
+  </cs:dataPointLine>
+  <cs:dataPointMarker>
+    <cs:lnRef idx="0">
+      <cs:styleClr val="auto"/>
+    </cs:lnRef>
+    <cs:fillRef idx="1">
+      <cs:styleClr val="auto"/>
+    </cs:fillRef>
+    <cs:effectRef idx="0"/>
+    <cs:fontRef idx="minor">
+      <a:schemeClr val="tx1"/>
+    </cs:fontRef>
+    <cs:spPr>
+      <a:ln w="9525">
+        <a:solidFill>
+          <a:schemeClr val="phClr"/>
+        </a:solidFill>
+      </a:ln>
+    </cs:spPr>
+  </cs:dataPointMarker>
+  <cs:dataPointMarkerLayout symbol="circle" size="5"/>
+  <cs:dataPointWireframe>
+    <cs:lnRef idx="0">
+      <cs:styleClr val="auto"/>
+    </cs:lnRef>
+    <cs:fillRef idx="1"/>
+    <cs:effectRef idx="0"/>
+    <cs:fontRef idx="minor">
+      <a:schemeClr val="tx1"/>
+    </cs:fontRef>
+    <cs:spPr>
+      <a:ln w="9525" cap="rnd">
+        <a:solidFill>
+          <a:schemeClr val="phClr"/>
+        </a:solidFill>
+        <a:round/>
+      </a:ln>
+    </cs:spPr>
+  </cs:dataPointWireframe>
+  <cs:dataTable>
+    <cs:lnRef idx="0"/>
+    <cs:fillRef idx="0"/>
+    <cs:effectRef idx="0"/>
+    <cs:fontRef idx="minor">
+      <a:schemeClr val="tx1">
+        <a:lumMod val="65000"/>
+        <a:lumOff val="35000"/>
+      </a:schemeClr>
+    </cs:fontRef>
+    <cs:spPr>
+      <a:noFill/>
+      <a:ln w="9525" cap="flat" cmpd="sng" algn="ctr">
+        <a:solidFill>
+          <a:schemeClr val="tx1">
+            <a:lumMod val="15000"/>
+            <a:lumOff val="85000"/>
+          </a:schemeClr>
+        </a:solidFill>
+        <a:round/>
+      </a:ln>
+    </cs:spPr>
+    <cs:defRPr sz="900" kern="1200"/>
+  </cs:dataTable>
+  <cs:downBar>
+    <cs:lnRef idx="0"/>
+    <cs:fillRef idx="0"/>
+    <cs:effectRef idx="0"/>
+    <cs:fontRef idx="minor">
+      <a:schemeClr val="dk1"/>
+    </cs:fontRef>
+    <cs:spPr>
+      <a:solidFill>
+        <a:schemeClr val="dk1">
+          <a:lumMod val="65000"/>
+          <a:lumOff val="35000"/>
+        </a:schemeClr>
+      </a:solidFill>
+      <a:ln w="9525">
+        <a:solidFill>
+          <a:schemeClr val="tx1">
+            <a:lumMod val="65000"/>
+            <a:lumOff val="35000"/>
+          </a:schemeClr>
+        </a:solidFill>
+      </a:ln>
+    </cs:spPr>
+  </cs:downBar>
+  <cs:dropLine>
+    <cs:lnRef idx="0"/>
+    <cs:fillRef idx="0"/>
+    <cs:effectRef idx="0"/>
+    <cs:fontRef idx="minor">
+      <a:schemeClr val="tx1"/>
+    </cs:fontRef>
+    <cs:spPr>
+      <a:ln w="9525" cap="flat" cmpd="sng" algn="ctr">
+        <a:solidFill>
+          <a:schemeClr val="tx1">
+            <a:lumMod val="35000"/>
+            <a:lumOff val="65000"/>
+          </a:schemeClr>
+        </a:solidFill>
+        <a:round/>
+      </a:ln>
+    </cs:spPr>
+  </cs:dropLine>
+  <cs:errorBar>
+    <cs:lnRef idx="0"/>
+    <cs:fillRef idx="0"/>
+    <cs:effectRef idx="0"/>
+    <cs:fontRef idx="minor">
+      <a:schemeClr val="tx1"/>
+    </cs:fontRef>
+    <cs:spPr>
+      <a:ln w="9525" cap="flat" cmpd="sng" algn="ctr">
+        <a:solidFill>
+          <a:schemeClr val="tx1">
+            <a:lumMod val="65000"/>
+            <a:lumOff val="35000"/>
+          </a:schemeClr>
+        </a:solidFill>
+        <a:round/>
+      </a:ln>
+    </cs:spPr>
+  </cs:errorBar>
+  <cs:floor>
+    <cs:lnRef idx="0"/>
+    <cs:fillRef idx="0"/>
+    <cs:effectRef idx="0"/>
+    <cs:fontRef idx="minor">
+      <a:schemeClr val="tx1"/>
+    </cs:fontRef>
+    <cs:spPr>
+      <a:noFill/>
+      <a:ln>
+        <a:noFill/>
+      </a:ln>
+    </cs:spPr>
+  </cs:floor>
+  <cs:gridlineMajor>
+    <cs:lnRef idx="0"/>
+    <cs:fillRef idx="0"/>
+    <cs:effectRef idx="0"/>
+    <cs:fontRef idx="minor">
+      <a:schemeClr val="tx1"/>
+    </cs:fontRef>
+    <cs:spPr>
+      <a:ln w="9525" cap="flat" cmpd="sng" algn="ctr">
+        <a:solidFill>
+          <a:schemeClr val="tx1">
+            <a:lumMod val="15000"/>
+            <a:lumOff val="85000"/>
+          </a:schemeClr>
+        </a:solidFill>
+        <a:round/>
+      </a:ln>
+    </cs:spPr>
+  </cs:gridlineMajor>
+  <cs:gridlineMinor>
+    <cs:lnRef idx="0"/>
+    <cs:fillRef idx="0"/>
+    <cs:effectRef idx="0"/>
+    <cs:fontRef idx="minor">
+      <a:schemeClr val="tx1"/>
+    </cs:fontRef>
+    <cs:spPr>
+      <a:ln w="9525" cap="flat" cmpd="sng" algn="ctr">
+        <a:solidFill>
+          <a:schemeClr val="tx1">
+            <a:lumMod val="5000"/>
+            <a:lumOff val="95000"/>
+          </a:schemeClr>
+        </a:solidFill>
+        <a:round/>
+      </a:ln>
+    </cs:spPr>
+  </cs:gridlineMinor>
+  <cs:hiLoLine>
+    <cs:lnRef idx="0"/>
+    <cs:fillRef idx="0"/>
+    <cs:effectRef idx="0"/>
+    <cs:fontRef idx="minor">
+      <a:schemeClr val="tx1"/>
+    </cs:fontRef>
+    <cs:spPr>
+      <a:ln w="9525" cap="flat" cmpd="sng" algn="ctr">
+        <a:solidFill>
+          <a:schemeClr val="tx1">
+            <a:lumMod val="75000"/>
+            <a:lumOff val="25000"/>
+          </a:schemeClr>
+        </a:solidFill>
+        <a:round/>
+      </a:ln>
+    </cs:spPr>
+  </cs:hiLoLine>
+  <cs:leaderLine>
+    <cs:lnRef idx="0"/>
+    <cs:fillRef idx="0"/>
+    <cs:effectRef idx="0"/>
+    <cs:fontRef idx="minor">
+      <a:schemeClr val="tx1"/>
+    </cs:fontRef>
+    <cs:spPr>
+      <a:ln w="9525" cap="flat" cmpd="sng" algn="ctr">
+        <a:solidFill>
+          <a:schemeClr val="tx1">
+            <a:lumMod val="35000"/>
+            <a:lumOff val="65000"/>
+          </a:schemeClr>
+        </a:solidFill>
+        <a:round/>
+      </a:ln>
+    </cs:spPr>
+  </cs:leaderLine>
+  <cs:legend>
+    <cs:lnRef idx="0"/>
+    <cs:fillRef idx="0"/>
+    <cs:effectRef idx="0"/>
+    <cs:fontRef idx="minor">
+      <a:schemeClr val="tx1">
+        <a:lumMod val="65000"/>
+        <a:lumOff val="35000"/>
+      </a:schemeClr>
+    </cs:fontRef>
+    <cs:defRPr sz="900" kern="1200"/>
+  </cs:legend>
+  <cs:plotArea mods="allowNoFillOverride allowNoLineOverride">
+    <cs:lnRef idx="0"/>
+    <cs:fillRef idx="0"/>
+    <cs:effectRef idx="0"/>
+    <cs:fontRef idx="minor">
+      <a:schemeClr val="tx1"/>
+    </cs:fontRef>
+  </cs:plotArea>
+  <cs:plotArea3D mods="allowNoFillOverride allowNoLineOverride">
+    <cs:lnRef idx="0"/>
+    <cs:fillRef idx="0"/>
+    <cs:effectRef idx="0"/>
+    <cs:fontRef idx="minor">
+      <a:schemeClr val="tx1"/>
+    </cs:fontRef>
+  </cs:plotArea3D>
+  <cs:seriesAxis>
+    <cs:lnRef idx="0"/>
+    <cs:fillRef idx="0"/>
+    <cs:effectRef idx="0"/>
+    <cs:fontRef idx="minor">
+      <a:schemeClr val="tx1">
+        <a:lumMod val="65000"/>
+        <a:lumOff val="35000"/>
+      </a:schemeClr>
+    </cs:fontRef>
+    <cs:defRPr sz="900" kern="1200"/>
+  </cs:seriesAxis>
+  <cs:seriesLine>
+    <cs:lnRef idx="0"/>
+    <cs:fillRef idx="0"/>
+    <cs:effectRef idx="0"/>
+    <cs:fontRef idx="minor">
+      <a:schemeClr val="tx1"/>
+    </cs:fontRef>
+    <cs:spPr>
+      <a:ln w="9525" cap="flat" cmpd="sng" algn="ctr">
+        <a:solidFill>
+          <a:schemeClr val="tx1">
+            <a:lumMod val="35000"/>
+            <a:lumOff val="65000"/>
+          </a:schemeClr>
+        </a:solidFill>
+        <a:round/>
+      </a:ln>
+    </cs:spPr>
+  </cs:seriesLine>
+  <cs:title>
+    <cs:lnRef idx="0"/>
+    <cs:fillRef idx="0"/>
+    <cs:effectRef idx="0"/>
+    <cs:fontRef idx="minor">
+      <a:schemeClr val="tx1">
+        <a:lumMod val="65000"/>
+        <a:lumOff val="35000"/>
+      </a:schemeClr>
+    </cs:fontRef>
+    <cs:defRPr sz="1400" b="0" kern="1200" spc="0" baseline="0"/>
+  </cs:title>
+  <cs:trendline>
+    <cs:lnRef idx="0">
+      <cs:styleClr val="auto"/>
+    </cs:lnRef>
+    <cs:fillRef idx="0"/>
+    <cs:effectRef idx="0"/>
+    <cs:fontRef idx="minor">
+      <a:schemeClr val="tx1"/>
+    </cs:fontRef>
+    <cs:spPr>
+      <a:ln w="19050" cap="rnd">
+        <a:solidFill>
+          <a:schemeClr val="phClr"/>
+        </a:solidFill>
+        <a:prstDash val="sysDot"/>
+      </a:ln>
+    </cs:spPr>
+  </cs:trendline>
+  <cs:trendlineLabel>
+    <cs:lnRef idx="0"/>
+    <cs:fillRef idx="0"/>
+    <cs:effectRef idx="0"/>
+    <cs:fontRef idx="minor">
+      <a:schemeClr val="tx1">
+        <a:lumMod val="65000"/>
+        <a:lumOff val="35000"/>
+      </a:schemeClr>
+    </cs:fontRef>
+    <cs:defRPr sz="900" kern="1200"/>
+  </cs:trendlineLabel>
+  <cs:upBar>
+    <cs:lnRef idx="0"/>
+    <cs:fillRef idx="0"/>
+    <cs:effectRef idx="0"/>
+    <cs:fontRef idx="minor">
+      <a:schemeClr val="dk1"/>
+    </cs:fontRef>
+    <cs:spPr>
+      <a:solidFill>
+        <a:schemeClr val="lt1"/>
+      </a:solidFill>
+      <a:ln w="9525">
+        <a:solidFill>
+          <a:schemeClr val="tx1">
+            <a:lumMod val="15000"/>
+            <a:lumOff val="85000"/>
+          </a:schemeClr>
+        </a:solidFill>
+      </a:ln>
+    </cs:spPr>
+  </cs:upBar>
+  <cs:valueAxis>
+    <cs:lnRef idx="0"/>
+    <cs:fillRef idx="0"/>
+    <cs:effectRef idx="0"/>
+    <cs:fontRef idx="minor">
+      <a:schemeClr val="tx1">
+        <a:lumMod val="65000"/>
+        <a:lumOff val="35000"/>
+      </a:schemeClr>
+    </cs:fontRef>
+    <cs:defRPr sz="900" kern="1200"/>
+  </cs:valueAxis>
+  <cs:wall>
+    <cs:lnRef idx="0"/>
+    <cs:fillRef idx="0"/>
+    <cs:effectRef idx="0"/>
+    <cs:fontRef idx="minor">
+      <a:schemeClr val="tx1"/>
+    </cs:fontRef>
+    <cs:spPr>
+      <a:noFill/>
+      <a:ln>
+        <a:noFill/>
+      </a:ln>
+    </cs:spPr>
+  </cs:wall>
+</cs:chartStyle>
+</file>
+
+<file path=word/charts/style3.xml><?xml version="1.0" encoding="utf-8"?>
+<cs:chartStyle xmlns:cs="http://schemas.microsoft.com/office/drawing/2012/chartStyle" xmlns:a="http://schemas.openxmlformats.org/drawingml/2006/main" id="332">
+  <cs:axisTitle>
+    <cs:lnRef idx="0"/>
+    <cs:fillRef idx="0"/>
+    <cs:effectRef idx="0"/>
+    <cs:fontRef idx="minor">
+      <a:schemeClr val="tx1">
+        <a:lumMod val="65000"/>
+        <a:lumOff val="35000"/>
+      </a:schemeClr>
+    </cs:fontRef>
+    <cs:defRPr sz="1000" kern="1200"/>
+  </cs:axisTitle>
+  <cs:categoryAxis>
+    <cs:lnRef idx="0"/>
+    <cs:fillRef idx="0"/>
+    <cs:effectRef idx="0"/>
+    <cs:fontRef idx="minor">
+      <a:schemeClr val="tx1">
+        <a:lumMod val="65000"/>
+        <a:lumOff val="35000"/>
+      </a:schemeClr>
+    </cs:fontRef>
+    <cs:spPr>
+      <a:ln w="9525" cap="flat" cmpd="sng" algn="ctr">
+        <a:solidFill>
+          <a:schemeClr val="tx1">
+            <a:lumMod val="15000"/>
+            <a:lumOff val="85000"/>
+          </a:schemeClr>
+        </a:solidFill>
+        <a:round/>
+      </a:ln>
+    </cs:spPr>
+    <cs:defRPr sz="900" kern="1200"/>
+  </cs:categoryAxis>
+  <cs:chartArea mods="allowNoFillOverride allowNoLineOverride">
+    <cs:lnRef idx="0"/>
+    <cs:fillRef idx="0"/>
+    <cs:effectRef idx="0"/>
+    <cs:fontRef idx="minor">
+      <a:schemeClr val="tx1"/>
+    </cs:fontRef>
+    <cs:spPr>
+      <a:solidFill>
+        <a:schemeClr val="bg1"/>
+      </a:solidFill>
+      <a:ln w="9525" cap="flat" cmpd="sng" algn="ctr">
+        <a:solidFill>
+          <a:schemeClr val="tx1">
+            <a:lumMod val="15000"/>
+            <a:lumOff val="85000"/>
+          </a:schemeClr>
+        </a:solidFill>
+        <a:round/>
+      </a:ln>
+    </cs:spPr>
+    <cs:defRPr sz="1000" kern="1200"/>
+  </cs:chartArea>
+  <cs:dataLabel>
+    <cs:lnRef idx="0"/>
+    <cs:fillRef idx="0"/>
+    <cs:effectRef idx="0"/>
+    <cs:fontRef idx="minor">
+      <a:schemeClr val="tx1">
+        <a:lumMod val="75000"/>
+        <a:lumOff val="25000"/>
+      </a:schemeClr>
+    </cs:fontRef>
+    <cs:defRPr sz="900" kern="1200"/>
+  </cs:dataLabel>
+  <cs:dataLabelCallout>
+    <cs:lnRef idx="0"/>
+    <cs:fillRef idx="0"/>
+    <cs:effectRef idx="0"/>
+    <cs:fontRef idx="minor">
+      <a:schemeClr val="dk1">
+        <a:lumMod val="65000"/>
+        <a:lumOff val="35000"/>
+      </a:schemeClr>
+    </cs:fontRef>
+    <cs:spPr>
+      <a:solidFill>
+        <a:schemeClr val="lt1"/>
+      </a:solidFill>
+      <a:ln>
+        <a:solidFill>
+          <a:schemeClr val="dk1">
+            <a:lumMod val="25000"/>
+            <a:lumOff val="75000"/>
+          </a:schemeClr>
+        </a:solidFill>
+      </a:ln>
+    </cs:spPr>
+    <cs:defRPr sz="900" kern="1200"/>
+    <cs:bodyPr rot="0" spcFirstLastPara="1" vertOverflow="clip" horzOverflow="clip" vert="horz" wrap="square" lIns="36576" tIns="18288" rIns="36576" bIns="18288" anchor="ctr" anchorCtr="1">
+      <a:spAutoFit/>
+    </cs:bodyPr>
+  </cs:dataLabelCallout>
+  <cs:dataPoint>
+    <cs:lnRef idx="0"/>
+    <cs:fillRef idx="1">
+      <cs:styleClr val="auto"/>
+    </cs:fillRef>
+    <cs:effectRef idx="0"/>
+    <cs:fontRef idx="minor">
+      <a:schemeClr val="tx1"/>
+    </cs:fontRef>
+  </cs:dataPoint>
+  <cs:dataPoint3D>
+    <cs:lnRef idx="0"/>
+    <cs:fillRef idx="1">
+      <cs:styleClr val="auto"/>
+    </cs:fillRef>
+    <cs:effectRef idx="0"/>
+    <cs:fontRef idx="minor">
+      <a:schemeClr val="tx1"/>
+    </cs:fontRef>
+  </cs:dataPoint3D>
+  <cs:dataPointLine>
+    <cs:lnRef idx="0">
+      <cs:styleClr val="auto"/>
+    </cs:lnRef>
+    <cs:fillRef idx="1"/>
+    <cs:effectRef idx="0"/>
+    <cs:fontRef idx="minor">
+      <a:schemeClr val="tx1"/>
+    </cs:fontRef>
+    <cs:spPr>
+      <a:ln w="28575" cap="rnd">
+        <a:solidFill>
+          <a:schemeClr val="phClr"/>
+        </a:solidFill>
+        <a:round/>
+      </a:ln>
+    </cs:spPr>
+  </cs:dataPointLine>
+  <cs:dataPointMarker>
+    <cs:lnRef idx="0">
+      <cs:styleClr val="auto"/>
+    </cs:lnRef>
+    <cs:fillRef idx="1">
+      <cs:styleClr val="auto"/>
+    </cs:fillRef>
+    <cs:effectRef idx="0"/>
+    <cs:fontRef idx="minor">
+      <a:schemeClr val="tx1"/>
+    </cs:fontRef>
+    <cs:spPr>
+      <a:ln w="9525">
+        <a:solidFill>
+          <a:schemeClr val="phClr"/>
+        </a:solidFill>
+      </a:ln>
+    </cs:spPr>
+  </cs:dataPointMarker>
+  <cs:dataPointMarkerLayout symbol="circle" size="5"/>
+  <cs:dataPointWireframe>
+    <cs:lnRef idx="0">
+      <cs:styleClr val="auto"/>
+    </cs:lnRef>
+    <cs:fillRef idx="1"/>
+    <cs:effectRef idx="0"/>
+    <cs:fontRef idx="minor">
+      <a:schemeClr val="tx1"/>
+    </cs:fontRef>
+    <cs:spPr>
+      <a:ln w="9525" cap="rnd">
+        <a:solidFill>
+          <a:schemeClr val="phClr"/>
+        </a:solidFill>
+        <a:round/>
+      </a:ln>
+    </cs:spPr>
+  </cs:dataPointWireframe>
+  <cs:dataTable>
+    <cs:lnRef idx="0"/>
+    <cs:fillRef idx="0"/>
+    <cs:effectRef idx="0"/>
+    <cs:fontRef idx="minor">
+      <a:schemeClr val="tx1">
+        <a:lumMod val="65000"/>
+        <a:lumOff val="35000"/>
+      </a:schemeClr>
+    </cs:fontRef>
+    <cs:spPr>
+      <a:noFill/>
+      <a:ln w="9525" cap="flat" cmpd="sng" algn="ctr">
+        <a:solidFill>
+          <a:schemeClr val="tx1">
+            <a:lumMod val="15000"/>
+            <a:lumOff val="85000"/>
+          </a:schemeClr>
+        </a:solidFill>
+        <a:round/>
+      </a:ln>
+    </cs:spPr>
+    <cs:defRPr sz="900" kern="1200"/>
+  </cs:dataTable>
+  <cs:downBar>
+    <cs:lnRef idx="0"/>
+    <cs:fillRef idx="0"/>
+    <cs:effectRef idx="0"/>
+    <cs:fontRef idx="minor">
+      <a:schemeClr val="dk1"/>
+    </cs:fontRef>
+    <cs:spPr>
+      <a:solidFill>
+        <a:schemeClr val="dk1">
+          <a:lumMod val="65000"/>
+          <a:lumOff val="35000"/>
+        </a:schemeClr>
+      </a:solidFill>
+      <a:ln w="9525">
+        <a:solidFill>
+          <a:schemeClr val="tx1">
+            <a:lumMod val="65000"/>
+            <a:lumOff val="35000"/>
+          </a:schemeClr>
+        </a:solidFill>
+      </a:ln>
+    </cs:spPr>
+  </cs:downBar>
+  <cs:dropLine>
+    <cs:lnRef idx="0"/>
+    <cs:fillRef idx="0"/>
+    <cs:effectRef idx="0"/>
+    <cs:fontRef idx="minor">
+      <a:schemeClr val="tx1"/>
+    </cs:fontRef>
+    <cs:spPr>
+      <a:ln w="9525" cap="flat" cmpd="sng" algn="ctr">
+        <a:solidFill>
+          <a:schemeClr val="tx1">
+            <a:lumMod val="35000"/>
+            <a:lumOff val="65000"/>
+          </a:schemeClr>
+        </a:solidFill>
+        <a:round/>
+      </a:ln>
+    </cs:spPr>
+  </cs:dropLine>
+  <cs:errorBar>
+    <cs:lnRef idx="0"/>
+    <cs:fillRef idx="0"/>
+    <cs:effectRef idx="0"/>
+    <cs:fontRef idx="minor">
+      <a:schemeClr val="tx1"/>
+    </cs:fontRef>
+    <cs:spPr>
+      <a:ln w="9525" cap="flat" cmpd="sng" algn="ctr">
+        <a:solidFill>
+          <a:schemeClr val="tx1">
+            <a:lumMod val="65000"/>
+            <a:lumOff val="35000"/>
+          </a:schemeClr>
+        </a:solidFill>
+        <a:round/>
+      </a:ln>
+    </cs:spPr>
+  </cs:errorBar>
+  <cs:floor>
+    <cs:lnRef idx="0"/>
+    <cs:fillRef idx="0"/>
+    <cs:effectRef idx="0"/>
+    <cs:fontRef idx="minor">
+      <a:schemeClr val="tx1"/>
+    </cs:fontRef>
+    <cs:spPr>
+      <a:noFill/>
+      <a:ln>
+        <a:noFill/>
+      </a:ln>
+    </cs:spPr>
+  </cs:floor>
+  <cs:gridlineMajor>
+    <cs:lnRef idx="0"/>
+    <cs:fillRef idx="0"/>
+    <cs:effectRef idx="0"/>
+    <cs:fontRef idx="minor">
+      <a:schemeClr val="tx1"/>
+    </cs:fontRef>
+    <cs:spPr>
+      <a:ln w="9525" cap="flat" cmpd="sng" algn="ctr">
+        <a:solidFill>
+          <a:schemeClr val="tx1">
+            <a:lumMod val="15000"/>
+            <a:lumOff val="85000"/>
+          </a:schemeClr>
+        </a:solidFill>
+        <a:round/>
+      </a:ln>
+    </cs:spPr>
+  </cs:gridlineMajor>
+  <cs:gridlineMinor>
+    <cs:lnRef idx="0"/>
+    <cs:fillRef idx="0"/>
+    <cs:effectRef idx="0"/>
+    <cs:fontRef idx="minor">
+      <a:schemeClr val="tx1"/>
+    </cs:fontRef>
+    <cs:spPr>
+      <a:ln w="9525" cap="flat" cmpd="sng" algn="ctr">
+        <a:solidFill>
+          <a:schemeClr val="tx1">
+            <a:lumMod val="5000"/>
+            <a:lumOff val="95000"/>
+          </a:schemeClr>
+        </a:solidFill>
+        <a:round/>
+      </a:ln>
+    </cs:spPr>
+  </cs:gridlineMinor>
+  <cs:hiLoLine>
+    <cs:lnRef idx="0"/>
+    <cs:fillRef idx="0"/>
+    <cs:effectRef idx="0"/>
+    <cs:fontRef idx="minor">
+      <a:schemeClr val="tx1"/>
+    </cs:fontRef>
+    <cs:spPr>
+      <a:ln w="9525" cap="flat" cmpd="sng" algn="ctr">
+        <a:solidFill>
+          <a:schemeClr val="tx1">
+            <a:lumMod val="75000"/>
+            <a:lumOff val="25000"/>
+          </a:schemeClr>
+        </a:solidFill>
+        <a:round/>
+      </a:ln>
+    </cs:spPr>
+  </cs:hiLoLine>
+  <cs:leaderLine>
+    <cs:lnRef idx="0"/>
+    <cs:fillRef idx="0"/>
+    <cs:effectRef idx="0"/>
+    <cs:fontRef idx="minor">
+      <a:schemeClr val="tx1"/>
+    </cs:fontRef>
+    <cs:spPr>
+      <a:ln w="9525" cap="flat" cmpd="sng" algn="ctr">
+        <a:solidFill>
+          <a:schemeClr val="tx1">
+            <a:lumMod val="35000"/>
+            <a:lumOff val="65000"/>
+          </a:schemeClr>
+        </a:solidFill>
+        <a:round/>
+      </a:ln>
+    </cs:spPr>
+  </cs:leaderLine>
+  <cs:legend>
+    <cs:lnRef idx="0"/>
+    <cs:fillRef idx="0"/>
+    <cs:effectRef idx="0"/>
+    <cs:fontRef idx="minor">
+      <a:schemeClr val="tx1">
+        <a:lumMod val="65000"/>
+        <a:lumOff val="35000"/>
+      </a:schemeClr>
+    </cs:fontRef>
+    <cs:defRPr sz="900" kern="1200"/>
+  </cs:legend>
+  <cs:plotArea mods="allowNoFillOverride allowNoLineOverride">
+    <cs:lnRef idx="0"/>
+    <cs:fillRef idx="0"/>
+    <cs:effectRef idx="0"/>
+    <cs:fontRef idx="minor">
+      <a:schemeClr val="tx1"/>
+    </cs:fontRef>
+  </cs:plotArea>
+  <cs:plotArea3D mods="allowNoFillOverride allowNoLineOverride">
+    <cs:lnRef idx="0"/>
+    <cs:fillRef idx="0"/>
+    <cs:effectRef idx="0"/>
+    <cs:fontRef idx="minor">
+      <a:schemeClr val="tx1"/>
+    </cs:fontRef>
+  </cs:plotArea3D>
+  <cs:seriesAxis>
+    <cs:lnRef idx="0"/>
+    <cs:fillRef idx="0"/>
+    <cs:effectRef idx="0"/>
+    <cs:fontRef idx="minor">
+      <a:schemeClr val="tx1">
+        <a:lumMod val="65000"/>
+        <a:lumOff val="35000"/>
+      </a:schemeClr>
+    </cs:fontRef>
+    <cs:defRPr sz="900" kern="1200"/>
+  </cs:seriesAxis>
+  <cs:seriesLine>
+    <cs:lnRef idx="0"/>
+    <cs:fillRef idx="0"/>
+    <cs:effectRef idx="0"/>
+    <cs:fontRef idx="minor">
+      <a:schemeClr val="tx1"/>
+    </cs:fontRef>
+    <cs:spPr>
+      <a:ln w="9525" cap="flat" cmpd="sng" algn="ctr">
+        <a:solidFill>
+          <a:schemeClr val="tx1">
+            <a:lumMod val="35000"/>
+            <a:lumOff val="65000"/>
+          </a:schemeClr>
+        </a:solidFill>
+        <a:round/>
+      </a:ln>
+    </cs:spPr>
+  </cs:seriesLine>
+  <cs:title>
+    <cs:lnRef idx="0"/>
+    <cs:fillRef idx="0"/>
+    <cs:effectRef idx="0"/>
+    <cs:fontRef idx="minor">
+      <a:schemeClr val="tx1">
+        <a:lumMod val="65000"/>
+        <a:lumOff val="35000"/>
+      </a:schemeClr>
+    </cs:fontRef>
+    <cs:defRPr sz="1400" b="0" kern="1200" spc="0" baseline="0"/>
+  </cs:title>
+  <cs:trendline>
+    <cs:lnRef idx="0">
+      <cs:styleClr val="auto"/>
+    </cs:lnRef>
+    <cs:fillRef idx="0"/>
+    <cs:effectRef idx="0"/>
+    <cs:fontRef idx="minor">
+      <a:schemeClr val="tx1"/>
+    </cs:fontRef>
+    <cs:spPr>
+      <a:ln w="19050" cap="rnd">
+        <a:solidFill>
+          <a:schemeClr val="phClr"/>
+        </a:solidFill>
+        <a:prstDash val="sysDot"/>
+      </a:ln>
+    </cs:spPr>
+  </cs:trendline>
+  <cs:trendlineLabel>
+    <cs:lnRef idx="0"/>
+    <cs:fillRef idx="0"/>
+    <cs:effectRef idx="0"/>
+    <cs:fontRef idx="minor">
+      <a:schemeClr val="tx1">
+        <a:lumMod val="65000"/>
+        <a:lumOff val="35000"/>
+      </a:schemeClr>
+    </cs:fontRef>
+    <cs:defRPr sz="900" kern="1200"/>
+  </cs:trendlineLabel>
+  <cs:upBar>
+    <cs:lnRef idx="0"/>
+    <cs:fillRef idx="0"/>
+    <cs:effectRef idx="0"/>
+    <cs:fontRef idx="minor">
+      <a:schemeClr val="dk1"/>
+    </cs:fontRef>
+    <cs:spPr>
+      <a:solidFill>
+        <a:schemeClr val="lt1"/>
+      </a:solidFill>
+      <a:ln w="9525">
+        <a:solidFill>
+          <a:schemeClr val="tx1">
+            <a:lumMod val="15000"/>
+            <a:lumOff val="85000"/>
+          </a:schemeClr>
+        </a:solidFill>
+      </a:ln>
+    </cs:spPr>
+  </cs:upBar>
+  <cs:valueAxis>
+    <cs:lnRef idx="0"/>
+    <cs:fillRef idx="0"/>
+    <cs:effectRef idx="0"/>
+    <cs:fontRef idx="minor">
+      <a:schemeClr val="tx1">
+        <a:lumMod val="65000"/>
+        <a:lumOff val="35000"/>
+      </a:schemeClr>
+    </cs:fontRef>
+    <cs:defRPr sz="900" kern="1200"/>
+  </cs:valueAxis>
+  <cs:wall>
+    <cs:lnRef idx="0"/>
+    <cs:fillRef idx="0"/>
+    <cs:effectRef idx="0"/>
+    <cs:fontRef idx="minor">
+      <a:schemeClr val="tx1"/>
+    </cs:fontRef>
+    <cs:spPr>
+      <a:noFill/>
+      <a:ln>
+        <a:noFill/>
+      </a:ln>
+    </cs:spPr>
+  </cs:wall>
+</cs:chartStyle>
+</file>
+
+<file path=word/charts/style4.xml><?xml version="1.0" encoding="utf-8"?>
+<cs:chartStyle xmlns:cs="http://schemas.microsoft.com/office/drawing/2012/chartStyle" xmlns:a="http://schemas.openxmlformats.org/drawingml/2006/main" id="332">
+  <cs:axisTitle>
+    <cs:lnRef idx="0"/>
+    <cs:fillRef idx="0"/>
+    <cs:effectRef idx="0"/>
+    <cs:fontRef idx="minor">
+      <a:schemeClr val="tx1">
+        <a:lumMod val="65000"/>
+        <a:lumOff val="35000"/>
+      </a:schemeClr>
+    </cs:fontRef>
+    <cs:defRPr sz="1000" kern="1200"/>
+  </cs:axisTitle>
+  <cs:categoryAxis>
+    <cs:lnRef idx="0"/>
+    <cs:fillRef idx="0"/>
+    <cs:effectRef idx="0"/>
+    <cs:fontRef idx="minor">
+      <a:schemeClr val="tx1">
+        <a:lumMod val="65000"/>
+        <a:lumOff val="35000"/>
+      </a:schemeClr>
+    </cs:fontRef>
+    <cs:spPr>
+      <a:ln w="9525" cap="flat" cmpd="sng" algn="ctr">
+        <a:solidFill>
+          <a:schemeClr val="tx1">
+            <a:lumMod val="15000"/>
+            <a:lumOff val="85000"/>
+          </a:schemeClr>
+        </a:solidFill>
+        <a:round/>
+      </a:ln>
+    </cs:spPr>
+    <cs:defRPr sz="900" kern="1200"/>
+  </cs:categoryAxis>
+  <cs:chartArea mods="allowNoFillOverride allowNoLineOverride">
+    <cs:lnRef idx="0"/>
+    <cs:fillRef idx="0"/>
+    <cs:effectRef idx="0"/>
+    <cs:fontRef idx="minor">
+      <a:schemeClr val="tx1"/>
+    </cs:fontRef>
+    <cs:spPr>
+      <a:solidFill>
+        <a:schemeClr val="bg1"/>
+      </a:solidFill>
+      <a:ln w="9525" cap="flat" cmpd="sng" algn="ctr">
+        <a:solidFill>
+          <a:schemeClr val="tx1">
+            <a:lumMod val="15000"/>
+            <a:lumOff val="85000"/>
+          </a:schemeClr>
+        </a:solidFill>
+        <a:round/>
+      </a:ln>
+    </cs:spPr>
+    <cs:defRPr sz="1000" kern="1200"/>
+  </cs:chartArea>
+  <cs:dataLabel>
+    <cs:lnRef idx="0"/>
+    <cs:fillRef idx="0"/>
+    <cs:effectRef idx="0"/>
+    <cs:fontRef idx="minor">
+      <a:schemeClr val="tx1">
+        <a:lumMod val="75000"/>
+        <a:lumOff val="25000"/>
+      </a:schemeClr>
+    </cs:fontRef>
+    <cs:defRPr sz="900" kern="1200"/>
+  </cs:dataLabel>
+  <cs:dataLabelCallout>
+    <cs:lnRef idx="0"/>
+    <cs:fillRef idx="0"/>
+    <cs:effectRef idx="0"/>
+    <cs:fontRef idx="minor">
+      <a:schemeClr val="dk1">
+        <a:lumMod val="65000"/>
+        <a:lumOff val="35000"/>
+      </a:schemeClr>
+    </cs:fontRef>
+    <cs:spPr>
+      <a:solidFill>
+        <a:schemeClr val="lt1"/>
+      </a:solidFill>
+      <a:ln>
+        <a:solidFill>
+          <a:schemeClr val="dk1">
+            <a:lumMod val="25000"/>
+            <a:lumOff val="75000"/>
+          </a:schemeClr>
+        </a:solidFill>
+      </a:ln>
+    </cs:spPr>
+    <cs:defRPr sz="900" kern="1200"/>
+    <cs:bodyPr rot="0" spcFirstLastPara="1" vertOverflow="clip" horzOverflow="clip" vert="horz" wrap="square" lIns="36576" tIns="18288" rIns="36576" bIns="18288" anchor="ctr" anchorCtr="1">
+      <a:spAutoFit/>
+    </cs:bodyPr>
+  </cs:dataLabelCallout>
+  <cs:dataPoint>
+    <cs:lnRef idx="0"/>
+    <cs:fillRef idx="1">
+      <cs:styleClr val="auto"/>
+    </cs:fillRef>
+    <cs:effectRef idx="0"/>
+    <cs:fontRef idx="minor">
+      <a:schemeClr val="tx1"/>
+    </cs:fontRef>
+  </cs:dataPoint>
+  <cs:dataPoint3D>
+    <cs:lnRef idx="0"/>
+    <cs:fillRef idx="1">
+      <cs:styleClr val="auto"/>
+    </cs:fillRef>
+    <cs:effectRef idx="0"/>
+    <cs:fontRef idx="minor">
+      <a:schemeClr val="tx1"/>
+    </cs:fontRef>
+  </cs:dataPoint3D>
+  <cs:dataPointLine>
+    <cs:lnRef idx="0">
+      <cs:styleClr val="auto"/>
+    </cs:lnRef>
+    <cs:fillRef idx="1"/>
+    <cs:effectRef idx="0"/>
+    <cs:fontRef idx="minor">
+      <a:schemeClr val="tx1"/>
+    </cs:fontRef>
+    <cs:spPr>
+      <a:ln w="28575" cap="rnd">
+        <a:solidFill>
+          <a:schemeClr val="phClr"/>
+        </a:solidFill>
+        <a:round/>
+      </a:ln>
+    </cs:spPr>
+  </cs:dataPointLine>
+  <cs:dataPointMarker>
+    <cs:lnRef idx="0">
+      <cs:styleClr val="auto"/>
+    </cs:lnRef>
+    <cs:fillRef idx="1">
+      <cs:styleClr val="auto"/>
+    </cs:fillRef>
+    <cs:effectRef idx="0"/>
+    <cs:fontRef idx="minor">
+      <a:schemeClr val="tx1"/>
+    </cs:fontRef>
+    <cs:spPr>
+      <a:ln w="9525">
+        <a:solidFill>
+          <a:schemeClr val="phClr"/>
+        </a:solidFill>
+      </a:ln>
+    </cs:spPr>
+  </cs:dataPointMarker>
+  <cs:dataPointMarkerLayout symbol="circle" size="5"/>
+  <cs:dataPointWireframe>
+    <cs:lnRef idx="0">
+      <cs:styleClr val="auto"/>
+    </cs:lnRef>
+    <cs:fillRef idx="1"/>
+    <cs:effectRef idx="0"/>
+    <cs:fontRef idx="minor">
+      <a:schemeClr val="tx1"/>
+    </cs:fontRef>
+    <cs:spPr>
+      <a:ln w="9525" cap="rnd">
+        <a:solidFill>
+          <a:schemeClr val="phClr"/>
+        </a:solidFill>
+        <a:round/>
+      </a:ln>
+    </cs:spPr>
+  </cs:dataPointWireframe>
+  <cs:dataTable>
+    <cs:lnRef idx="0"/>
+    <cs:fillRef idx="0"/>
+    <cs:effectRef idx="0"/>
+    <cs:fontRef idx="minor">
+      <a:schemeClr val="tx1">
+        <a:lumMod val="65000"/>
+        <a:lumOff val="35000"/>
+      </a:schemeClr>
+    </cs:fontRef>
+    <cs:spPr>
+      <a:noFill/>
+      <a:ln w="9525" cap="flat" cmpd="sng" algn="ctr">
+        <a:solidFill>
+          <a:schemeClr val="tx1">
+            <a:lumMod val="15000"/>
+            <a:lumOff val="85000"/>
+          </a:schemeClr>
+        </a:solidFill>
+        <a:round/>
+      </a:ln>
+    </cs:spPr>
+    <cs:defRPr sz="900" kern="1200"/>
+  </cs:dataTable>
+  <cs:downBar>
+    <cs:lnRef idx="0"/>
+    <cs:fillRef idx="0"/>
+    <cs:effectRef idx="0"/>
+    <cs:fontRef idx="minor">
+      <a:schemeClr val="dk1"/>
+    </cs:fontRef>
+    <cs:spPr>
+      <a:solidFill>
+        <a:schemeClr val="dk1">
+          <a:lumMod val="65000"/>
+          <a:lumOff val="35000"/>
+        </a:schemeClr>
+      </a:solidFill>
+      <a:ln w="9525">
+        <a:solidFill>
+          <a:schemeClr val="tx1">
+            <a:lumMod val="65000"/>
+            <a:lumOff val="35000"/>
+          </a:schemeClr>
+        </a:solidFill>
+      </a:ln>
+    </cs:spPr>
+  </cs:downBar>
+  <cs:dropLine>
+    <cs:lnRef idx="0"/>
+    <cs:fillRef idx="0"/>
+    <cs:effectRef idx="0"/>
+    <cs:fontRef idx="minor">
+      <a:schemeClr val="tx1"/>
+    </cs:fontRef>
+    <cs:spPr>
+      <a:ln w="9525" cap="flat" cmpd="sng" algn="ctr">
+        <a:solidFill>
+          <a:schemeClr val="tx1">
+            <a:lumMod val="35000"/>
+            <a:lumOff val="65000"/>
+          </a:schemeClr>
+        </a:solidFill>
+        <a:round/>
+      </a:ln>
+    </cs:spPr>
+  </cs:dropLine>
+  <cs:errorBar>
+    <cs:lnRef idx="0"/>
+    <cs:fillRef idx="0"/>
+    <cs:effectRef idx="0"/>
+    <cs:fontRef idx="minor">
+      <a:schemeClr val="tx1"/>
+    </cs:fontRef>
+    <cs:spPr>
+      <a:ln w="9525" cap="flat" cmpd="sng" algn="ctr">
+        <a:solidFill>
+          <a:schemeClr val="tx1">
+            <a:lumMod val="65000"/>
+            <a:lumOff val="35000"/>
+          </a:schemeClr>
+        </a:solidFill>
+        <a:round/>
+      </a:ln>
+    </cs:spPr>
+  </cs:errorBar>
+  <cs:floor>
+    <cs:lnRef idx="0"/>
+    <cs:fillRef idx="0"/>
+    <cs:effectRef idx="0"/>
+    <cs:fontRef idx="minor">
+      <a:schemeClr val="tx1"/>
+    </cs:fontRef>
+    <cs:spPr>
+      <a:noFill/>
+      <a:ln>
+        <a:noFill/>
+      </a:ln>
+    </cs:spPr>
+  </cs:floor>
+  <cs:gridlineMajor>
+    <cs:lnRef idx="0"/>
+    <cs:fillRef idx="0"/>
+    <cs:effectRef idx="0"/>
+    <cs:fontRef idx="minor">
+      <a:schemeClr val="tx1"/>
+    </cs:fontRef>
+    <cs:spPr>
+      <a:ln w="9525" cap="flat" cmpd="sng" algn="ctr">
+        <a:solidFill>
+          <a:schemeClr val="tx1">
+            <a:lumMod val="15000"/>
+            <a:lumOff val="85000"/>
+          </a:schemeClr>
+        </a:solidFill>
+        <a:round/>
+      </a:ln>
+    </cs:spPr>
+  </cs:gridlineMajor>
+  <cs:gridlineMinor>
+    <cs:lnRef idx="0"/>
+    <cs:fillRef idx="0"/>
+    <cs:effectRef idx="0"/>
+    <cs:fontRef idx="minor">
+      <a:schemeClr val="tx1"/>
+    </cs:fontRef>
+    <cs:spPr>
+      <a:ln w="9525" cap="flat" cmpd="sng" algn="ctr">
+        <a:solidFill>
+          <a:schemeClr val="tx1">
+            <a:lumMod val="5000"/>
+            <a:lumOff val="95000"/>
+          </a:schemeClr>
+        </a:solidFill>
+        <a:round/>
+      </a:ln>
+    </cs:spPr>
+  </cs:gridlineMinor>
+  <cs:hiLoLine>
+    <cs:lnRef idx="0"/>
+    <cs:fillRef idx="0"/>
+    <cs:effectRef idx="0"/>
+    <cs:fontRef idx="minor">
+      <a:schemeClr val="tx1"/>
+    </cs:fontRef>
+    <cs:spPr>
+      <a:ln w="9525" cap="flat" cmpd="sng" algn="ctr">
+        <a:solidFill>
+          <a:schemeClr val="tx1">
+            <a:lumMod val="75000"/>
+            <a:lumOff val="25000"/>
+          </a:schemeClr>
+        </a:solidFill>
+        <a:round/>
+      </a:ln>
+    </cs:spPr>
+  </cs:hiLoLine>
+  <cs:leaderLine>
+    <cs:lnRef idx="0"/>
+    <cs:fillRef idx="0"/>
+    <cs:effectRef idx="0"/>
+    <cs:fontRef idx="minor">
+      <a:schemeClr val="tx1"/>
+    </cs:fontRef>
+    <cs:spPr>
+      <a:ln w="9525" cap="flat" cmpd="sng" algn="ctr">
+        <a:solidFill>
+          <a:schemeClr val="tx1">
+            <a:lumMod val="35000"/>
+            <a:lumOff val="65000"/>
+          </a:schemeClr>
+        </a:solidFill>
+        <a:round/>
+      </a:ln>
+    </cs:spPr>
+  </cs:leaderLine>
+  <cs:legend>
+    <cs:lnRef idx="0"/>
+    <cs:fillRef idx="0"/>
+    <cs:effectRef idx="0"/>
+    <cs:fontRef idx="minor">
+      <a:schemeClr val="tx1">
+        <a:lumMod val="65000"/>
+        <a:lumOff val="35000"/>
+      </a:schemeClr>
+    </cs:fontRef>
+    <cs:defRPr sz="900" kern="1200"/>
+  </cs:legend>
+  <cs:plotArea mods="allowNoFillOverride allowNoLineOverride">
+    <cs:lnRef idx="0"/>
+    <cs:fillRef idx="0"/>
+    <cs:effectRef idx="0"/>
+    <cs:fontRef idx="minor">
+      <a:schemeClr val="tx1"/>
+    </cs:fontRef>
+  </cs:plotArea>
+  <cs:plotArea3D mods="allowNoFillOverride allowNoLineOverride">
+    <cs:lnRef idx="0"/>
+    <cs:fillRef idx="0"/>
+    <cs:effectRef idx="0"/>
+    <cs:fontRef idx="minor">
+      <a:schemeClr val="tx1"/>
+    </cs:fontRef>
+  </cs:plotArea3D>
+  <cs:seriesAxis>
+    <cs:lnRef idx="0"/>
+    <cs:fillRef idx="0"/>
+    <cs:effectRef idx="0"/>
+    <cs:fontRef idx="minor">
+      <a:schemeClr val="tx1">
+        <a:lumMod val="65000"/>
+        <a:lumOff val="35000"/>
+      </a:schemeClr>
+    </cs:fontRef>
+    <cs:defRPr sz="900" kern="1200"/>
+  </cs:seriesAxis>
+  <cs:seriesLine>
+    <cs:lnRef idx="0"/>
+    <cs:fillRef idx="0"/>
+    <cs:effectRef idx="0"/>
+    <cs:fontRef idx="minor">
+      <a:schemeClr val="tx1"/>
+    </cs:fontRef>
+    <cs:spPr>
+      <a:ln w="9525" cap="flat" cmpd="sng" algn="ctr">
+        <a:solidFill>
+          <a:schemeClr val="tx1">
+            <a:lumMod val="35000"/>
+            <a:lumOff val="65000"/>
+          </a:schemeClr>
+        </a:solidFill>
+        <a:round/>
+      </a:ln>
+    </cs:spPr>
+  </cs:seriesLine>
+  <cs:title>
+    <cs:lnRef idx="0"/>
+    <cs:fillRef idx="0"/>
+    <cs:effectRef idx="0"/>
+    <cs:fontRef idx="minor">
+      <a:schemeClr val="tx1">
+        <a:lumMod val="65000"/>
+        <a:lumOff val="35000"/>
+      </a:schemeClr>
+    </cs:fontRef>
+    <cs:defRPr sz="1400" b="0" kern="1200" spc="0" baseline="0"/>
+  </cs:title>
+  <cs:trendline>
+    <cs:lnRef idx="0">
+      <cs:styleClr val="auto"/>
+    </cs:lnRef>
+    <cs:fillRef idx="0"/>
+    <cs:effectRef idx="0"/>
+    <cs:fontRef idx="minor">
+      <a:schemeClr val="tx1"/>
+    </cs:fontRef>
+    <cs:spPr>
+      <a:ln w="19050" cap="rnd">
+        <a:solidFill>
+          <a:schemeClr val="phClr"/>
+        </a:solidFill>
+        <a:prstDash val="sysDot"/>
+      </a:ln>
+    </cs:spPr>
+  </cs:trendline>
+  <cs:trendlineLabel>
+    <cs:lnRef idx="0"/>
+    <cs:fillRef idx="0"/>
+    <cs:effectRef idx="0"/>
+    <cs:fontRef idx="minor">
+      <a:schemeClr val="tx1">
+        <a:lumMod val="65000"/>
+        <a:lumOff val="35000"/>
+      </a:schemeClr>
+    </cs:fontRef>
+    <cs:defRPr sz="900" kern="1200"/>
+  </cs:trendlineLabel>
+  <cs:upBar>
+    <cs:lnRef idx="0"/>
+    <cs:fillRef idx="0"/>
+    <cs:effectRef idx="0"/>
+    <cs:fontRef idx="minor">
+      <a:schemeClr val="dk1"/>
+    </cs:fontRef>
+    <cs:spPr>
+      <a:solidFill>
+        <a:schemeClr val="lt1"/>
+      </a:solidFill>
+      <a:ln w="9525">
+        <a:solidFill>
+          <a:schemeClr val="tx1">
+            <a:lumMod val="15000"/>
+            <a:lumOff val="85000"/>
+          </a:schemeClr>
+        </a:solidFill>
+      </a:ln>
+    </cs:spPr>
+  </cs:upBar>
+  <cs:valueAxis>
+    <cs:lnRef idx="0"/>
+    <cs:fillRef idx="0"/>
+    <cs:effectRef idx="0"/>
+    <cs:fontRef idx="minor">
+      <a:schemeClr val="tx1">
+        <a:lumMod val="65000"/>
+        <a:lumOff val="35000"/>
+      </a:schemeClr>
+    </cs:fontRef>
+    <cs:defRPr sz="900" kern="1200"/>
+  </cs:valueAxis>
+  <cs:wall>
+    <cs:lnRef idx="0"/>
+    <cs:fillRef idx="0"/>
+    <cs:effectRef idx="0"/>
+    <cs:fontRef idx="minor">
+      <a:schemeClr val="tx1"/>
+    </cs:fontRef>
+    <cs:spPr>
+      <a:noFill/>
+      <a:ln>
+        <a:noFill/>
+      </a:ln>
+    </cs:spPr>
+  </cs:wall>
+</cs:chartStyle>
+</file>
+
+<file path=word/charts/style5.xml><?xml version="1.0" encoding="utf-8"?>
+<cs:chartStyle xmlns:cs="http://schemas.microsoft.com/office/drawing/2012/chartStyle" xmlns:a="http://schemas.openxmlformats.org/drawingml/2006/main" id="332">
+  <cs:axisTitle>
+    <cs:lnRef idx="0"/>
+    <cs:fillRef idx="0"/>
+    <cs:effectRef idx="0"/>
+    <cs:fontRef idx="minor">
+      <a:schemeClr val="tx1">
+        <a:lumMod val="65000"/>
+        <a:lumOff val="35000"/>
+      </a:schemeClr>
+    </cs:fontRef>
+    <cs:defRPr sz="1000" kern="1200"/>
+  </cs:axisTitle>
+  <cs:categoryAxis>
+    <cs:lnRef idx="0"/>
+    <cs:fillRef idx="0"/>
+    <cs:effectRef idx="0"/>
+    <cs:fontRef idx="minor">
+      <a:schemeClr val="tx1">
+        <a:lumMod val="65000"/>
+        <a:lumOff val="35000"/>
+      </a:schemeClr>
+    </cs:fontRef>
+    <cs:spPr>
+      <a:ln w="9525" cap="flat" cmpd="sng" algn="ctr">
+        <a:solidFill>
+          <a:schemeClr val="tx1">
+            <a:lumMod val="15000"/>
+            <a:lumOff val="85000"/>
+          </a:schemeClr>
+        </a:solidFill>
+        <a:round/>
+      </a:ln>
+    </cs:spPr>
+    <cs:defRPr sz="900" kern="1200"/>
+  </cs:categoryAxis>
+  <cs:chartArea mods="allowNoFillOverride allowNoLineOverride">
+    <cs:lnRef idx="0"/>
+    <cs:fillRef idx="0"/>
+    <cs:effectRef idx="0"/>
+    <cs:fontRef idx="minor">
+      <a:schemeClr val="tx1"/>
+    </cs:fontRef>
+    <cs:spPr>
+      <a:solidFill>
+        <a:schemeClr val="bg1"/>
+      </a:solidFill>
+      <a:ln w="9525" cap="flat" cmpd="sng" algn="ctr">
+        <a:solidFill>
+          <a:schemeClr val="tx1">
+            <a:lumMod val="15000"/>
+            <a:lumOff val="85000"/>
+          </a:schemeClr>
+        </a:solidFill>
+        <a:round/>
+      </a:ln>
+    </cs:spPr>
+    <cs:defRPr sz="1000" kern="1200"/>
+  </cs:chartArea>
+  <cs:dataLabel>
+    <cs:lnRef idx="0"/>
+    <cs:fillRef idx="0"/>
+    <cs:effectRef idx="0"/>
+    <cs:fontRef idx="minor">
+      <a:schemeClr val="tx1">
+        <a:lumMod val="75000"/>
+        <a:lumOff val="25000"/>
+      </a:schemeClr>
+    </cs:fontRef>
+    <cs:defRPr sz="900" kern="1200"/>
+  </cs:dataLabel>
+  <cs:dataLabelCallout>
+    <cs:lnRef idx="0"/>
+    <cs:fillRef idx="0"/>
+    <cs:effectRef idx="0"/>
+    <cs:fontRef idx="minor">
+      <a:schemeClr val="dk1">
+        <a:lumMod val="65000"/>
+        <a:lumOff val="35000"/>
+      </a:schemeClr>
+    </cs:fontRef>
+    <cs:spPr>
+      <a:solidFill>
+        <a:schemeClr val="lt1"/>
+      </a:solidFill>
+      <a:ln>
+        <a:solidFill>
+          <a:schemeClr val="dk1">
+            <a:lumMod val="25000"/>
+            <a:lumOff val="75000"/>
+          </a:schemeClr>
+        </a:solidFill>
+      </a:ln>
+    </cs:spPr>
+    <cs:defRPr sz="900" kern="1200"/>
+    <cs:bodyPr rot="0" spcFirstLastPara="1" vertOverflow="clip" horzOverflow="clip" vert="horz" wrap="square" lIns="36576" tIns="18288" rIns="36576" bIns="18288" anchor="ctr" anchorCtr="1">
+      <a:spAutoFit/>
+    </cs:bodyPr>
+  </cs:dataLabelCallout>
+  <cs:dataPoint>
+    <cs:lnRef idx="0"/>
+    <cs:fillRef idx="1">
+      <cs:styleClr val="auto"/>
+    </cs:fillRef>
+    <cs:effectRef idx="0"/>
+    <cs:fontRef idx="minor">
+      <a:schemeClr val="tx1"/>
+    </cs:fontRef>
+  </cs:dataPoint>
+  <cs:dataPoint3D>
+    <cs:lnRef idx="0"/>
+    <cs:fillRef idx="1">
+      <cs:styleClr val="auto"/>
+    </cs:fillRef>
+    <cs:effectRef idx="0"/>
+    <cs:fontRef idx="minor">
+      <a:schemeClr val="tx1"/>
+    </cs:fontRef>
+  </cs:dataPoint3D>
+  <cs:dataPointLine>
+    <cs:lnRef idx="0">
+      <cs:styleClr val="auto"/>
+    </cs:lnRef>
+    <cs:fillRef idx="1"/>
+    <cs:effectRef idx="0"/>
+    <cs:fontRef idx="minor">
+      <a:schemeClr val="tx1"/>
+    </cs:fontRef>
+    <cs:spPr>
+      <a:ln w="28575" cap="rnd">
+        <a:solidFill>
+          <a:schemeClr val="phClr"/>
+        </a:solidFill>
+        <a:round/>
+      </a:ln>
+    </cs:spPr>
+  </cs:dataPointLine>
+  <cs:dataPointMarker>
+    <cs:lnRef idx="0">
+      <cs:styleClr val="auto"/>
+    </cs:lnRef>
+    <cs:fillRef idx="1">
+      <cs:styleClr val="auto"/>
+    </cs:fillRef>
+    <cs:effectRef idx="0"/>
+    <cs:fontRef idx="minor">
+      <a:schemeClr val="tx1"/>
+    </cs:fontRef>
+    <cs:spPr>
+      <a:ln w="9525">
+        <a:solidFill>
+          <a:schemeClr val="phClr"/>
+        </a:solidFill>
+      </a:ln>
+    </cs:spPr>
+  </cs:dataPointMarker>
+  <cs:dataPointMarkerLayout symbol="circle" size="5"/>
+  <cs:dataPointWireframe>
+    <cs:lnRef idx="0">
+      <cs:styleClr val="auto"/>
+    </cs:lnRef>
+    <cs:fillRef idx="1"/>
+    <cs:effectRef idx="0"/>
+    <cs:fontRef idx="minor">
+      <a:schemeClr val="tx1"/>
+    </cs:fontRef>
+    <cs:spPr>
+      <a:ln w="9525" cap="rnd">
+        <a:solidFill>
+          <a:schemeClr val="phClr"/>
+        </a:solidFill>
+        <a:round/>
+      </a:ln>
+    </cs:spPr>
+  </cs:dataPointWireframe>
+  <cs:dataTable>
+    <cs:lnRef idx="0"/>
+    <cs:fillRef idx="0"/>
+    <cs:effectRef idx="0"/>
+    <cs:fontRef idx="minor">
+      <a:schemeClr val="tx1">
+        <a:lumMod val="65000"/>
+        <a:lumOff val="35000"/>
+      </a:schemeClr>
+    </cs:fontRef>
+    <cs:spPr>
+      <a:noFill/>
+      <a:ln w="9525" cap="flat" cmpd="sng" algn="ctr">
+        <a:solidFill>
+          <a:schemeClr val="tx1">
+            <a:lumMod val="15000"/>
+            <a:lumOff val="85000"/>
+          </a:schemeClr>
+        </a:solidFill>
+        <a:round/>
+      </a:ln>
+    </cs:spPr>
+    <cs:defRPr sz="900" kern="1200"/>
+  </cs:dataTable>
+  <cs:downBar>
+    <cs:lnRef idx="0"/>
+    <cs:fillRef idx="0"/>
+    <cs:effectRef idx="0"/>
+    <cs:fontRef idx="minor">
+      <a:schemeClr val="dk1"/>
+    </cs:fontRef>
+    <cs:spPr>
+      <a:solidFill>
+        <a:schemeClr val="dk1">
+          <a:lumMod val="65000"/>
+          <a:lumOff val="35000"/>
+        </a:schemeClr>
+      </a:solidFill>
+      <a:ln w="9525">
+        <a:solidFill>
+          <a:schemeClr val="tx1">
+            <a:lumMod val="65000"/>
+            <a:lumOff val="35000"/>
+          </a:schemeClr>
+        </a:solidFill>
+      </a:ln>
+    </cs:spPr>
+  </cs:downBar>
+  <cs:dropLine>
+    <cs:lnRef idx="0"/>
+    <cs:fillRef idx="0"/>
+    <cs:effectRef idx="0"/>
+    <cs:fontRef idx="minor">
+      <a:schemeClr val="tx1"/>
+    </cs:fontRef>
+    <cs:spPr>
+      <a:ln w="9525" cap="flat" cmpd="sng" algn="ctr">
+        <a:solidFill>
+          <a:schemeClr val="tx1">
+            <a:lumMod val="35000"/>
+            <a:lumOff val="65000"/>
+          </a:schemeClr>
+        </a:solidFill>
+        <a:round/>
+      </a:ln>
+    </cs:spPr>
+  </cs:dropLine>
+  <cs:errorBar>
+    <cs:lnRef idx="0"/>
+    <cs:fillRef idx="0"/>
+    <cs:effectRef idx="0"/>
+    <cs:fontRef idx="minor">
+      <a:schemeClr val="tx1"/>
+    </cs:fontRef>
+    <cs:spPr>
+      <a:ln w="9525" cap="flat" cmpd="sng" algn="ctr">
+        <a:solidFill>
+          <a:schemeClr val="tx1">
+            <a:lumMod val="65000"/>
+            <a:lumOff val="35000"/>
+          </a:schemeClr>
+        </a:solidFill>
+        <a:round/>
+      </a:ln>
+    </cs:spPr>
+  </cs:errorBar>
+  <cs:floor>
+    <cs:lnRef idx="0"/>
+    <cs:fillRef idx="0"/>
+    <cs:effectRef idx="0"/>
+    <cs:fontRef idx="minor">
+      <a:schemeClr val="tx1"/>
+    </cs:fontRef>
+    <cs:spPr>
+      <a:noFill/>
+      <a:ln>
+        <a:noFill/>
+      </a:ln>
+    </cs:spPr>
+  </cs:floor>
+  <cs:gridlineMajor>
+    <cs:lnRef idx="0"/>
+    <cs:fillRef idx="0"/>
+    <cs:effectRef idx="0"/>
+    <cs:fontRef idx="minor">
+      <a:schemeClr val="tx1"/>
+    </cs:fontRef>
+    <cs:spPr>
+      <a:ln w="9525" cap="flat" cmpd="sng" algn="ctr">
+        <a:solidFill>
+          <a:schemeClr val="tx1">
+            <a:lumMod val="15000"/>
+            <a:lumOff val="85000"/>
+          </a:schemeClr>
+        </a:solidFill>
+        <a:round/>
+      </a:ln>
+    </cs:spPr>
+  </cs:gridlineMajor>
+  <cs:gridlineMinor>
+    <cs:lnRef idx="0"/>
+    <cs:fillRef idx="0"/>
+    <cs:effectRef idx="0"/>
+    <cs:fontRef idx="minor">
+      <a:schemeClr val="tx1"/>
+    </cs:fontRef>
+    <cs:spPr>
+      <a:ln w="9525" cap="flat" cmpd="sng" algn="ctr">
+        <a:solidFill>
+          <a:schemeClr val="tx1">
+            <a:lumMod val="5000"/>
+            <a:lumOff val="95000"/>
+          </a:schemeClr>
+        </a:solidFill>
+        <a:round/>
+      </a:ln>
+    </cs:spPr>
+  </cs:gridlineMinor>
+  <cs:hiLoLine>
+    <cs:lnRef idx="0"/>
+    <cs:fillRef idx="0"/>
+    <cs:effectRef idx="0"/>
+    <cs:fontRef idx="minor">
+      <a:schemeClr val="tx1"/>
+    </cs:fontRef>
+    <cs:spPr>
+      <a:ln w="9525" cap="flat" cmpd="sng" algn="ctr">
+        <a:solidFill>
+          <a:schemeClr val="tx1">
+            <a:lumMod val="75000"/>
+            <a:lumOff val="25000"/>
+          </a:schemeClr>
+        </a:solidFill>
+        <a:round/>
+      </a:ln>
+    </cs:spPr>
+  </cs:hiLoLine>
+  <cs:leaderLine>
+    <cs:lnRef idx="0"/>
+    <cs:fillRef idx="0"/>
+    <cs:effectRef idx="0"/>
+    <cs:fontRef idx="minor">
+      <a:schemeClr val="tx1"/>
+    </cs:fontRef>
+    <cs:spPr>
+      <a:ln w="9525" cap="flat" cmpd="sng" algn="ctr">
+        <a:solidFill>
+          <a:schemeClr val="tx1">
+            <a:lumMod val="35000"/>
+            <a:lumOff val="65000"/>
+          </a:schemeClr>
+        </a:solidFill>
+        <a:round/>
+      </a:ln>
+    </cs:spPr>
+  </cs:leaderLine>
+  <cs:legend>
+    <cs:lnRef idx="0"/>
+    <cs:fillRef idx="0"/>
+    <cs:effectRef idx="0"/>
+    <cs:fontRef idx="minor">
+      <a:schemeClr val="tx1">
+        <a:lumMod val="65000"/>
+        <a:lumOff val="35000"/>
+      </a:schemeClr>
+    </cs:fontRef>
+    <cs:defRPr sz="900" kern="1200"/>
+  </cs:legend>
+  <cs:plotArea mods="allowNoFillOverride allowNoLineOverride">
+    <cs:lnRef idx="0"/>
+    <cs:fillRef idx="0"/>
+    <cs:effectRef idx="0"/>
+    <cs:fontRef idx="minor">
+      <a:schemeClr val="tx1"/>
+    </cs:fontRef>
+  </cs:plotArea>
+  <cs:plotArea3D mods="allowNoFillOverride allowNoLineOverride">
+    <cs:lnRef idx="0"/>
+    <cs:fillRef idx="0"/>
+    <cs:effectRef idx="0"/>
+    <cs:fontRef idx="minor">
+      <a:schemeClr val="tx1"/>
+    </cs:fontRef>
+  </cs:plotArea3D>
+  <cs:seriesAxis>
+    <cs:lnRef idx="0"/>
+    <cs:fillRef idx="0"/>
+    <cs:effectRef idx="0"/>
+    <cs:fontRef idx="minor">
+      <a:schemeClr val="tx1">
+        <a:lumMod val="65000"/>
+        <a:lumOff val="35000"/>
+      </a:schemeClr>
+    </cs:fontRef>
+    <cs:defRPr sz="900" kern="1200"/>
+  </cs:seriesAxis>
+  <cs:seriesLine>
+    <cs:lnRef idx="0"/>
+    <cs:fillRef idx="0"/>
+    <cs:effectRef idx="0"/>
+    <cs:fontRef idx="minor">
+      <a:schemeClr val="tx1"/>
+    </cs:fontRef>
+    <cs:spPr>
+      <a:ln w="9525" cap="flat" cmpd="sng" algn="ctr">
+        <a:solidFill>
+          <a:schemeClr val="tx1">
+            <a:lumMod val="35000"/>
+            <a:lumOff val="65000"/>
+          </a:schemeClr>
+        </a:solidFill>
+        <a:round/>
+      </a:ln>
+    </cs:spPr>
+  </cs:seriesLine>
+  <cs:title>
+    <cs:lnRef idx="0"/>
+    <cs:fillRef idx="0"/>
+    <cs:effectRef idx="0"/>
+    <cs:fontRef idx="minor">
+      <a:schemeClr val="tx1">
+        <a:lumMod val="65000"/>
+        <a:lumOff val="35000"/>
+      </a:schemeClr>
+    </cs:fontRef>
+    <cs:defRPr sz="1400" b="0" kern="1200" spc="0" baseline="0"/>
+  </cs:title>
+  <cs:trendline>
+    <cs:lnRef idx="0">
+      <cs:styleClr val="auto"/>
+    </cs:lnRef>
+    <cs:fillRef idx="0"/>
+    <cs:effectRef idx="0"/>
+    <cs:fontRef idx="minor">
+      <a:schemeClr val="tx1"/>
+    </cs:fontRef>
+    <cs:spPr>
+      <a:ln w="19050" cap="rnd">
+        <a:solidFill>
+          <a:schemeClr val="phClr"/>
+        </a:solidFill>
+        <a:prstDash val="sysDot"/>
+      </a:ln>
+    </cs:spPr>
+  </cs:trendline>
+  <cs:trendlineLabel>
+    <cs:lnRef idx="0"/>
+    <cs:fillRef idx="0"/>
+    <cs:effectRef idx="0"/>
+    <cs:fontRef idx="minor">
+      <a:schemeClr val="tx1">
+        <a:lumMod val="65000"/>
+        <a:lumOff val="35000"/>
+      </a:schemeClr>
+    </cs:fontRef>
+    <cs:defRPr sz="900" kern="1200"/>
+  </cs:trendlineLabel>
+  <cs:upBar>
+    <cs:lnRef idx="0"/>
+    <cs:fillRef idx="0"/>
+    <cs:effectRef idx="0"/>
+    <cs:fontRef idx="minor">
+      <a:schemeClr val="dk1"/>
+    </cs:fontRef>
+    <cs:spPr>
+      <a:solidFill>
+        <a:schemeClr val="lt1"/>
+      </a:solidFill>
+      <a:ln w="9525">
+        <a:solidFill>
+          <a:schemeClr val="tx1">
+            <a:lumMod val="15000"/>
+            <a:lumOff val="85000"/>
+          </a:schemeClr>
+        </a:solidFill>
+      </a:ln>
+    </cs:spPr>
+  </cs:upBar>
+  <cs:valueAxis>
+    <cs:lnRef idx="0"/>
+    <cs:fillRef idx="0"/>
+    <cs:effectRef idx="0"/>
+    <cs:fontRef idx="minor">
+      <a:schemeClr val="tx1">
+        <a:lumMod val="65000"/>
+        <a:lumOff val="35000"/>
+      </a:schemeClr>
+    </cs:fontRef>
+    <cs:defRPr sz="900" kern="1200"/>
+  </cs:valueAxis>
+  <cs:wall>
+    <cs:lnRef idx="0"/>
+    <cs:fillRef idx="0"/>
+    <cs:effectRef idx="0"/>
+    <cs:fontRef idx="minor">
+      <a:schemeClr val="tx1"/>
+    </cs:fontRef>
+    <cs:spPr>
+      <a:noFill/>
+      <a:ln>
+        <a:noFill/>
+      </a:ln>
+    </cs:spPr>
+  </cs:wall>
+</cs:chartStyle>
 </file>
 
 <file path=word/theme/theme1.xml><?xml version="1.0" encoding="utf-8"?>
